--- a/mtargan_mzcps_lab3.docx
+++ b/mtargan_mzcps_lab3.docx
@@ -281,205 +281,403 @@
         <w:pStyle w:val="Akapitzlist"/>
         <w:numPr>
           <w:ilvl w:val="0"/>
-          <w:numId w:val="4"/>
+          <w:numId w:val="8"/>
         </w:numPr>
-        <w:ind w:left="709"/>
-        <w:jc w:val="both"/>
+        <w:autoSpaceDE w:val="0"/>
+        <w:autoSpaceDN w:val="0"/>
+        <w:adjustRightInd w:val="0"/>
+        <w:rPr>
+          <w:rFonts w:eastAsiaTheme="minorEastAsia"/>
+          <w:sz w:val="24"/>
+          <w:szCs w:val="24"/>
+        </w:rPr>
+      </w:pPr>
+      <w:r>
         <w:rPr>
           <w:rFonts w:cstheme="minorHAnsi"/>
           <w:sz w:val="24"/>
           <w:szCs w:val="24"/>
         </w:rPr>
-      </w:pPr>
-      <w:r>
-        <w:rPr>
-          <w:rFonts w:cstheme="minorHAnsi"/>
+        <w:t>Zmienna losowa opisana jest przez mieszany model o rozkładzie normalnym postaci:</w:t>
+      </w:r>
+    </w:p>
+    <w:p>
+      <w:pPr>
+        <w:autoSpaceDE w:val="0"/>
+        <w:autoSpaceDN w:val="0"/>
+        <w:adjustRightInd w:val="0"/>
+        <w:rPr>
+          <w:rFonts w:eastAsiaTheme="minorEastAsia"/>
           <w:sz w:val="24"/>
           <w:szCs w:val="24"/>
         </w:rPr>
-        <w:t>Sygnał ciągły</w:t>
-      </w:r>
-      <w:r>
-        <w:rPr>
-          <w:rFonts w:cstheme="minorHAnsi"/>
-          <w:noProof/>
+      </w:pPr>
+      <m:oMathPara>
+        <m:oMath>
+          <m:r>
+            <w:rPr>
+              <w:rFonts w:ascii="Cambria Math" w:eastAsiaTheme="minorEastAsia" w:hAnsi="Cambria Math"/>
+              <w:sz w:val="24"/>
+              <w:szCs w:val="24"/>
+            </w:rPr>
+            <m:t>f</m:t>
+          </m:r>
+          <m:d>
+            <m:dPr>
+              <m:ctrlPr>
+                <w:rPr>
+                  <w:rFonts w:ascii="Cambria Math" w:eastAsiaTheme="minorEastAsia" w:hAnsi="Cambria Math"/>
+                  <w:i/>
+                  <w:sz w:val="24"/>
+                  <w:szCs w:val="24"/>
+                </w:rPr>
+              </m:ctrlPr>
+            </m:dPr>
+            <m:e>
+              <m:r>
+                <w:rPr>
+                  <w:rFonts w:ascii="Cambria Math" w:eastAsiaTheme="minorEastAsia" w:hAnsi="Cambria Math"/>
+                  <w:sz w:val="24"/>
+                  <w:szCs w:val="24"/>
+                </w:rPr>
+                <m:t>x</m:t>
+              </m:r>
+            </m:e>
+          </m:d>
+          <m:r>
+            <w:rPr>
+              <w:rFonts w:ascii="Cambria Math" w:eastAsiaTheme="minorEastAsia" w:hAnsi="Cambria Math"/>
+              <w:sz w:val="24"/>
+              <w:szCs w:val="24"/>
+            </w:rPr>
+            <m:t>=</m:t>
+          </m:r>
+          <m:sSub>
+            <m:sSubPr>
+              <m:ctrlPr>
+                <w:rPr>
+                  <w:rFonts w:ascii="Cambria Math" w:eastAsiaTheme="minorEastAsia" w:hAnsi="Cambria Math"/>
+                  <w:i/>
+                  <w:sz w:val="24"/>
+                  <w:szCs w:val="24"/>
+                </w:rPr>
+              </m:ctrlPr>
+            </m:sSubPr>
+            <m:e>
+              <m:r>
+                <w:rPr>
+                  <w:rFonts w:ascii="Cambria Math" w:eastAsiaTheme="minorEastAsia" w:hAnsi="Cambria Math"/>
+                  <w:sz w:val="24"/>
+                  <w:szCs w:val="24"/>
+                </w:rPr>
+                <m:t>α</m:t>
+              </m:r>
+            </m:e>
+            <m:sub>
+              <m:r>
+                <w:rPr>
+                  <w:rFonts w:ascii="Cambria Math" w:eastAsiaTheme="minorEastAsia" w:hAnsi="Cambria Math"/>
+                  <w:sz w:val="24"/>
+                  <w:szCs w:val="24"/>
+                </w:rPr>
+                <m:t>1</m:t>
+              </m:r>
+            </m:sub>
+          </m:sSub>
+          <m:r>
+            <w:rPr>
+              <w:rFonts w:ascii="Cambria Math" w:eastAsiaTheme="minorEastAsia" w:hAnsi="Cambria Math"/>
+              <w:sz w:val="24"/>
+              <w:szCs w:val="24"/>
+            </w:rPr>
+            <m:t>N</m:t>
+          </m:r>
+          <m:d>
+            <m:dPr>
+              <m:ctrlPr>
+                <w:rPr>
+                  <w:rFonts w:ascii="Cambria Math" w:eastAsiaTheme="minorEastAsia" w:hAnsi="Cambria Math"/>
+                  <w:i/>
+                  <w:sz w:val="24"/>
+                  <w:szCs w:val="24"/>
+                </w:rPr>
+              </m:ctrlPr>
+            </m:dPr>
+            <m:e>
+              <m:r>
+                <w:rPr>
+                  <w:rFonts w:ascii="Cambria Math" w:eastAsiaTheme="minorEastAsia" w:hAnsi="Cambria Math"/>
+                  <w:sz w:val="24"/>
+                  <w:szCs w:val="24"/>
+                </w:rPr>
+                <m:t>x;</m:t>
+              </m:r>
+              <m:sSub>
+                <m:sSubPr>
+                  <m:ctrlPr>
+                    <w:rPr>
+                      <w:rFonts w:ascii="Cambria Math" w:eastAsiaTheme="minorEastAsia" w:hAnsi="Cambria Math"/>
+                      <w:i/>
+                      <w:sz w:val="24"/>
+                      <w:szCs w:val="24"/>
+                    </w:rPr>
+                  </m:ctrlPr>
+                </m:sSubPr>
+                <m:e>
+                  <m:r>
+                    <w:rPr>
+                      <w:rFonts w:ascii="Cambria Math" w:eastAsiaTheme="minorEastAsia" w:hAnsi="Cambria Math"/>
+                      <w:sz w:val="24"/>
+                      <w:szCs w:val="24"/>
+                    </w:rPr>
+                    <m:t>m</m:t>
+                  </m:r>
+                </m:e>
+                <m:sub>
+                  <m:r>
+                    <w:rPr>
+                      <w:rFonts w:ascii="Cambria Math" w:eastAsiaTheme="minorEastAsia" w:hAnsi="Cambria Math"/>
+                      <w:sz w:val="24"/>
+                      <w:szCs w:val="24"/>
+                    </w:rPr>
+                    <m:t>1</m:t>
+                  </m:r>
+                </m:sub>
+              </m:sSub>
+              <m:r>
+                <w:rPr>
+                  <w:rFonts w:ascii="Cambria Math" w:eastAsiaTheme="minorEastAsia" w:hAnsi="Cambria Math"/>
+                  <w:sz w:val="24"/>
+                  <w:szCs w:val="24"/>
+                </w:rPr>
+                <m:t>,</m:t>
+              </m:r>
+              <m:sSubSup>
+                <m:sSubSupPr>
+                  <m:ctrlPr>
+                    <w:rPr>
+                      <w:rFonts w:ascii="Cambria Math" w:eastAsiaTheme="minorEastAsia" w:hAnsi="Cambria Math"/>
+                      <w:i/>
+                      <w:sz w:val="24"/>
+                      <w:szCs w:val="24"/>
+                    </w:rPr>
+                  </m:ctrlPr>
+                </m:sSubSupPr>
+                <m:e>
+                  <m:r>
+                    <w:rPr>
+                      <w:rFonts w:ascii="Cambria Math" w:eastAsiaTheme="minorEastAsia" w:hAnsi="Cambria Math"/>
+                      <w:sz w:val="24"/>
+                      <w:szCs w:val="24"/>
+                    </w:rPr>
+                    <m:t>σ</m:t>
+                  </m:r>
+                </m:e>
+                <m:sub>
+                  <m:r>
+                    <w:rPr>
+                      <w:rFonts w:ascii="Cambria Math" w:eastAsiaTheme="minorEastAsia" w:hAnsi="Cambria Math"/>
+                      <w:sz w:val="24"/>
+                      <w:szCs w:val="24"/>
+                    </w:rPr>
+                    <m:t>1</m:t>
+                  </m:r>
+                </m:sub>
+                <m:sup>
+                  <m:r>
+                    <w:rPr>
+                      <w:rFonts w:ascii="Cambria Math" w:eastAsiaTheme="minorEastAsia" w:hAnsi="Cambria Math"/>
+                      <w:sz w:val="24"/>
+                      <w:szCs w:val="24"/>
+                    </w:rPr>
+                    <m:t>2</m:t>
+                  </m:r>
+                </m:sup>
+              </m:sSubSup>
+            </m:e>
+          </m:d>
+          <m:r>
+            <w:rPr>
+              <w:rFonts w:ascii="Cambria Math" w:eastAsiaTheme="minorEastAsia" w:hAnsi="Cambria Math"/>
+              <w:sz w:val="24"/>
+              <w:szCs w:val="24"/>
+            </w:rPr>
+            <m:t xml:space="preserve">+ </m:t>
+          </m:r>
+          <m:sSub>
+            <m:sSubPr>
+              <m:ctrlPr>
+                <w:rPr>
+                  <w:rFonts w:ascii="Cambria Math" w:eastAsiaTheme="minorEastAsia" w:hAnsi="Cambria Math"/>
+                  <w:i/>
+                  <w:sz w:val="24"/>
+                  <w:szCs w:val="24"/>
+                </w:rPr>
+              </m:ctrlPr>
+            </m:sSubPr>
+            <m:e>
+              <m:r>
+                <w:rPr>
+                  <w:rFonts w:ascii="Cambria Math" w:eastAsiaTheme="minorEastAsia" w:hAnsi="Cambria Math"/>
+                  <w:sz w:val="24"/>
+                  <w:szCs w:val="24"/>
+                </w:rPr>
+                <m:t>α</m:t>
+              </m:r>
+            </m:e>
+            <m:sub>
+              <m:r>
+                <w:rPr>
+                  <w:rFonts w:ascii="Cambria Math" w:eastAsiaTheme="minorEastAsia" w:hAnsi="Cambria Math"/>
+                  <w:sz w:val="24"/>
+                  <w:szCs w:val="24"/>
+                </w:rPr>
+                <m:t>2</m:t>
+              </m:r>
+            </m:sub>
+          </m:sSub>
+          <m:r>
+            <w:rPr>
+              <w:rFonts w:ascii="Cambria Math" w:eastAsiaTheme="minorEastAsia" w:hAnsi="Cambria Math"/>
+              <w:sz w:val="24"/>
+              <w:szCs w:val="24"/>
+            </w:rPr>
+            <m:t>N(x;</m:t>
+          </m:r>
+          <m:sSub>
+            <m:sSubPr>
+              <m:ctrlPr>
+                <w:rPr>
+                  <w:rFonts w:ascii="Cambria Math" w:eastAsiaTheme="minorEastAsia" w:hAnsi="Cambria Math"/>
+                  <w:i/>
+                  <w:sz w:val="24"/>
+                  <w:szCs w:val="24"/>
+                </w:rPr>
+              </m:ctrlPr>
+            </m:sSubPr>
+            <m:e>
+              <m:r>
+                <w:rPr>
+                  <w:rFonts w:ascii="Cambria Math" w:eastAsiaTheme="minorEastAsia" w:hAnsi="Cambria Math"/>
+                  <w:sz w:val="24"/>
+                  <w:szCs w:val="24"/>
+                </w:rPr>
+                <m:t>m</m:t>
+              </m:r>
+            </m:e>
+            <m:sub>
+              <m:r>
+                <w:rPr>
+                  <w:rFonts w:ascii="Cambria Math" w:eastAsiaTheme="minorEastAsia" w:hAnsi="Cambria Math"/>
+                  <w:sz w:val="24"/>
+                  <w:szCs w:val="24"/>
+                </w:rPr>
+                <m:t>2</m:t>
+              </m:r>
+            </m:sub>
+          </m:sSub>
+          <m:r>
+            <w:rPr>
+              <w:rFonts w:ascii="Cambria Math" w:eastAsiaTheme="minorEastAsia" w:hAnsi="Cambria Math"/>
+              <w:sz w:val="24"/>
+              <w:szCs w:val="24"/>
+            </w:rPr>
+            <m:t xml:space="preserve">, </m:t>
+          </m:r>
+          <m:sSubSup>
+            <m:sSubSupPr>
+              <m:ctrlPr>
+                <w:rPr>
+                  <w:rFonts w:ascii="Cambria Math" w:eastAsiaTheme="minorEastAsia" w:hAnsi="Cambria Math"/>
+                  <w:i/>
+                  <w:sz w:val="24"/>
+                  <w:szCs w:val="24"/>
+                </w:rPr>
+              </m:ctrlPr>
+            </m:sSubSupPr>
+            <m:e>
+              <m:r>
+                <w:rPr>
+                  <w:rFonts w:ascii="Cambria Math" w:eastAsiaTheme="minorEastAsia" w:hAnsi="Cambria Math"/>
+                  <w:sz w:val="24"/>
+                  <w:szCs w:val="24"/>
+                </w:rPr>
+                <m:t>σ</m:t>
+              </m:r>
+            </m:e>
+            <m:sub>
+              <m:r>
+                <w:rPr>
+                  <w:rFonts w:ascii="Cambria Math" w:eastAsiaTheme="minorEastAsia" w:hAnsi="Cambria Math"/>
+                  <w:sz w:val="24"/>
+                  <w:szCs w:val="24"/>
+                </w:rPr>
+                <m:t>2</m:t>
+              </m:r>
+            </m:sub>
+            <m:sup>
+              <m:r>
+                <w:rPr>
+                  <w:rFonts w:ascii="Cambria Math" w:eastAsiaTheme="minorEastAsia" w:hAnsi="Cambria Math"/>
+                  <w:sz w:val="24"/>
+                  <w:szCs w:val="24"/>
+                </w:rPr>
+                <m:t>2</m:t>
+              </m:r>
+            </m:sup>
+          </m:sSubSup>
+          <m:r>
+            <w:rPr>
+              <w:rFonts w:ascii="Cambria Math" w:eastAsiaTheme="minorEastAsia" w:hAnsi="Cambria Math"/>
+              <w:sz w:val="24"/>
+              <w:szCs w:val="24"/>
+            </w:rPr>
+            <m:t>)</m:t>
+          </m:r>
+        </m:oMath>
+      </m:oMathPara>
+    </w:p>
+    <w:p>
+      <w:pPr>
+        <w:autoSpaceDE w:val="0"/>
+        <w:autoSpaceDN w:val="0"/>
+        <w:adjustRightInd w:val="0"/>
+        <w:rPr>
+          <w:rFonts w:eastAsiaTheme="minorEastAsia"/>
           <w:sz w:val="24"/>
           <w:szCs w:val="24"/>
-          <w:lang w:eastAsia="pl-PL"/>
-        </w:rPr>
-        <w:t xml:space="preserve"> </w:t>
-      </w:r>
-      <m:oMath>
-        <m:sSub>
-          <m:sSubPr>
-            <m:ctrlPr>
-              <w:rPr>
-                <w:rFonts w:ascii="Cambria Math" w:hAnsi="Cambria Math" w:cstheme="minorHAnsi"/>
-                <w:i/>
-                <w:noProof/>
-                <w:sz w:val="24"/>
-                <w:szCs w:val="24"/>
-                <w:lang w:eastAsia="pl-PL"/>
-              </w:rPr>
-            </m:ctrlPr>
-          </m:sSubPr>
-          <m:e>
-            <m:r>
-              <w:rPr>
-                <w:rFonts w:ascii="Cambria Math" w:hAnsi="Cambria Math" w:cstheme="minorHAnsi"/>
-                <w:noProof/>
-                <w:sz w:val="24"/>
-                <w:szCs w:val="24"/>
-                <w:lang w:eastAsia="pl-PL"/>
-              </w:rPr>
-              <m:t>x</m:t>
-            </m:r>
-          </m:e>
-          <m:sub>
-            <m:r>
-              <w:rPr>
-                <w:rFonts w:ascii="Cambria Math" w:hAnsi="Cambria Math" w:cstheme="minorHAnsi"/>
-                <w:noProof/>
-                <w:sz w:val="24"/>
-                <w:szCs w:val="24"/>
-                <w:lang w:eastAsia="pl-PL"/>
-              </w:rPr>
-              <m:t>c</m:t>
-            </m:r>
-          </m:sub>
-        </m:sSub>
-        <m:d>
-          <m:dPr>
-            <m:ctrlPr>
-              <w:rPr>
-                <w:rFonts w:ascii="Cambria Math" w:hAnsi="Cambria Math" w:cstheme="minorHAnsi"/>
-                <w:i/>
-                <w:noProof/>
-                <w:sz w:val="24"/>
-                <w:szCs w:val="24"/>
-                <w:lang w:eastAsia="pl-PL"/>
-              </w:rPr>
-            </m:ctrlPr>
-          </m:dPr>
-          <m:e>
-            <m:r>
-              <w:rPr>
-                <w:rFonts w:ascii="Cambria Math" w:hAnsi="Cambria Math" w:cstheme="minorHAnsi"/>
-                <w:noProof/>
-                <w:sz w:val="24"/>
-                <w:szCs w:val="24"/>
-                <w:lang w:eastAsia="pl-PL"/>
-              </w:rPr>
-              <m:t>t</m:t>
-            </m:r>
-          </m:e>
-        </m:d>
-        <m:r>
-          <w:rPr>
-            <w:rFonts w:ascii="Cambria Math" w:hAnsi="Cambria Math" w:cstheme="minorHAnsi"/>
-            <w:noProof/>
-            <w:sz w:val="24"/>
-            <w:szCs w:val="24"/>
-            <w:lang w:eastAsia="pl-PL"/>
-          </w:rPr>
-          <m:t>=3+2 sin</m:t>
-        </m:r>
-        <m:d>
-          <m:dPr>
-            <m:ctrlPr>
-              <w:rPr>
-                <w:rFonts w:ascii="Cambria Math" w:hAnsi="Cambria Math" w:cstheme="minorHAnsi"/>
-                <w:i/>
-                <w:noProof/>
-                <w:sz w:val="24"/>
-                <w:szCs w:val="24"/>
-                <w:lang w:eastAsia="pl-PL"/>
-              </w:rPr>
-            </m:ctrlPr>
-          </m:dPr>
-          <m:e>
-            <m:r>
-              <w:rPr>
-                <w:rFonts w:ascii="Cambria Math" w:hAnsi="Cambria Math" w:cstheme="minorHAnsi"/>
-                <w:noProof/>
-                <w:sz w:val="24"/>
-                <w:szCs w:val="24"/>
-                <w:lang w:eastAsia="pl-PL"/>
-              </w:rPr>
-              <m:t>16πt</m:t>
-            </m:r>
-          </m:e>
-        </m:d>
-        <m:r>
-          <w:rPr>
-            <w:rFonts w:ascii="Cambria Math" w:hAnsi="Cambria Math" w:cstheme="minorHAnsi"/>
-            <w:noProof/>
-            <w:sz w:val="24"/>
-            <w:szCs w:val="24"/>
-            <w:lang w:eastAsia="pl-PL"/>
-          </w:rPr>
-          <m:t>+ 10cos(24πt)</m:t>
-        </m:r>
-      </m:oMath>
-      <w:r>
-        <w:rPr>
-          <w:rFonts w:cstheme="minorHAnsi"/>
+        </w:rPr>
+      </w:pPr>
+    </w:p>
+    <w:p>
+      <w:pPr>
+        <w:autoSpaceDE w:val="0"/>
+        <w:autoSpaceDN w:val="0"/>
+        <w:adjustRightInd w:val="0"/>
+        <w:ind w:left="708"/>
+        <w:rPr>
+          <w:rFonts w:eastAsiaTheme="minorEastAsia"/>
           <w:sz w:val="24"/>
           <w:szCs w:val="24"/>
         </w:rPr>
-        <w:t xml:space="preserve"> jest próbkowany z częstotliwością </w:t>
-      </w:r>
-      <w:proofErr w:type="spellStart"/>
+      </w:pPr>
       <w:r>
         <w:rPr>
-          <w:rFonts w:cstheme="minorHAnsi"/>
+          <w:rFonts w:eastAsiaTheme="minorEastAsia"/>
           <w:sz w:val="24"/>
           <w:szCs w:val="24"/>
         </w:rPr>
-        <w:t>F</w:t>
+        <w:t>Wygenerować 10000 próbek zmiennej X jako próbek sygnału losowego, wykreślić empiryczną funkcję gęstości prawdopodobieństwa sygnału X, wyznaczyć wartość średnią i odchylenie standardowe.</w:t>
       </w:r>
-      <w:r>
-        <w:rPr>
-          <w:rFonts w:cstheme="minorHAnsi"/>
-          <w:sz w:val="24"/>
-          <w:szCs w:val="24"/>
-          <w:vertAlign w:val="subscript"/>
-        </w:rPr>
-        <w:t>s</w:t>
-      </w:r>
-      <w:proofErr w:type="spellEnd"/>
-      <w:r>
-        <w:rPr>
-          <w:rFonts w:cstheme="minorHAnsi"/>
-          <w:sz w:val="24"/>
-          <w:szCs w:val="24"/>
-        </w:rPr>
-        <w:t xml:space="preserve"> w celu uzyskania sygnału dyskretnego w czasie</w:t>
-      </w:r>
-      <w:r>
-        <w:rPr>
-          <w:rFonts w:cstheme="minorHAnsi"/>
-          <w:sz w:val="24"/>
-          <w:szCs w:val="24"/>
-        </w:rPr>
-        <w:t xml:space="preserve"> x[n].</w:t>
-      </w:r>
-      <w:r>
-        <w:rPr>
-          <w:rFonts w:cstheme="minorHAnsi"/>
-          <w:sz w:val="24"/>
-          <w:szCs w:val="24"/>
-        </w:rPr>
-        <w:t xml:space="preserve"> Dla każdej z podanych częstotliwości próbkowania:</w:t>
-      </w:r>
-    </w:p>
-    <w:p>
-      <w:pPr>
-        <w:pStyle w:val="Akapitzlist"/>
-        <w:ind w:left="709"/>
-        <w:jc w:val="both"/>
-        <w:rPr>
-          <w:rFonts w:cstheme="minorHAnsi"/>
+    </w:p>
+    <w:p>
+      <w:pPr>
+        <w:autoSpaceDE w:val="0"/>
+        <w:autoSpaceDN w:val="0"/>
+        <w:adjustRightInd w:val="0"/>
+        <w:ind w:left="708"/>
+        <w:rPr>
+          <w:rFonts w:eastAsiaTheme="minorEastAsia"/>
           <w:sz w:val="24"/>
           <w:szCs w:val="24"/>
         </w:rPr>
@@ -490,750 +688,17 @@
         <w:pStyle w:val="Akapitzlist"/>
         <w:numPr>
           <w:ilvl w:val="0"/>
-          <w:numId w:val="5"/>
+          <w:numId w:val="9"/>
         </w:numPr>
-        <w:jc w:val="both"/>
-        <w:rPr>
-          <w:rFonts w:eastAsiaTheme="minorEastAsia" w:cstheme="minorHAnsi"/>
-          <w:sz w:val="24"/>
-          <w:szCs w:val="24"/>
-        </w:rPr>
-      </w:pPr>
-      <w:r>
-        <w:rPr>
-          <w:rFonts w:cstheme="minorHAnsi"/>
-          <w:sz w:val="24"/>
-          <w:szCs w:val="24"/>
-        </w:rPr>
-        <w:t>Wyznaczy</w:t>
-      </w:r>
-      <w:r>
-        <w:rPr>
-          <w:rFonts w:cstheme="minorHAnsi"/>
-          <w:sz w:val="24"/>
-          <w:szCs w:val="24"/>
-        </w:rPr>
-        <w:t>ć</w:t>
-      </w:r>
-      <w:r>
-        <w:rPr>
-          <w:rFonts w:cstheme="minorHAnsi"/>
-          <w:sz w:val="24"/>
-          <w:szCs w:val="24"/>
-        </w:rPr>
-        <w:t xml:space="preserve"> widmo </w:t>
-      </w:r>
-      <m:oMath>
-        <m:r>
-          <w:rPr>
-            <w:rFonts w:ascii="Cambria Math" w:hAnsi="Cambria Math" w:cstheme="minorHAnsi"/>
-            <w:sz w:val="24"/>
-            <w:szCs w:val="24"/>
-          </w:rPr>
-          <m:t>X</m:t>
-        </m:r>
-        <m:d>
-          <m:dPr>
-            <m:ctrlPr>
-              <w:rPr>
-                <w:rFonts w:ascii="Cambria Math" w:hAnsi="Cambria Math" w:cstheme="minorHAnsi"/>
-                <w:i/>
-                <w:sz w:val="24"/>
-                <w:szCs w:val="24"/>
-              </w:rPr>
-            </m:ctrlPr>
-          </m:dPr>
-          <m:e>
-            <m:sSup>
-              <m:sSupPr>
-                <m:ctrlPr>
-                  <w:rPr>
-                    <w:rFonts w:ascii="Cambria Math" w:hAnsi="Cambria Math" w:cstheme="minorHAnsi"/>
-                    <w:i/>
-                    <w:sz w:val="24"/>
-                    <w:szCs w:val="24"/>
-                  </w:rPr>
-                </m:ctrlPr>
-              </m:sSupPr>
-              <m:e>
-                <m:r>
-                  <w:rPr>
-                    <w:rFonts w:ascii="Cambria Math" w:hAnsi="Cambria Math" w:cstheme="minorHAnsi"/>
-                    <w:sz w:val="24"/>
-                    <w:szCs w:val="24"/>
-                  </w:rPr>
-                  <m:t>e</m:t>
-                </m:r>
-              </m:e>
-              <m:sup>
-                <m:r>
-                  <w:rPr>
-                    <w:rFonts w:ascii="Cambria Math" w:hAnsi="Cambria Math" w:cstheme="minorHAnsi"/>
-                    <w:sz w:val="24"/>
-                    <w:szCs w:val="24"/>
-                  </w:rPr>
-                  <m:t>jω</m:t>
-                </m:r>
-              </m:sup>
-            </m:sSup>
-          </m:e>
-        </m:d>
-      </m:oMath>
-      <w:r>
-        <w:rPr>
-          <w:rFonts w:eastAsiaTheme="minorEastAsia" w:cstheme="minorHAnsi"/>
-          <w:sz w:val="24"/>
-          <w:szCs w:val="24"/>
-        </w:rPr>
-        <w:t xml:space="preserve"> sygnału x[n]</w:t>
-      </w:r>
-    </w:p>
-    <w:p>
-      <w:pPr>
-        <w:pStyle w:val="Akapitzlist"/>
-        <w:numPr>
-          <w:ilvl w:val="0"/>
-          <w:numId w:val="5"/>
-        </w:numPr>
-        <w:jc w:val="both"/>
-        <w:rPr>
-          <w:rFonts w:eastAsiaTheme="minorEastAsia" w:cstheme="minorHAnsi"/>
-          <w:sz w:val="24"/>
-          <w:szCs w:val="24"/>
-        </w:rPr>
-      </w:pPr>
-      <w:r>
-        <w:rPr>
-          <w:rFonts w:cstheme="minorHAnsi"/>
-          <w:sz w:val="24"/>
-          <w:szCs w:val="24"/>
-        </w:rPr>
-        <w:t>Wy</w:t>
-      </w:r>
-      <w:r>
-        <w:rPr>
-          <w:rFonts w:cstheme="minorHAnsi"/>
-          <w:sz w:val="24"/>
-          <w:szCs w:val="24"/>
-        </w:rPr>
-        <w:t>k</w:t>
-      </w:r>
-      <w:r>
-        <w:rPr>
-          <w:rFonts w:cstheme="minorHAnsi"/>
-          <w:sz w:val="24"/>
-          <w:szCs w:val="24"/>
-        </w:rPr>
-        <w:t xml:space="preserve">reślić </w:t>
-      </w:r>
-      <w:r>
-        <w:rPr>
-          <w:rFonts w:cstheme="minorHAnsi"/>
-          <w:sz w:val="24"/>
-          <w:szCs w:val="24"/>
-        </w:rPr>
-        <w:t xml:space="preserve">amplitudę widma w funkcji </w:t>
-      </w:r>
-      <m:oMath>
-        <m:r>
-          <w:rPr>
-            <w:rFonts w:ascii="Cambria Math" w:hAnsi="Cambria Math" w:cstheme="minorHAnsi"/>
-            <w:sz w:val="24"/>
-            <w:szCs w:val="24"/>
-          </w:rPr>
-          <m:t>ω</m:t>
-        </m:r>
-      </m:oMath>
-      <w:r>
-        <w:rPr>
-          <w:rFonts w:eastAsiaTheme="minorEastAsia" w:cstheme="minorHAnsi"/>
-          <w:sz w:val="24"/>
-          <w:szCs w:val="24"/>
-        </w:rPr>
-        <w:t xml:space="preserve"> w radianach oraz jako funkcję częstotliwości F w Hz</w:t>
-      </w:r>
-    </w:p>
-    <w:p>
-      <w:pPr>
-        <w:pStyle w:val="Akapitzlist"/>
-        <w:numPr>
-          <w:ilvl w:val="0"/>
-          <w:numId w:val="5"/>
-        </w:numPr>
-        <w:jc w:val="both"/>
-        <w:rPr>
-          <w:rFonts w:eastAsiaTheme="minorEastAsia" w:cstheme="minorHAnsi"/>
-          <w:sz w:val="24"/>
-          <w:szCs w:val="24"/>
-        </w:rPr>
-      </w:pPr>
-      <w:r>
-        <w:rPr>
-          <w:rFonts w:eastAsiaTheme="minorEastAsia" w:cstheme="minorHAnsi"/>
-          <w:sz w:val="24"/>
-          <w:szCs w:val="24"/>
-        </w:rPr>
-        <w:t xml:space="preserve">Wyjaśnić, czy sygnał </w:t>
-      </w:r>
-      <m:oMath>
-        <m:sSub>
-          <m:sSubPr>
-            <m:ctrlPr>
-              <w:rPr>
-                <w:rFonts w:ascii="Cambria Math" w:eastAsiaTheme="minorEastAsia" w:hAnsi="Cambria Math" w:cstheme="minorHAnsi"/>
-                <w:i/>
-                <w:sz w:val="24"/>
-                <w:szCs w:val="24"/>
-              </w:rPr>
-            </m:ctrlPr>
-          </m:sSubPr>
-          <m:e>
-            <m:r>
-              <w:rPr>
-                <w:rFonts w:ascii="Cambria Math" w:eastAsiaTheme="minorEastAsia" w:hAnsi="Cambria Math" w:cstheme="minorHAnsi"/>
-                <w:sz w:val="24"/>
-                <w:szCs w:val="24"/>
-              </w:rPr>
-              <m:t>x</m:t>
-            </m:r>
-          </m:e>
-          <m:sub>
-            <m:r>
-              <w:rPr>
-                <w:rFonts w:ascii="Cambria Math" w:eastAsiaTheme="minorEastAsia" w:hAnsi="Cambria Math" w:cstheme="minorHAnsi"/>
-                <w:sz w:val="24"/>
-                <w:szCs w:val="24"/>
-              </w:rPr>
-              <m:t>c</m:t>
-            </m:r>
-          </m:sub>
-        </m:sSub>
-        <m:r>
-          <w:rPr>
-            <w:rFonts w:ascii="Cambria Math" w:eastAsiaTheme="minorEastAsia" w:hAnsi="Cambria Math" w:cstheme="minorHAnsi"/>
-            <w:sz w:val="24"/>
-            <w:szCs w:val="24"/>
-          </w:rPr>
-          <m:t>(t)</m:t>
-        </m:r>
-      </m:oMath>
-      <w:r>
-        <w:rPr>
-          <w:rFonts w:eastAsiaTheme="minorEastAsia" w:cstheme="minorHAnsi"/>
-          <w:sz w:val="24"/>
-          <w:szCs w:val="24"/>
-        </w:rPr>
-        <w:t xml:space="preserve"> może być zrekonstruowany z przebiegu x[n] jeśli:</w:t>
-      </w:r>
-    </w:p>
-    <w:p>
-      <w:pPr>
-        <w:pStyle w:val="Akapitzlist"/>
-        <w:numPr>
-          <w:ilvl w:val="0"/>
-          <w:numId w:val="6"/>
-        </w:numPr>
-        <w:jc w:val="both"/>
-        <w:rPr>
-          <w:rFonts w:eastAsiaTheme="minorEastAsia" w:cstheme="minorHAnsi"/>
-          <w:sz w:val="24"/>
-          <w:szCs w:val="24"/>
-        </w:rPr>
-      </w:pPr>
-      <m:oMath>
-        <m:sSub>
-          <m:sSubPr>
-            <m:ctrlPr>
-              <w:rPr>
-                <w:rFonts w:ascii="Cambria Math" w:eastAsiaTheme="minorEastAsia" w:hAnsi="Cambria Math" w:cstheme="minorHAnsi"/>
-                <w:i/>
-                <w:sz w:val="24"/>
-                <w:szCs w:val="24"/>
-              </w:rPr>
-            </m:ctrlPr>
-          </m:sSubPr>
-          <m:e>
-            <m:r>
-              <w:rPr>
-                <w:rFonts w:ascii="Cambria Math" w:eastAsiaTheme="minorEastAsia" w:hAnsi="Cambria Math" w:cstheme="minorHAnsi"/>
-                <w:sz w:val="24"/>
-                <w:szCs w:val="24"/>
-              </w:rPr>
-              <m:t>F</m:t>
-            </m:r>
-          </m:e>
-          <m:sub>
-            <m:r>
-              <w:rPr>
-                <w:rFonts w:ascii="Cambria Math" w:eastAsiaTheme="minorEastAsia" w:hAnsi="Cambria Math" w:cstheme="minorHAnsi"/>
-                <w:sz w:val="24"/>
-                <w:szCs w:val="24"/>
-              </w:rPr>
-              <m:t>s</m:t>
-            </m:r>
-          </m:sub>
-        </m:sSub>
-        <m:r>
-          <w:rPr>
-            <w:rFonts w:ascii="Cambria Math" w:eastAsiaTheme="minorEastAsia" w:hAnsi="Cambria Math" w:cstheme="minorHAnsi"/>
-            <w:sz w:val="24"/>
-            <w:szCs w:val="24"/>
-          </w:rPr>
-          <m:t>=30 Hz</m:t>
-        </m:r>
-      </m:oMath>
-    </w:p>
-    <w:p>
-      <w:pPr>
-        <w:pStyle w:val="Akapitzlist"/>
-        <w:numPr>
-          <w:ilvl w:val="0"/>
-          <w:numId w:val="6"/>
-        </w:numPr>
-        <w:jc w:val="both"/>
-        <w:rPr>
-          <w:rFonts w:eastAsiaTheme="minorEastAsia" w:cstheme="minorHAnsi"/>
-          <w:sz w:val="24"/>
-          <w:szCs w:val="24"/>
-        </w:rPr>
-      </w:pPr>
-      <m:oMath>
-        <m:sSub>
-          <m:sSubPr>
-            <m:ctrlPr>
-              <w:rPr>
-                <w:rFonts w:ascii="Cambria Math" w:eastAsiaTheme="minorEastAsia" w:hAnsi="Cambria Math" w:cstheme="minorHAnsi"/>
-                <w:i/>
-                <w:sz w:val="24"/>
-                <w:szCs w:val="24"/>
-              </w:rPr>
-            </m:ctrlPr>
-          </m:sSubPr>
-          <m:e>
-            <m:r>
-              <w:rPr>
-                <w:rFonts w:ascii="Cambria Math" w:eastAsiaTheme="minorEastAsia" w:hAnsi="Cambria Math" w:cstheme="minorHAnsi"/>
-                <w:sz w:val="24"/>
-                <w:szCs w:val="24"/>
-              </w:rPr>
-              <m:t>F</m:t>
-            </m:r>
-          </m:e>
-          <m:sub>
-            <m:r>
-              <w:rPr>
-                <w:rFonts w:ascii="Cambria Math" w:eastAsiaTheme="minorEastAsia" w:hAnsi="Cambria Math" w:cstheme="minorHAnsi"/>
-                <w:sz w:val="24"/>
-                <w:szCs w:val="24"/>
-              </w:rPr>
-              <m:t>s</m:t>
-            </m:r>
-          </m:sub>
-        </m:sSub>
-        <m:r>
-          <w:rPr>
-            <w:rFonts w:ascii="Cambria Math" w:eastAsiaTheme="minorEastAsia" w:hAnsi="Cambria Math" w:cstheme="minorHAnsi"/>
-            <w:sz w:val="24"/>
-            <w:szCs w:val="24"/>
-          </w:rPr>
-          <m:t>=20 Hz</m:t>
-        </m:r>
-      </m:oMath>
-    </w:p>
-    <w:p>
-      <w:pPr>
-        <w:pStyle w:val="Akapitzlist"/>
-        <w:numPr>
-          <w:ilvl w:val="0"/>
-          <w:numId w:val="6"/>
-        </w:numPr>
-        <w:jc w:val="both"/>
-        <w:rPr>
-          <w:rFonts w:eastAsiaTheme="minorEastAsia" w:cstheme="minorHAnsi"/>
-          <w:sz w:val="24"/>
-          <w:szCs w:val="24"/>
-        </w:rPr>
-      </w:pPr>
-      <m:oMath>
-        <m:sSub>
-          <m:sSubPr>
-            <m:ctrlPr>
-              <w:rPr>
-                <w:rFonts w:ascii="Cambria Math" w:eastAsiaTheme="minorEastAsia" w:hAnsi="Cambria Math" w:cstheme="minorHAnsi"/>
-                <w:i/>
-                <w:sz w:val="24"/>
-                <w:szCs w:val="24"/>
-              </w:rPr>
-            </m:ctrlPr>
-          </m:sSubPr>
-          <m:e>
-            <m:r>
-              <w:rPr>
-                <w:rFonts w:ascii="Cambria Math" w:eastAsiaTheme="minorEastAsia" w:hAnsi="Cambria Math" w:cstheme="minorHAnsi"/>
-                <w:sz w:val="24"/>
-                <w:szCs w:val="24"/>
-              </w:rPr>
-              <m:t>F</m:t>
-            </m:r>
-          </m:e>
-          <m:sub>
-            <m:r>
-              <w:rPr>
-                <w:rFonts w:ascii="Cambria Math" w:eastAsiaTheme="minorEastAsia" w:hAnsi="Cambria Math" w:cstheme="minorHAnsi"/>
-                <w:sz w:val="24"/>
-                <w:szCs w:val="24"/>
-              </w:rPr>
-              <m:t>s</m:t>
-            </m:r>
-          </m:sub>
-        </m:sSub>
-        <m:r>
-          <w:rPr>
-            <w:rFonts w:ascii="Cambria Math" w:eastAsiaTheme="minorEastAsia" w:hAnsi="Cambria Math" w:cstheme="minorHAnsi"/>
-            <w:sz w:val="24"/>
-            <w:szCs w:val="24"/>
-          </w:rPr>
-          <m:t>=15 Hz</m:t>
-        </m:r>
-      </m:oMath>
-    </w:p>
-    <w:p>
-      <w:pPr>
-        <w:pStyle w:val="Akapitzlist"/>
-        <w:ind w:left="1429"/>
-        <w:jc w:val="both"/>
-        <w:rPr>
-          <w:rFonts w:eastAsiaTheme="minorEastAsia" w:cstheme="minorHAnsi"/>
-          <w:sz w:val="24"/>
-          <w:szCs w:val="24"/>
-        </w:rPr>
-      </w:pPr>
-    </w:p>
-    <w:p>
-      <w:pPr>
-        <w:jc w:val="both"/>
-        <w:rPr>
-          <w:rFonts w:eastAsiaTheme="minorEastAsia" w:cstheme="minorHAnsi"/>
-          <w:sz w:val="24"/>
-          <w:szCs w:val="24"/>
-        </w:rPr>
-      </w:pPr>
-      <w:r>
-        <w:rPr>
-          <w:rFonts w:eastAsiaTheme="minorEastAsia" w:cstheme="minorHAnsi"/>
-          <w:sz w:val="24"/>
-          <w:szCs w:val="24"/>
-        </w:rPr>
-        <w:t xml:space="preserve">Widmo sygnału zostało wyznaczone za pomocą funkcji </w:t>
-      </w:r>
-      <w:proofErr w:type="spellStart"/>
-      <w:r>
-        <w:rPr>
-          <w:rFonts w:eastAsiaTheme="minorEastAsia" w:cstheme="minorHAnsi"/>
-          <w:sz w:val="24"/>
-          <w:szCs w:val="24"/>
-        </w:rPr>
-        <w:t>fft</w:t>
-      </w:r>
-      <w:proofErr w:type="spellEnd"/>
-      <w:r>
-        <w:rPr>
-          <w:rFonts w:eastAsiaTheme="minorEastAsia" w:cstheme="minorHAnsi"/>
-          <w:sz w:val="24"/>
-          <w:szCs w:val="24"/>
-        </w:rPr>
-        <w:t>().</w:t>
-      </w:r>
-    </w:p>
-    <w:p>
-      <w:pPr>
-        <w:jc w:val="both"/>
-        <w:rPr>
-          <w:rFonts w:eastAsiaTheme="minorEastAsia" w:cstheme="minorHAnsi"/>
-          <w:sz w:val="24"/>
-          <w:szCs w:val="24"/>
-        </w:rPr>
-      </w:pPr>
-      <w:r>
-        <w:rPr>
-          <w:rFonts w:eastAsiaTheme="minorEastAsia" w:cstheme="minorHAnsi"/>
-          <w:sz w:val="24"/>
-          <w:szCs w:val="24"/>
-        </w:rPr>
-        <w:t>Częstotliwości poszczególnych składowych sygnału wynoszą 8 Hz i 12 Hz. Aby wiernie zrekonstruować sygnał z przebiegu x[n] częstotliwość próbkowania musi być przynajmniej 2 razy większa od najwyższej częstotliwości występującej w próbkowanym sygnale. Częstotliwość ta wynosi 12 Hz, co oznacza, że minimalna częstotliwoś</w:t>
-      </w:r>
-      <w:r>
-        <w:rPr>
-          <w:rFonts w:eastAsiaTheme="minorEastAsia" w:cstheme="minorHAnsi"/>
-          <w:sz w:val="24"/>
-          <w:szCs w:val="24"/>
-        </w:rPr>
-        <w:t>ć</w:t>
-      </w:r>
-      <w:r>
-        <w:rPr>
-          <w:rFonts w:eastAsiaTheme="minorEastAsia" w:cstheme="minorHAnsi"/>
-          <w:sz w:val="24"/>
-          <w:szCs w:val="24"/>
-        </w:rPr>
-        <w:t xml:space="preserve"> próbkowania</w:t>
-      </w:r>
-      <w:r>
-        <w:rPr>
-          <w:rFonts w:eastAsiaTheme="minorEastAsia" w:cstheme="minorHAnsi"/>
-          <w:sz w:val="24"/>
-          <w:szCs w:val="24"/>
-        </w:rPr>
-        <w:t>, przy której sygnał zostanie poprawnie zrekonstruowany wynosi 24 Hz. Umieszczone poniżej charakterystyki widma amplitudowego pokazują, że tylko dla 30 Hz zauważalne są prążki obu składowych (sinusa i cosinusa).</w:t>
-      </w:r>
-    </w:p>
-    <w:p>
-      <w:pPr>
-        <w:ind w:left="349"/>
-        <w:jc w:val="both"/>
-        <w:rPr>
-          <w:rFonts w:eastAsiaTheme="minorEastAsia" w:cstheme="minorHAnsi"/>
-          <w:b/>
-        </w:rPr>
-      </w:pPr>
-    </w:p>
-    <w:p>
-      <w:pPr>
-        <w:ind w:left="349"/>
-        <w:jc w:val="both"/>
-        <w:rPr>
-          <w:rFonts w:eastAsiaTheme="minorEastAsia" w:cstheme="minorHAnsi"/>
-          <w:b/>
-        </w:rPr>
-      </w:pPr>
-      <w:r>
-        <w:rPr>
-          <w:rFonts w:eastAsiaTheme="minorEastAsia" w:cstheme="minorHAnsi"/>
-          <w:b/>
-          <w:noProof/>
-          <w:lang w:eastAsia="pl-PL"/>
-        </w:rPr>
-        <w:drawing>
-          <wp:inline distT="0" distB="0" distL="0" distR="0">
-            <wp:extent cx="5334000" cy="4000500"/>
-            <wp:effectExtent l="0" t="0" r="0" b="0"/>
-            <wp:docPr id="9" name="Obraz 3"/>
-            <wp:cNvGraphicFramePr>
-              <a:graphicFrameLocks xmlns:a="http://schemas.openxmlformats.org/drawingml/2006/main" noChangeAspect="1"/>
-            </wp:cNvGraphicFramePr>
-            <a:graphic xmlns:a="http://schemas.openxmlformats.org/drawingml/2006/main">
-              <a:graphicData uri="http://schemas.openxmlformats.org/drawingml/2006/picture">
-                <pic:pic xmlns:pic="http://schemas.openxmlformats.org/drawingml/2006/picture">
-                  <pic:nvPicPr>
-                    <pic:cNvPr id="0" name="Picture 3"/>
-                    <pic:cNvPicPr>
-                      <a:picLocks noChangeAspect="1" noChangeArrowheads="1"/>
-                    </pic:cNvPicPr>
-                  </pic:nvPicPr>
-                  <pic:blipFill>
-                    <a:blip r:embed="rId9" cstate="print"/>
-                    <a:srcRect/>
-                    <a:stretch>
-                      <a:fillRect/>
-                    </a:stretch>
-                  </pic:blipFill>
-                  <pic:spPr bwMode="auto">
-                    <a:xfrm>
-                      <a:off x="0" y="0"/>
-                      <a:ext cx="5334000" cy="4000500"/>
-                    </a:xfrm>
-                    <a:prstGeom prst="rect">
-                      <a:avLst/>
-                    </a:prstGeom>
-                    <a:noFill/>
-                    <a:ln w="9525">
-                      <a:noFill/>
-                      <a:miter lim="800000"/>
-                      <a:headEnd/>
-                      <a:tailEnd/>
-                    </a:ln>
-                  </pic:spPr>
-                </pic:pic>
-              </a:graphicData>
-            </a:graphic>
-          </wp:inline>
-        </w:drawing>
-      </w:r>
-    </w:p>
-    <w:p>
-      <w:pPr>
-        <w:jc w:val="both"/>
-        <w:rPr>
-          <w:rFonts w:eastAsiaTheme="minorEastAsia" w:cstheme="minorHAnsi"/>
-        </w:rPr>
-      </w:pPr>
-    </w:p>
-    <w:p>
-      <w:pPr>
-        <w:jc w:val="both"/>
-        <w:rPr>
-          <w:rFonts w:eastAsiaTheme="minorEastAsia" w:cstheme="minorHAnsi"/>
-        </w:rPr>
-      </w:pPr>
-      <w:r>
-        <w:rPr>
-          <w:rFonts w:eastAsiaTheme="minorEastAsia" w:cstheme="minorHAnsi"/>
-          <w:noProof/>
-          <w:lang w:eastAsia="pl-PL"/>
-        </w:rPr>
-        <w:lastRenderedPageBreak/>
-        <w:drawing>
-          <wp:inline distT="0" distB="0" distL="0" distR="0">
-            <wp:extent cx="5334000" cy="4000500"/>
-            <wp:effectExtent l="0" t="0" r="0" b="0"/>
-            <wp:docPr id="17" name="Obraz 4"/>
-            <wp:cNvGraphicFramePr>
-              <a:graphicFrameLocks xmlns:a="http://schemas.openxmlformats.org/drawingml/2006/main" noChangeAspect="1"/>
-            </wp:cNvGraphicFramePr>
-            <a:graphic xmlns:a="http://schemas.openxmlformats.org/drawingml/2006/main">
-              <a:graphicData uri="http://schemas.openxmlformats.org/drawingml/2006/picture">
-                <pic:pic xmlns:pic="http://schemas.openxmlformats.org/drawingml/2006/picture">
-                  <pic:nvPicPr>
-                    <pic:cNvPr id="0" name="Picture 4"/>
-                    <pic:cNvPicPr>
-                      <a:picLocks noChangeAspect="1" noChangeArrowheads="1"/>
-                    </pic:cNvPicPr>
-                  </pic:nvPicPr>
-                  <pic:blipFill>
-                    <a:blip r:embed="rId10" cstate="print"/>
-                    <a:srcRect/>
-                    <a:stretch>
-                      <a:fillRect/>
-                    </a:stretch>
-                  </pic:blipFill>
-                  <pic:spPr bwMode="auto">
-                    <a:xfrm>
-                      <a:off x="0" y="0"/>
-                      <a:ext cx="5334000" cy="4000500"/>
-                    </a:xfrm>
-                    <a:prstGeom prst="rect">
-                      <a:avLst/>
-                    </a:prstGeom>
-                    <a:noFill/>
-                    <a:ln w="9525">
-                      <a:noFill/>
-                      <a:miter lim="800000"/>
-                      <a:headEnd/>
-                      <a:tailEnd/>
-                    </a:ln>
-                  </pic:spPr>
-                </pic:pic>
-              </a:graphicData>
-            </a:graphic>
-          </wp:inline>
-        </w:drawing>
-      </w:r>
-    </w:p>
-    <w:p>
-      <w:pPr>
-        <w:jc w:val="both"/>
-        <w:rPr>
-          <w:rFonts w:eastAsiaTheme="minorEastAsia"/>
-        </w:rPr>
-      </w:pPr>
-    </w:p>
-    <w:p>
-      <w:pPr>
-        <w:jc w:val="both"/>
-        <w:rPr>
-          <w:rFonts w:eastAsiaTheme="minorEastAsia"/>
-        </w:rPr>
-      </w:pPr>
-      <w:r>
-        <w:rPr>
-          <w:rFonts w:eastAsiaTheme="minorEastAsia"/>
-          <w:noProof/>
-          <w:lang w:eastAsia="pl-PL"/>
-        </w:rPr>
-        <w:drawing>
-          <wp:inline distT="0" distB="0" distL="0" distR="0">
-            <wp:extent cx="5334000" cy="4000500"/>
-            <wp:effectExtent l="0" t="0" r="0" b="0"/>
-            <wp:docPr id="18" name="Obraz 5"/>
-            <wp:cNvGraphicFramePr>
-              <a:graphicFrameLocks xmlns:a="http://schemas.openxmlformats.org/drawingml/2006/main" noChangeAspect="1"/>
-            </wp:cNvGraphicFramePr>
-            <a:graphic xmlns:a="http://schemas.openxmlformats.org/drawingml/2006/main">
-              <a:graphicData uri="http://schemas.openxmlformats.org/drawingml/2006/picture">
-                <pic:pic xmlns:pic="http://schemas.openxmlformats.org/drawingml/2006/picture">
-                  <pic:nvPicPr>
-                    <pic:cNvPr id="0" name="Picture 5"/>
-                    <pic:cNvPicPr>
-                      <a:picLocks noChangeAspect="1" noChangeArrowheads="1"/>
-                    </pic:cNvPicPr>
-                  </pic:nvPicPr>
-                  <pic:blipFill>
-                    <a:blip r:embed="rId11" cstate="print"/>
-                    <a:srcRect/>
-                    <a:stretch>
-                      <a:fillRect/>
-                    </a:stretch>
-                  </pic:blipFill>
-                  <pic:spPr bwMode="auto">
-                    <a:xfrm>
-                      <a:off x="0" y="0"/>
-                      <a:ext cx="5334000" cy="4000500"/>
-                    </a:xfrm>
-                    <a:prstGeom prst="rect">
-                      <a:avLst/>
-                    </a:prstGeom>
-                    <a:noFill/>
-                    <a:ln w="9525">
-                      <a:noFill/>
-                      <a:miter lim="800000"/>
-                      <a:headEnd/>
-                      <a:tailEnd/>
-                    </a:ln>
-                  </pic:spPr>
-                </pic:pic>
-              </a:graphicData>
-            </a:graphic>
-          </wp:inline>
-        </w:drawing>
-      </w:r>
-    </w:p>
-    <w:p>
-      <w:pPr>
-        <w:spacing w:after="200" w:line="276" w:lineRule="auto"/>
-        <w:rPr>
-          <w:rFonts w:eastAsiaTheme="minorEastAsia"/>
-        </w:rPr>
-      </w:pPr>
-      <w:r>
-        <w:rPr>
-          <w:rFonts w:eastAsiaTheme="minorEastAsia"/>
-        </w:rPr>
-        <w:br w:type="page"/>
-      </w:r>
-    </w:p>
-    <w:p>
-      <w:pPr>
-        <w:pStyle w:val="Akapitzlist"/>
-        <w:numPr>
-          <w:ilvl w:val="0"/>
-          <w:numId w:val="4"/>
-        </w:numPr>
-        <w:jc w:val="both"/>
+        <w:autoSpaceDE w:val="0"/>
+        <w:autoSpaceDN w:val="0"/>
+        <w:adjustRightInd w:val="0"/>
         <w:rPr>
           <w:rFonts w:eastAsiaTheme="minorEastAsia"/>
           <w:sz w:val="24"/>
           <w:szCs w:val="24"/>
         </w:rPr>
       </w:pPr>
-      <w:r>
-        <w:rPr>
-          <w:rFonts w:eastAsiaTheme="minorEastAsia"/>
-          <w:sz w:val="24"/>
-          <w:szCs w:val="24"/>
-        </w:rPr>
-        <w:lastRenderedPageBreak/>
-        <w:t xml:space="preserve">Sygnał mierzony </w:t>
-      </w:r>
       <m:oMath>
         <m:r>
           <w:rPr>
@@ -1241,7 +706,7 @@
             <w:sz w:val="24"/>
             <w:szCs w:val="24"/>
           </w:rPr>
-          <m:t>x</m:t>
+          <m:t>f</m:t>
         </m:r>
         <m:d>
           <m:dPr>
@@ -1261,7 +726,7 @@
                 <w:sz w:val="24"/>
                 <w:szCs w:val="24"/>
               </w:rPr>
-              <m:t>t</m:t>
+              <m:t>x</m:t>
             </m:r>
           </m:e>
         </m:d>
@@ -1271,403 +736,7 @@
             <w:sz w:val="24"/>
             <w:szCs w:val="24"/>
           </w:rPr>
-          <m:t>=</m:t>
-        </m:r>
-        <m:sSup>
-          <m:sSupPr>
-            <m:ctrlPr>
-              <w:rPr>
-                <w:rFonts w:ascii="Cambria Math" w:eastAsiaTheme="minorEastAsia" w:hAnsi="Cambria Math"/>
-                <w:i/>
-                <w:sz w:val="24"/>
-                <w:szCs w:val="24"/>
-              </w:rPr>
-            </m:ctrlPr>
-          </m:sSupPr>
-          <m:e>
-            <m:r>
-              <w:rPr>
-                <w:rFonts w:ascii="Cambria Math" w:eastAsiaTheme="minorEastAsia" w:hAnsi="Cambria Math"/>
-                <w:sz w:val="24"/>
-                <w:szCs w:val="24"/>
-              </w:rPr>
-              <m:t>e</m:t>
-            </m:r>
-          </m:e>
-          <m:sup>
-            <m:r>
-              <w:rPr>
-                <w:rFonts w:ascii="Cambria Math" w:eastAsiaTheme="minorEastAsia" w:hAnsi="Cambria Math"/>
-                <w:sz w:val="24"/>
-                <w:szCs w:val="24"/>
-              </w:rPr>
-              <m:t>-</m:t>
-            </m:r>
-            <m:f>
-              <m:fPr>
-                <m:ctrlPr>
-                  <w:rPr>
-                    <w:rFonts w:ascii="Cambria Math" w:eastAsiaTheme="minorEastAsia" w:hAnsi="Cambria Math"/>
-                    <w:i/>
-                    <w:sz w:val="24"/>
-                    <w:szCs w:val="24"/>
-                  </w:rPr>
-                </m:ctrlPr>
-              </m:fPr>
-              <m:num>
-                <m:r>
-                  <w:rPr>
-                    <w:rFonts w:ascii="Cambria Math" w:eastAsiaTheme="minorEastAsia" w:hAnsi="Cambria Math"/>
-                    <w:sz w:val="24"/>
-                    <w:szCs w:val="24"/>
-                  </w:rPr>
-                  <m:t>t</m:t>
-                </m:r>
-              </m:num>
-              <m:den>
-                <m:r>
-                  <w:rPr>
-                    <w:rFonts w:ascii="Cambria Math" w:eastAsiaTheme="minorEastAsia" w:hAnsi="Cambria Math"/>
-                    <w:sz w:val="24"/>
-                    <w:szCs w:val="24"/>
-                  </w:rPr>
-                  <m:t>4</m:t>
-                </m:r>
-              </m:den>
-            </m:f>
-          </m:sup>
-        </m:sSup>
-        <m:func>
-          <m:funcPr>
-            <m:ctrlPr>
-              <w:rPr>
-                <w:rFonts w:ascii="Cambria Math" w:eastAsiaTheme="minorEastAsia" w:hAnsi="Cambria Math"/>
-                <w:i/>
-                <w:sz w:val="24"/>
-                <w:szCs w:val="24"/>
-              </w:rPr>
-            </m:ctrlPr>
-          </m:funcPr>
-          <m:fName>
-            <m:r>
-              <m:rPr>
-                <m:sty m:val="p"/>
-              </m:rPr>
-              <w:rPr>
-                <w:rFonts w:ascii="Cambria Math" w:eastAsiaTheme="minorEastAsia" w:hAnsi="Cambria Math"/>
-                <w:sz w:val="24"/>
-                <w:szCs w:val="24"/>
-              </w:rPr>
-              <m:t>sin</m:t>
-            </m:r>
-          </m:fName>
-          <m:e>
-            <m:f>
-              <m:fPr>
-                <m:ctrlPr>
-                  <w:rPr>
-                    <w:rFonts w:ascii="Cambria Math" w:eastAsiaTheme="minorEastAsia" w:hAnsi="Cambria Math"/>
-                    <w:i/>
-                    <w:sz w:val="24"/>
-                    <w:szCs w:val="24"/>
-                  </w:rPr>
-                </m:ctrlPr>
-              </m:fPr>
-              <m:num>
-                <m:r>
-                  <w:rPr>
-                    <w:rFonts w:ascii="Cambria Math" w:eastAsiaTheme="minorEastAsia" w:hAnsi="Cambria Math"/>
-                    <w:sz w:val="24"/>
-                    <w:szCs w:val="24"/>
-                  </w:rPr>
-                  <m:t>2π</m:t>
-                </m:r>
-              </m:num>
-              <m:den>
-                <m:r>
-                  <w:rPr>
-                    <w:rFonts w:ascii="Cambria Math" w:eastAsiaTheme="minorEastAsia" w:hAnsi="Cambria Math"/>
-                    <w:sz w:val="24"/>
-                    <w:szCs w:val="24"/>
-                  </w:rPr>
-                  <m:t>4</m:t>
-                </m:r>
-              </m:den>
-            </m:f>
-          </m:e>
-        </m:func>
-      </m:oMath>
-      <w:r>
-        <w:rPr>
-          <w:rFonts w:eastAsiaTheme="minorEastAsia"/>
-          <w:sz w:val="24"/>
-          <w:szCs w:val="24"/>
-        </w:rPr>
-        <w:t xml:space="preserve"> gdzie  </w:t>
-      </w:r>
-      <m:oMath>
-        <m:r>
-          <w:rPr>
-            <w:rFonts w:ascii="Cambria Math" w:eastAsiaTheme="minorEastAsia" w:hAnsi="Cambria Math"/>
-            <w:sz w:val="24"/>
-            <w:szCs w:val="24"/>
-          </w:rPr>
-          <m:t>t ≥0</m:t>
-        </m:r>
-      </m:oMath>
-      <w:r>
-        <w:rPr>
-          <w:rFonts w:eastAsiaTheme="minorEastAsia"/>
-          <w:sz w:val="24"/>
-          <w:szCs w:val="24"/>
-        </w:rPr>
-        <w:t xml:space="preserve"> jest próbkowany z częstotliwością 1Hz przez okres t = 16 s. W górnym z dwóch okien (</w:t>
-      </w:r>
-      <w:proofErr w:type="spellStart"/>
-      <w:r>
-        <w:rPr>
-          <w:rFonts w:eastAsiaTheme="minorEastAsia"/>
-          <w:sz w:val="24"/>
-          <w:szCs w:val="24"/>
-        </w:rPr>
-        <w:t>subplots</w:t>
-      </w:r>
-      <w:proofErr w:type="spellEnd"/>
-      <w:r>
-        <w:rPr>
-          <w:rFonts w:eastAsiaTheme="minorEastAsia"/>
-          <w:sz w:val="24"/>
-          <w:szCs w:val="24"/>
-        </w:rPr>
-        <w:t>) sporządzić należy wykres dyskretny wektora sygnału x. W dolnym okienku natomiast należy stworzyć wykres dyskretny ponownie próbkowanej wersji sygnału x z trzema próbkami pomiędzy każdą parą próbek sygnału oryginalnego.</w:t>
-      </w:r>
-    </w:p>
-    <w:p>
-      <w:pPr>
-        <w:jc w:val="both"/>
-        <w:rPr>
-          <w:rFonts w:eastAsiaTheme="minorEastAsia"/>
-          <w:sz w:val="24"/>
-          <w:szCs w:val="24"/>
-        </w:rPr>
-      </w:pPr>
-    </w:p>
-    <w:p>
-      <w:pPr>
-        <w:jc w:val="both"/>
-        <w:rPr>
-          <w:rFonts w:eastAsiaTheme="minorEastAsia"/>
-          <w:sz w:val="24"/>
-          <w:szCs w:val="24"/>
-        </w:rPr>
-      </w:pPr>
-      <w:r>
-        <w:rPr>
-          <w:rFonts w:eastAsiaTheme="minorEastAsia"/>
-          <w:sz w:val="24"/>
-          <w:szCs w:val="24"/>
-        </w:rPr>
-        <w:t xml:space="preserve">W tym punkcie zaimplementowano funkcję </w:t>
-      </w:r>
-      <w:proofErr w:type="spellStart"/>
-      <w:r>
-        <w:rPr>
-          <w:rFonts w:eastAsiaTheme="minorEastAsia"/>
-          <w:sz w:val="24"/>
-          <w:szCs w:val="24"/>
-        </w:rPr>
-        <w:t>reconst</w:t>
-      </w:r>
-      <w:proofErr w:type="spellEnd"/>
-      <w:r>
-        <w:rPr>
-          <w:rFonts w:eastAsiaTheme="minorEastAsia"/>
-          <w:sz w:val="24"/>
-          <w:szCs w:val="24"/>
-        </w:rPr>
-        <w:t>(x, t), zwracającą sygnał zrekonstruowany na podstawie obl</w:t>
-      </w:r>
-      <w:r>
-        <w:rPr>
-          <w:rFonts w:eastAsiaTheme="minorEastAsia"/>
-          <w:sz w:val="24"/>
-          <w:szCs w:val="24"/>
-        </w:rPr>
-        <w:t>iczonego widma sygnału. Parametr</w:t>
-      </w:r>
-      <w:r>
-        <w:rPr>
-          <w:rFonts w:eastAsiaTheme="minorEastAsia"/>
-          <w:sz w:val="24"/>
-          <w:szCs w:val="24"/>
-        </w:rPr>
-        <w:t xml:space="preserve"> t jest wektorem punktów czasowych. Do funkcji podano sygnał wejściowy oraz wektor</w:t>
-      </w:r>
-      <w:r>
-        <w:rPr>
-          <w:rFonts w:eastAsiaTheme="minorEastAsia"/>
-          <w:sz w:val="24"/>
-          <w:szCs w:val="24"/>
-        </w:rPr>
-        <w:t xml:space="preserve"> czasu</w:t>
-      </w:r>
-      <w:r>
-        <w:rPr>
-          <w:rFonts w:eastAsiaTheme="minorEastAsia"/>
-          <w:sz w:val="24"/>
-          <w:szCs w:val="24"/>
-        </w:rPr>
-        <w:t xml:space="preserve"> czterokrotnie dłuższy </w:t>
-      </w:r>
-      <w:r>
-        <w:rPr>
-          <w:rFonts w:eastAsiaTheme="minorEastAsia"/>
-          <w:sz w:val="24"/>
-          <w:szCs w:val="24"/>
-        </w:rPr>
-        <w:t>od wektora czasu, z którym próbkowano sygnał x(t)</w:t>
-      </w:r>
-      <w:r>
-        <w:rPr>
-          <w:rFonts w:eastAsiaTheme="minorEastAsia"/>
-          <w:sz w:val="24"/>
-          <w:szCs w:val="24"/>
-        </w:rPr>
-        <w:t xml:space="preserve"> – oznacza to, że w sygnale wyjściowym na 1 próbkę </w:t>
-      </w:r>
-      <w:r>
-        <w:rPr>
-          <w:rFonts w:eastAsiaTheme="minorEastAsia"/>
-          <w:sz w:val="24"/>
-          <w:szCs w:val="24"/>
-        </w:rPr>
-        <w:t>sygnału wejściowego będą przypadać 4 próbki sygnału wyjściowego</w:t>
-      </w:r>
-      <w:r>
-        <w:rPr>
-          <w:rFonts w:eastAsiaTheme="minorEastAsia"/>
-          <w:sz w:val="24"/>
-          <w:szCs w:val="24"/>
-        </w:rPr>
-        <w:t>. W funkcji realizowany jest zabieg wstawiania dodatkowych zer do widma sygnału, które powodują zwiększenie liczby próbek wyjściowego sygnału, a co za tym idzie, interpolację wartości sygnału pomiędzy pierwotnymi próbkami.</w:t>
-      </w:r>
-    </w:p>
-    <w:p>
-      <w:pPr>
-        <w:jc w:val="both"/>
-        <w:rPr>
-          <w:rFonts w:eastAsiaTheme="minorEastAsia"/>
-          <w:sz w:val="24"/>
-          <w:szCs w:val="24"/>
-        </w:rPr>
-      </w:pPr>
-    </w:p>
-    <w:p>
-      <w:pPr>
-        <w:jc w:val="both"/>
-        <w:rPr>
-          <w:rFonts w:eastAsiaTheme="minorEastAsia"/>
-          <w:sz w:val="24"/>
-          <w:szCs w:val="24"/>
-        </w:rPr>
-      </w:pPr>
-      <w:r>
-        <w:rPr>
-          <w:rFonts w:eastAsiaTheme="minorEastAsia"/>
-          <w:noProof/>
-          <w:sz w:val="24"/>
-          <w:szCs w:val="24"/>
-          <w:lang w:eastAsia="pl-PL"/>
-        </w:rPr>
-        <w:drawing>
-          <wp:inline distT="0" distB="0" distL="0" distR="0">
-            <wp:extent cx="5334000" cy="4000500"/>
-            <wp:effectExtent l="0" t="0" r="0" b="0"/>
-            <wp:docPr id="19" name="Obraz 6"/>
-            <wp:cNvGraphicFramePr>
-              <a:graphicFrameLocks xmlns:a="http://schemas.openxmlformats.org/drawingml/2006/main" noChangeAspect="1"/>
-            </wp:cNvGraphicFramePr>
-            <a:graphic xmlns:a="http://schemas.openxmlformats.org/drawingml/2006/main">
-              <a:graphicData uri="http://schemas.openxmlformats.org/drawingml/2006/picture">
-                <pic:pic xmlns:pic="http://schemas.openxmlformats.org/drawingml/2006/picture">
-                  <pic:nvPicPr>
-                    <pic:cNvPr id="0" name="Picture 6"/>
-                    <pic:cNvPicPr>
-                      <a:picLocks noChangeAspect="1" noChangeArrowheads="1"/>
-                    </pic:cNvPicPr>
-                  </pic:nvPicPr>
-                  <pic:blipFill>
-                    <a:blip r:embed="rId12" cstate="print"/>
-                    <a:srcRect/>
-                    <a:stretch>
-                      <a:fillRect/>
-                    </a:stretch>
-                  </pic:blipFill>
-                  <pic:spPr bwMode="auto">
-                    <a:xfrm>
-                      <a:off x="0" y="0"/>
-                      <a:ext cx="5334000" cy="4000500"/>
-                    </a:xfrm>
-                    <a:prstGeom prst="rect">
-                      <a:avLst/>
-                    </a:prstGeom>
-                    <a:noFill/>
-                    <a:ln w="9525">
-                      <a:noFill/>
-                      <a:miter lim="800000"/>
-                      <a:headEnd/>
-                      <a:tailEnd/>
-                    </a:ln>
-                  </pic:spPr>
-                </pic:pic>
-              </a:graphicData>
-            </a:graphic>
-          </wp:inline>
-        </w:drawing>
-      </w:r>
-    </w:p>
-    <w:p>
-      <w:pPr>
-        <w:jc w:val="both"/>
-        <w:rPr>
-          <w:rFonts w:eastAsiaTheme="minorEastAsia"/>
-          <w:sz w:val="24"/>
-          <w:szCs w:val="24"/>
-        </w:rPr>
-      </w:pPr>
-    </w:p>
-    <w:p>
-      <w:pPr>
-        <w:pStyle w:val="Akapitzlist"/>
-        <w:numPr>
-          <w:ilvl w:val="0"/>
-          <w:numId w:val="4"/>
-        </w:numPr>
-        <w:autoSpaceDE w:val="0"/>
-        <w:autoSpaceDN w:val="0"/>
-        <w:adjustRightInd w:val="0"/>
-        <w:rPr>
-          <w:rFonts w:eastAsiaTheme="minorEastAsia"/>
-          <w:sz w:val="24"/>
-          <w:szCs w:val="24"/>
-        </w:rPr>
-      </w:pPr>
-      <w:r>
-        <w:rPr>
-          <w:rFonts w:eastAsiaTheme="minorEastAsia"/>
-          <w:sz w:val="24"/>
-          <w:szCs w:val="24"/>
-        </w:rPr>
-        <w:t>Widmo sygnału pomiarowego x(t) opisane jest zależnością</w:t>
-      </w:r>
-      <m:oMath>
-        <m:r>
-          <w:rPr>
-            <w:rFonts w:ascii="Cambria Math" w:eastAsiaTheme="minorEastAsia" w:hAnsi="Cambria Math"/>
-            <w:sz w:val="24"/>
-            <w:szCs w:val="24"/>
-          </w:rPr>
-          <m:t>X</m:t>
+          <m:t>=0,5N</m:t>
         </m:r>
         <m:d>
           <m:dPr>
@@ -1687,7 +756,7 @@
                 <w:sz w:val="24"/>
                 <w:szCs w:val="24"/>
               </w:rPr>
-              <m:t>jω</m:t>
+              <m:t>x;0,1</m:t>
             </m:r>
           </m:e>
         </m:d>
@@ -1697,7 +766,7 @@
             <w:sz w:val="24"/>
             <w:szCs w:val="24"/>
           </w:rPr>
-          <m:t>= X</m:t>
+          <m:t>+ 0,5N</m:t>
         </m:r>
         <m:d>
           <m:dPr>
@@ -1717,197 +786,37 @@
                 <w:sz w:val="24"/>
                 <w:szCs w:val="24"/>
               </w:rPr>
-              <m:t>j2πf</m:t>
+              <m:t>x;2,1</m:t>
             </m:r>
           </m:e>
         </m:d>
+      </m:oMath>
+    </w:p>
+    <w:p>
+      <w:pPr>
+        <w:pStyle w:val="Akapitzlist"/>
+        <w:numPr>
+          <w:ilvl w:val="0"/>
+          <w:numId w:val="9"/>
+        </w:numPr>
+        <w:autoSpaceDE w:val="0"/>
+        <w:autoSpaceDN w:val="0"/>
+        <w:adjustRightInd w:val="0"/>
+        <w:rPr>
+          <w:rFonts w:eastAsiaTheme="minorEastAsia"/>
+          <w:sz w:val="24"/>
+          <w:szCs w:val="24"/>
+        </w:rPr>
+      </w:pPr>
+      <m:oMath>
         <m:r>
           <w:rPr>
             <w:rFonts w:ascii="Cambria Math" w:eastAsiaTheme="minorEastAsia" w:hAnsi="Cambria Math"/>
             <w:sz w:val="24"/>
             <w:szCs w:val="24"/>
           </w:rPr>
-          <m:t>= 10</m:t>
+          <m:t>f</m:t>
         </m:r>
-        <m:sSup>
-          <m:sSupPr>
-            <m:ctrlPr>
-              <w:rPr>
-                <w:rFonts w:ascii="Cambria Math" w:eastAsiaTheme="minorEastAsia" w:hAnsi="Cambria Math"/>
-                <w:i/>
-                <w:sz w:val="24"/>
-                <w:szCs w:val="24"/>
-              </w:rPr>
-            </m:ctrlPr>
-          </m:sSupPr>
-          <m:e>
-            <m:r>
-              <w:rPr>
-                <w:rFonts w:ascii="Cambria Math" w:eastAsiaTheme="minorEastAsia" w:hAnsi="Cambria Math"/>
-                <w:sz w:val="24"/>
-                <w:szCs w:val="24"/>
-              </w:rPr>
-              <m:t>e</m:t>
-            </m:r>
-          </m:e>
-          <m:sup>
-            <m:r>
-              <w:rPr>
-                <w:rFonts w:ascii="Cambria Math" w:eastAsiaTheme="minorEastAsia" w:hAnsi="Cambria Math"/>
-                <w:sz w:val="24"/>
-                <w:szCs w:val="24"/>
-              </w:rPr>
-              <m:t>-</m:t>
-            </m:r>
-            <m:f>
-              <m:fPr>
-                <m:ctrlPr>
-                  <w:rPr>
-                    <w:rFonts w:ascii="Cambria Math" w:eastAsiaTheme="minorEastAsia" w:hAnsi="Cambria Math"/>
-                    <w:i/>
-                    <w:sz w:val="24"/>
-                    <w:szCs w:val="24"/>
-                  </w:rPr>
-                </m:ctrlPr>
-              </m:fPr>
-              <m:num>
-                <m:d>
-                  <m:dPr>
-                    <m:begChr m:val="|"/>
-                    <m:endChr m:val="|"/>
-                    <m:ctrlPr>
-                      <w:rPr>
-                        <w:rFonts w:ascii="Cambria Math" w:eastAsiaTheme="minorEastAsia" w:hAnsi="Cambria Math"/>
-                        <w:i/>
-                        <w:sz w:val="24"/>
-                        <w:szCs w:val="24"/>
-                      </w:rPr>
-                    </m:ctrlPr>
-                  </m:dPr>
-                  <m:e>
-                    <m:r>
-                      <w:rPr>
-                        <w:rFonts w:ascii="Cambria Math" w:eastAsiaTheme="minorEastAsia" w:hAnsi="Cambria Math"/>
-                        <w:sz w:val="24"/>
-                        <w:szCs w:val="24"/>
-                      </w:rPr>
-                      <m:t>f</m:t>
-                    </m:r>
-                  </m:e>
-                </m:d>
-              </m:num>
-              <m:den>
-                <m:r>
-                  <w:rPr>
-                    <w:rFonts w:ascii="Cambria Math" w:eastAsiaTheme="minorEastAsia" w:hAnsi="Cambria Math"/>
-                    <w:sz w:val="24"/>
-                    <w:szCs w:val="24"/>
-                  </w:rPr>
-                  <m:t>2</m:t>
-                </m:r>
-              </m:den>
-            </m:f>
-          </m:sup>
-        </m:sSup>
-      </m:oMath>
-      <w:r>
-        <w:rPr>
-          <w:rFonts w:eastAsiaTheme="minorEastAsia"/>
-          <w:sz w:val="24"/>
-          <w:szCs w:val="24"/>
-        </w:rPr>
-        <w:t>, gdzie częstotliwość f określona jest w Hz (należy</w:t>
-      </w:r>
-      <w:r>
-        <w:rPr>
-          <w:rFonts w:eastAsiaTheme="minorEastAsia"/>
-          <w:sz w:val="24"/>
-          <w:szCs w:val="24"/>
-        </w:rPr>
-        <w:t xml:space="preserve"> </w:t>
-      </w:r>
-      <w:r>
-        <w:rPr>
-          <w:rFonts w:eastAsiaTheme="minorEastAsia"/>
-          <w:sz w:val="24"/>
-          <w:szCs w:val="24"/>
-        </w:rPr>
-        <w:t>zauważyć, że widmo w tym przykładzie jest rzeczywiste). W każdym z dwóch okienek</w:t>
-      </w:r>
-      <w:r>
-        <w:rPr>
-          <w:rFonts w:eastAsiaTheme="minorEastAsia"/>
-          <w:sz w:val="24"/>
-          <w:szCs w:val="24"/>
-        </w:rPr>
-        <w:t xml:space="preserve"> </w:t>
-      </w:r>
-      <w:r>
-        <w:rPr>
-          <w:rFonts w:eastAsiaTheme="minorEastAsia"/>
-          <w:sz w:val="24"/>
-          <w:szCs w:val="24"/>
-        </w:rPr>
-        <w:t>(</w:t>
-      </w:r>
-      <w:proofErr w:type="spellStart"/>
-      <w:r>
-        <w:rPr>
-          <w:rFonts w:eastAsiaTheme="minorEastAsia"/>
-          <w:sz w:val="24"/>
-          <w:szCs w:val="24"/>
-        </w:rPr>
-        <w:t>subplots</w:t>
-      </w:r>
-      <w:proofErr w:type="spellEnd"/>
-      <w:r>
-        <w:rPr>
-          <w:rFonts w:eastAsiaTheme="minorEastAsia"/>
-          <w:sz w:val="24"/>
-          <w:szCs w:val="24"/>
-        </w:rPr>
-        <w:t>) sporządzić wykres połączonej linią ciągłą transformaty DFT sygnału x</w:t>
-      </w:r>
-      <w:r>
-        <w:rPr>
-          <w:rFonts w:eastAsiaTheme="minorEastAsia"/>
-          <w:sz w:val="24"/>
-          <w:szCs w:val="24"/>
-        </w:rPr>
-        <w:t xml:space="preserve">(t), </w:t>
-      </w:r>
-      <w:r>
-        <w:rPr>
-          <w:rFonts w:eastAsiaTheme="minorEastAsia"/>
-          <w:sz w:val="24"/>
-          <w:szCs w:val="24"/>
-        </w:rPr>
-        <w:t xml:space="preserve">tj. transformaty </w:t>
-      </w:r>
-      <m:oMath>
-        <m:acc>
-          <m:accPr>
-            <m:chr m:val="̅"/>
-            <m:ctrlPr>
-              <w:rPr>
-                <w:rFonts w:ascii="Cambria Math" w:eastAsiaTheme="minorEastAsia" w:hAnsi="Cambria Math"/>
-                <w:i/>
-                <w:sz w:val="24"/>
-                <w:szCs w:val="24"/>
-              </w:rPr>
-            </m:ctrlPr>
-          </m:accPr>
-          <m:e>
-            <m:r>
-              <w:rPr>
-                <w:rFonts w:ascii="Cambria Math" w:eastAsiaTheme="minorEastAsia" w:hAnsi="Cambria Math"/>
-                <w:sz w:val="24"/>
-                <w:szCs w:val="24"/>
-              </w:rPr>
-              <m:t>X</m:t>
-            </m:r>
-          </m:e>
-        </m:acc>
         <m:d>
           <m:dPr>
             <m:ctrlPr>
@@ -1926,7 +835,7 @@
                 <w:sz w:val="24"/>
                 <w:szCs w:val="24"/>
               </w:rPr>
-              <m:t>jω</m:t>
+              <m:t>x</m:t>
             </m:r>
           </m:e>
         </m:d>
@@ -1936,41 +845,8 @@
             <w:sz w:val="24"/>
             <w:szCs w:val="24"/>
           </w:rPr>
-          <m:t xml:space="preserve"> </m:t>
+          <m:t>=0,3N</m:t>
         </m:r>
-      </m:oMath>
-      <w:r>
-        <w:rPr>
-          <w:rFonts w:eastAsiaTheme="minorEastAsia"/>
-          <w:sz w:val="24"/>
-          <w:szCs w:val="24"/>
-        </w:rPr>
-        <w:t xml:space="preserve">sygnału </w:t>
-      </w:r>
-      <m:oMath>
-        <m:acc>
-          <m:accPr>
-            <m:chr m:val="̅"/>
-            <m:ctrlPr>
-              <w:rPr>
-                <w:rFonts w:ascii="Cambria Math" w:eastAsiaTheme="minorEastAsia" w:hAnsi="Cambria Math"/>
-                <w:i/>
-                <w:sz w:val="24"/>
-                <w:szCs w:val="24"/>
-              </w:rPr>
-            </m:ctrlPr>
-          </m:accPr>
-          <m:e>
-            <m:r>
-              <w:rPr>
-                <w:rFonts w:ascii="Cambria Math" w:eastAsiaTheme="minorEastAsia" w:hAnsi="Cambria Math"/>
-                <w:sz w:val="24"/>
-                <w:szCs w:val="24"/>
-              </w:rPr>
-              <m:t>x</m:t>
-            </m:r>
-          </m:e>
-        </m:acc>
         <m:d>
           <m:dPr>
             <m:ctrlPr>
@@ -1989,7 +865,7 @@
                 <w:sz w:val="24"/>
                 <w:szCs w:val="24"/>
               </w:rPr>
-              <m:t>jω</m:t>
+              <m:t>x;0,1</m:t>
             </m:r>
           </m:e>
         </m:d>
@@ -1999,33 +875,277 @@
             <w:sz w:val="24"/>
             <w:szCs w:val="24"/>
           </w:rPr>
-          <m:t>,</m:t>
+          <m:t>+ 0,7N</m:t>
         </m:r>
+        <m:d>
+          <m:dPr>
+            <m:ctrlPr>
+              <w:rPr>
+                <w:rFonts w:ascii="Cambria Math" w:eastAsiaTheme="minorEastAsia" w:hAnsi="Cambria Math"/>
+                <w:i/>
+                <w:sz w:val="24"/>
+                <w:szCs w:val="24"/>
+              </w:rPr>
+            </m:ctrlPr>
+          </m:dPr>
+          <m:e>
+            <m:r>
+              <w:rPr>
+                <w:rFonts w:ascii="Cambria Math" w:eastAsiaTheme="minorEastAsia" w:hAnsi="Cambria Math"/>
+                <w:sz w:val="24"/>
+                <w:szCs w:val="24"/>
+              </w:rPr>
+              <m:t>x;2,1</m:t>
+            </m:r>
+          </m:e>
+        </m:d>
       </m:oMath>
-      <w:r>
+    </w:p>
+    <w:p>
+      <w:pPr>
+        <w:pStyle w:val="Akapitzlist"/>
+        <w:numPr>
+          <w:ilvl w:val="0"/>
+          <w:numId w:val="9"/>
+        </w:numPr>
+        <w:autoSpaceDE w:val="0"/>
+        <w:autoSpaceDN w:val="0"/>
+        <w:adjustRightInd w:val="0"/>
         <w:rPr>
           <w:rFonts w:eastAsiaTheme="minorEastAsia"/>
           <w:sz w:val="24"/>
           <w:szCs w:val="24"/>
         </w:rPr>
-        <w:t xml:space="preserve"> w zakresie</w:t>
-      </w:r>
-      <w:r>
+      </w:pPr>
+      <m:oMath>
+        <m:r>
+          <w:rPr>
+            <w:rFonts w:ascii="Cambria Math" w:eastAsiaTheme="minorEastAsia" w:hAnsi="Cambria Math"/>
+            <w:sz w:val="24"/>
+            <w:szCs w:val="24"/>
+          </w:rPr>
+          <m:t>f</m:t>
+        </m:r>
+        <m:d>
+          <m:dPr>
+            <m:ctrlPr>
+              <w:rPr>
+                <w:rFonts w:ascii="Cambria Math" w:eastAsiaTheme="minorEastAsia" w:hAnsi="Cambria Math"/>
+                <w:i/>
+                <w:sz w:val="24"/>
+                <w:szCs w:val="24"/>
+              </w:rPr>
+            </m:ctrlPr>
+          </m:dPr>
+          <m:e>
+            <m:r>
+              <w:rPr>
+                <w:rFonts w:ascii="Cambria Math" w:eastAsiaTheme="minorEastAsia" w:hAnsi="Cambria Math"/>
+                <w:sz w:val="24"/>
+                <w:szCs w:val="24"/>
+              </w:rPr>
+              <m:t>x</m:t>
+            </m:r>
+          </m:e>
+        </m:d>
+        <m:r>
+          <w:rPr>
+            <w:rFonts w:ascii="Cambria Math" w:eastAsiaTheme="minorEastAsia" w:hAnsi="Cambria Math"/>
+            <w:sz w:val="24"/>
+            <w:szCs w:val="24"/>
+          </w:rPr>
+          <m:t>=0,3N</m:t>
+        </m:r>
+        <m:d>
+          <m:dPr>
+            <m:ctrlPr>
+              <w:rPr>
+                <w:rFonts w:ascii="Cambria Math" w:eastAsiaTheme="minorEastAsia" w:hAnsi="Cambria Math"/>
+                <w:i/>
+                <w:sz w:val="24"/>
+                <w:szCs w:val="24"/>
+              </w:rPr>
+            </m:ctrlPr>
+          </m:dPr>
+          <m:e>
+            <m:r>
+              <w:rPr>
+                <w:rFonts w:ascii="Cambria Math" w:eastAsiaTheme="minorEastAsia" w:hAnsi="Cambria Math"/>
+                <w:sz w:val="24"/>
+                <w:szCs w:val="24"/>
+              </w:rPr>
+              <m:t>x;0,1</m:t>
+            </m:r>
+          </m:e>
+        </m:d>
+        <m:r>
+          <w:rPr>
+            <w:rFonts w:ascii="Cambria Math" w:eastAsiaTheme="minorEastAsia" w:hAnsi="Cambria Math"/>
+            <w:sz w:val="24"/>
+            <w:szCs w:val="24"/>
+          </w:rPr>
+          <m:t>+ 0,7N</m:t>
+        </m:r>
+        <m:d>
+          <m:dPr>
+            <m:ctrlPr>
+              <w:rPr>
+                <w:rFonts w:ascii="Cambria Math" w:eastAsiaTheme="minorEastAsia" w:hAnsi="Cambria Math"/>
+                <w:i/>
+                <w:sz w:val="24"/>
+                <w:szCs w:val="24"/>
+              </w:rPr>
+            </m:ctrlPr>
+          </m:dPr>
+          <m:e>
+            <m:r>
+              <w:rPr>
+                <w:rFonts w:ascii="Cambria Math" w:eastAsiaTheme="minorEastAsia" w:hAnsi="Cambria Math"/>
+                <w:sz w:val="24"/>
+                <w:szCs w:val="24"/>
+              </w:rPr>
+              <m:t>x;5,3</m:t>
+            </m:r>
+          </m:e>
+        </m:d>
+      </m:oMath>
+    </w:p>
+    <w:p>
+      <w:pPr>
+        <w:autoSpaceDE w:val="0"/>
+        <w:autoSpaceDN w:val="0"/>
+        <w:adjustRightInd w:val="0"/>
         <w:rPr>
           <w:rFonts w:eastAsiaTheme="minorEastAsia"/>
           <w:sz w:val="24"/>
           <w:szCs w:val="24"/>
         </w:rPr>
-        <w:t xml:space="preserve"> </w:t>
-      </w:r>
-      <w:r>
+      </w:pPr>
+    </w:p>
+    <w:p>
+      <w:pPr>
+        <w:autoSpaceDE w:val="0"/>
+        <w:autoSpaceDN w:val="0"/>
+        <w:adjustRightInd w:val="0"/>
         <w:rPr>
           <w:rFonts w:eastAsiaTheme="minorEastAsia"/>
           <w:sz w:val="24"/>
           <w:szCs w:val="24"/>
         </w:rPr>
-        <w:t>częstotliwości [0, 40] Hz. Zastosuj przedziały próbkowania T = 0.04 s oraz 0.07 dla wykresów w okienku górnym i dolnym, odpowiednio.</w:t>
+      </w:pPr>
+      <w:r>
+        <w:rPr>
+          <w:rFonts w:eastAsiaTheme="minorEastAsia"/>
+          <w:sz w:val="24"/>
+          <w:szCs w:val="24"/>
+        </w:rPr>
+        <w:t xml:space="preserve">Rozkład, wartość średnią rozkładu oraz odchylenie standardowe wyznaczono z wykorzystaniem wbudowanych funkcji </w:t>
       </w:r>
+      <w:proofErr w:type="spellStart"/>
+      <w:r>
+        <w:rPr>
+          <w:rFonts w:eastAsiaTheme="minorEastAsia"/>
+          <w:sz w:val="24"/>
+          <w:szCs w:val="24"/>
+        </w:rPr>
+        <w:t>Matlaba</w:t>
+      </w:r>
+      <w:proofErr w:type="spellEnd"/>
+      <w:r>
+        <w:rPr>
+          <w:rFonts w:eastAsiaTheme="minorEastAsia"/>
+          <w:sz w:val="24"/>
+          <w:szCs w:val="24"/>
+        </w:rPr>
+        <w:t>.</w:t>
+      </w:r>
+    </w:p>
+    <w:p>
+      <w:pPr>
+        <w:autoSpaceDE w:val="0"/>
+        <w:autoSpaceDN w:val="0"/>
+        <w:adjustRightInd w:val="0"/>
+        <w:rPr>
+          <w:rFonts w:eastAsiaTheme="minorEastAsia"/>
+          <w:sz w:val="24"/>
+          <w:szCs w:val="24"/>
+        </w:rPr>
+      </w:pPr>
+    </w:p>
+    <w:p>
+      <w:pPr>
+        <w:pStyle w:val="Akapitzlist"/>
+        <w:numPr>
+          <w:ilvl w:val="0"/>
+          <w:numId w:val="12"/>
+        </w:numPr>
+        <w:autoSpaceDE w:val="0"/>
+        <w:autoSpaceDN w:val="0"/>
+        <w:adjustRightInd w:val="0"/>
+        <w:rPr>
+          <w:rFonts w:eastAsiaTheme="minorEastAsia"/>
+          <w:sz w:val="24"/>
+          <w:szCs w:val="24"/>
+        </w:rPr>
+      </w:pPr>
+      <m:oMath>
+        <m:sSub>
+          <m:sSubPr>
+            <m:ctrlPr>
+              <w:rPr>
+                <w:rFonts w:ascii="Cambria Math" w:eastAsiaTheme="minorEastAsia" w:hAnsi="Cambria Math"/>
+                <w:i/>
+                <w:sz w:val="24"/>
+                <w:szCs w:val="24"/>
+              </w:rPr>
+            </m:ctrlPr>
+          </m:sSubPr>
+          <m:e>
+            <m:r>
+              <w:rPr>
+                <w:rFonts w:ascii="Cambria Math" w:eastAsiaTheme="minorEastAsia" w:hAnsi="Cambria Math"/>
+                <w:sz w:val="24"/>
+                <w:szCs w:val="24"/>
+              </w:rPr>
+              <m:t>m</m:t>
+            </m:r>
+          </m:e>
+          <m:sub>
+            <m:r>
+              <w:rPr>
+                <w:rFonts w:ascii="Cambria Math" w:eastAsiaTheme="minorEastAsia" w:hAnsi="Cambria Math"/>
+                <w:sz w:val="24"/>
+                <w:szCs w:val="24"/>
+              </w:rPr>
+              <m:t>x</m:t>
+            </m:r>
+          </m:sub>
+        </m:sSub>
+        <m:r>
+          <w:rPr>
+            <w:rFonts w:ascii="Cambria Math" w:eastAsiaTheme="minorEastAsia" w:hAnsi="Cambria Math"/>
+            <w:sz w:val="24"/>
+            <w:szCs w:val="24"/>
+          </w:rPr>
+          <m:t xml:space="preserve">=0,9934,  </m:t>
+        </m:r>
+        <m:r>
+          <w:rPr>
+            <w:rFonts w:ascii="Cambria Math" w:eastAsiaTheme="minorEastAsia" w:hAnsi="Cambria Math"/>
+            <w:sz w:val="24"/>
+            <w:szCs w:val="24"/>
+          </w:rPr>
+          <m:t>σ</m:t>
+        </m:r>
+        <m:r>
+          <w:rPr>
+            <w:rFonts w:ascii="Cambria Math" w:eastAsiaTheme="minorEastAsia" w:hAnsi="Cambria Math"/>
+            <w:sz w:val="24"/>
+            <w:szCs w:val="24"/>
+          </w:rPr>
+          <m:t>=0,7151</m:t>
+        </m:r>
+      </m:oMath>
     </w:p>
     <w:p>
       <w:pPr>
@@ -2042,6 +1162,139 @@
     </w:p>
     <w:p>
       <w:pPr>
+        <w:autoSpaceDE w:val="0"/>
+        <w:autoSpaceDN w:val="0"/>
+        <w:adjustRightInd w:val="0"/>
+        <w:rPr>
+          <w:rFonts w:eastAsiaTheme="minorEastAsia"/>
+          <w:sz w:val="24"/>
+          <w:szCs w:val="24"/>
+        </w:rPr>
+      </w:pPr>
+      <w:r>
+        <w:rPr>
+          <w:rFonts w:eastAsiaTheme="minorEastAsia"/>
+          <w:noProof/>
+          <w:sz w:val="24"/>
+          <w:szCs w:val="24"/>
+          <w:lang w:eastAsia="pl-PL"/>
+        </w:rPr>
+        <w:drawing>
+          <wp:inline distT="0" distB="0" distL="0" distR="0">
+            <wp:extent cx="5760720" cy="3404062"/>
+            <wp:effectExtent l="19050" t="0" r="0" b="0"/>
+            <wp:docPr id="4" name="Obraz 4"/>
+            <wp:cNvGraphicFramePr>
+              <a:graphicFrameLocks xmlns:a="http://schemas.openxmlformats.org/drawingml/2006/main" noChangeAspect="1"/>
+            </wp:cNvGraphicFramePr>
+            <a:graphic xmlns:a="http://schemas.openxmlformats.org/drawingml/2006/main">
+              <a:graphicData uri="http://schemas.openxmlformats.org/drawingml/2006/picture">
+                <pic:pic xmlns:pic="http://schemas.openxmlformats.org/drawingml/2006/picture">
+                  <pic:nvPicPr>
+                    <pic:cNvPr id="0" name="Picture 4"/>
+                    <pic:cNvPicPr>
+                      <a:picLocks noChangeAspect="1" noChangeArrowheads="1"/>
+                    </pic:cNvPicPr>
+                  </pic:nvPicPr>
+                  <pic:blipFill>
+                    <a:blip r:embed="rId9" cstate="print"/>
+                    <a:srcRect/>
+                    <a:stretch>
+                      <a:fillRect/>
+                    </a:stretch>
+                  </pic:blipFill>
+                  <pic:spPr bwMode="auto">
+                    <a:xfrm>
+                      <a:off x="0" y="0"/>
+                      <a:ext cx="5760720" cy="3404062"/>
+                    </a:xfrm>
+                    <a:prstGeom prst="rect">
+                      <a:avLst/>
+                    </a:prstGeom>
+                    <a:noFill/>
+                    <a:ln w="9525">
+                      <a:noFill/>
+                      <a:miter lim="800000"/>
+                      <a:headEnd/>
+                      <a:tailEnd/>
+                    </a:ln>
+                  </pic:spPr>
+                </pic:pic>
+              </a:graphicData>
+            </a:graphic>
+          </wp:inline>
+        </w:drawing>
+      </w:r>
+    </w:p>
+    <w:p>
+      <w:pPr>
+        <w:pStyle w:val="Akapitzlist"/>
+        <w:numPr>
+          <w:ilvl w:val="0"/>
+          <w:numId w:val="12"/>
+        </w:numPr>
+        <w:autoSpaceDE w:val="0"/>
+        <w:autoSpaceDN w:val="0"/>
+        <w:adjustRightInd w:val="0"/>
+        <w:rPr>
+          <w:rFonts w:eastAsiaTheme="minorEastAsia"/>
+          <w:sz w:val="24"/>
+          <w:szCs w:val="24"/>
+        </w:rPr>
+      </w:pPr>
+      <w:r>
+        <w:rPr>
+          <w:rFonts w:eastAsiaTheme="minorEastAsia"/>
+          <w:sz w:val="24"/>
+          <w:szCs w:val="24"/>
+        </w:rPr>
+        <w:t xml:space="preserve"> </w:t>
+      </w:r>
+      <m:oMath>
+        <m:sSub>
+          <m:sSubPr>
+            <m:ctrlPr>
+              <w:rPr>
+                <w:rFonts w:ascii="Cambria Math" w:eastAsiaTheme="minorEastAsia" w:hAnsi="Cambria Math"/>
+                <w:i/>
+                <w:sz w:val="24"/>
+                <w:szCs w:val="24"/>
+              </w:rPr>
+            </m:ctrlPr>
+          </m:sSubPr>
+          <m:e>
+            <m:r>
+              <w:rPr>
+                <w:rFonts w:ascii="Cambria Math" w:eastAsiaTheme="minorEastAsia" w:hAnsi="Cambria Math"/>
+                <w:sz w:val="24"/>
+                <w:szCs w:val="24"/>
+              </w:rPr>
+              <m:t>m</m:t>
+            </m:r>
+          </m:e>
+          <m:sub>
+            <m:r>
+              <w:rPr>
+                <w:rFonts w:ascii="Cambria Math" w:eastAsiaTheme="minorEastAsia" w:hAnsi="Cambria Math"/>
+                <w:sz w:val="24"/>
+                <w:szCs w:val="24"/>
+              </w:rPr>
+              <m:t>x</m:t>
+            </m:r>
+          </m:sub>
+        </m:sSub>
+        <m:r>
+          <w:rPr>
+            <w:rFonts w:ascii="Cambria Math" w:eastAsiaTheme="minorEastAsia" w:hAnsi="Cambria Math"/>
+            <w:sz w:val="24"/>
+            <w:szCs w:val="24"/>
+          </w:rPr>
+          <m:t>=1,3901   σ=0,7583</m:t>
+        </m:r>
+      </m:oMath>
+    </w:p>
+    <w:p>
+      <w:pPr>
         <w:pStyle w:val="Akapitzlist"/>
         <w:autoSpaceDE w:val="0"/>
         <w:autoSpaceDN w:val="0"/>
@@ -2053,8 +1306,289 @@
         </w:rPr>
       </w:pPr>
     </w:p>
+    <w:p>
+      <w:pPr>
+        <w:autoSpaceDE w:val="0"/>
+        <w:autoSpaceDN w:val="0"/>
+        <w:adjustRightInd w:val="0"/>
+        <w:rPr>
+          <w:rFonts w:eastAsiaTheme="minorEastAsia"/>
+          <w:sz w:val="24"/>
+          <w:szCs w:val="24"/>
+        </w:rPr>
+      </w:pPr>
+    </w:p>
+    <w:p>
+      <w:pPr>
+        <w:autoSpaceDE w:val="0"/>
+        <w:autoSpaceDN w:val="0"/>
+        <w:adjustRightInd w:val="0"/>
+        <w:rPr>
+          <w:rFonts w:eastAsiaTheme="minorEastAsia"/>
+          <w:sz w:val="24"/>
+          <w:szCs w:val="24"/>
+        </w:rPr>
+      </w:pPr>
+      <w:r>
+        <w:rPr>
+          <w:rFonts w:eastAsiaTheme="minorEastAsia"/>
+          <w:noProof/>
+          <w:sz w:val="24"/>
+          <w:szCs w:val="24"/>
+          <w:lang w:eastAsia="pl-PL"/>
+        </w:rPr>
+        <w:lastRenderedPageBreak/>
+        <w:drawing>
+          <wp:inline distT="0" distB="0" distL="0" distR="0">
+            <wp:extent cx="5760720" cy="3395487"/>
+            <wp:effectExtent l="19050" t="0" r="0" b="0"/>
+            <wp:docPr id="7" name="Obraz 7"/>
+            <wp:cNvGraphicFramePr>
+              <a:graphicFrameLocks xmlns:a="http://schemas.openxmlformats.org/drawingml/2006/main" noChangeAspect="1"/>
+            </wp:cNvGraphicFramePr>
+            <a:graphic xmlns:a="http://schemas.openxmlformats.org/drawingml/2006/main">
+              <a:graphicData uri="http://schemas.openxmlformats.org/drawingml/2006/picture">
+                <pic:pic xmlns:pic="http://schemas.openxmlformats.org/drawingml/2006/picture">
+                  <pic:nvPicPr>
+                    <pic:cNvPr id="0" name="Picture 7"/>
+                    <pic:cNvPicPr>
+                      <a:picLocks noChangeAspect="1" noChangeArrowheads="1"/>
+                    </pic:cNvPicPr>
+                  </pic:nvPicPr>
+                  <pic:blipFill>
+                    <a:blip r:embed="rId10" cstate="print"/>
+                    <a:srcRect/>
+                    <a:stretch>
+                      <a:fillRect/>
+                    </a:stretch>
+                  </pic:blipFill>
+                  <pic:spPr bwMode="auto">
+                    <a:xfrm>
+                      <a:off x="0" y="0"/>
+                      <a:ext cx="5760720" cy="3395487"/>
+                    </a:xfrm>
+                    <a:prstGeom prst="rect">
+                      <a:avLst/>
+                    </a:prstGeom>
+                    <a:noFill/>
+                    <a:ln w="9525">
+                      <a:noFill/>
+                      <a:miter lim="800000"/>
+                      <a:headEnd/>
+                      <a:tailEnd/>
+                    </a:ln>
+                  </pic:spPr>
+                </pic:pic>
+              </a:graphicData>
+            </a:graphic>
+          </wp:inline>
+        </w:drawing>
+      </w:r>
+    </w:p>
+    <w:p>
+      <w:pPr>
+        <w:pStyle w:val="Akapitzlist"/>
+        <w:numPr>
+          <w:ilvl w:val="0"/>
+          <w:numId w:val="12"/>
+        </w:numPr>
+        <w:autoSpaceDE w:val="0"/>
+        <w:autoSpaceDN w:val="0"/>
+        <w:adjustRightInd w:val="0"/>
+        <w:rPr>
+          <w:rFonts w:eastAsiaTheme="minorEastAsia"/>
+          <w:sz w:val="24"/>
+          <w:szCs w:val="24"/>
+        </w:rPr>
+      </w:pPr>
+      <w:r>
+        <w:rPr>
+          <w:rFonts w:eastAsiaTheme="minorEastAsia"/>
+          <w:sz w:val="24"/>
+          <w:szCs w:val="24"/>
+        </w:rPr>
+        <w:t xml:space="preserve"> </w:t>
+      </w:r>
+      <m:oMath>
+        <m:sSub>
+          <m:sSubPr>
+            <m:ctrlPr>
+              <w:rPr>
+                <w:rFonts w:ascii="Cambria Math" w:eastAsiaTheme="minorEastAsia" w:hAnsi="Cambria Math"/>
+                <w:i/>
+                <w:sz w:val="24"/>
+                <w:szCs w:val="24"/>
+              </w:rPr>
+            </m:ctrlPr>
+          </m:sSubPr>
+          <m:e>
+            <m:r>
+              <w:rPr>
+                <w:rFonts w:ascii="Cambria Math" w:eastAsiaTheme="minorEastAsia" w:hAnsi="Cambria Math"/>
+                <w:sz w:val="24"/>
+                <w:szCs w:val="24"/>
+              </w:rPr>
+              <m:t>m</m:t>
+            </m:r>
+          </m:e>
+          <m:sub>
+            <m:r>
+              <w:rPr>
+                <w:rFonts w:ascii="Cambria Math" w:eastAsiaTheme="minorEastAsia" w:hAnsi="Cambria Math"/>
+                <w:sz w:val="24"/>
+                <w:szCs w:val="24"/>
+              </w:rPr>
+              <m:t>x</m:t>
+            </m:r>
+          </m:sub>
+        </m:sSub>
+        <m:r>
+          <w:rPr>
+            <w:rFonts w:ascii="Cambria Math" w:eastAsiaTheme="minorEastAsia" w:hAnsi="Cambria Math"/>
+            <w:sz w:val="24"/>
+            <w:szCs w:val="24"/>
+          </w:rPr>
+          <m:t>=</m:t>
+        </m:r>
+        <m:r>
+          <w:rPr>
+            <w:rFonts w:ascii="Cambria Math" w:eastAsiaTheme="minorEastAsia" w:hAnsi="Cambria Math"/>
+            <w:sz w:val="24"/>
+            <w:szCs w:val="24"/>
+          </w:rPr>
+          <m:t>3</m:t>
+        </m:r>
+        <m:r>
+          <w:rPr>
+            <w:rFonts w:ascii="Cambria Math" w:eastAsiaTheme="minorEastAsia" w:hAnsi="Cambria Math"/>
+            <w:sz w:val="24"/>
+            <w:szCs w:val="24"/>
+          </w:rPr>
+          <m:t>,</m:t>
+        </m:r>
+        <m:r>
+          <w:rPr>
+            <w:rFonts w:ascii="Cambria Math" w:eastAsiaTheme="minorEastAsia" w:hAnsi="Cambria Math"/>
+            <w:sz w:val="24"/>
+            <w:szCs w:val="24"/>
+          </w:rPr>
+          <m:t>5182</m:t>
+        </m:r>
+        <m:r>
+          <w:rPr>
+            <w:rFonts w:ascii="Cambria Math" w:eastAsiaTheme="minorEastAsia" w:hAnsi="Cambria Math"/>
+            <w:sz w:val="24"/>
+            <w:szCs w:val="24"/>
+          </w:rPr>
+          <m:t xml:space="preserve">,  </m:t>
+        </m:r>
+        <m:r>
+          <w:rPr>
+            <w:rFonts w:ascii="Cambria Math" w:eastAsiaTheme="minorEastAsia" w:hAnsi="Cambria Math"/>
+            <w:sz w:val="24"/>
+            <w:szCs w:val="24"/>
+          </w:rPr>
+          <m:t>σ</m:t>
+        </m:r>
+        <m:r>
+          <w:rPr>
+            <w:rFonts w:ascii="Cambria Math" w:eastAsiaTheme="minorEastAsia" w:hAnsi="Cambria Math"/>
+            <w:sz w:val="24"/>
+            <w:szCs w:val="24"/>
+          </w:rPr>
+          <m:t>=</m:t>
+        </m:r>
+        <m:r>
+          <w:rPr>
+            <w:rFonts w:ascii="Cambria Math" w:eastAsiaTheme="minorEastAsia" w:hAnsi="Cambria Math"/>
+            <w:sz w:val="24"/>
+            <w:szCs w:val="24"/>
+          </w:rPr>
+          <m:t>1,2210</m:t>
+        </m:r>
+      </m:oMath>
+    </w:p>
+    <w:p>
+      <w:pPr>
+        <w:pStyle w:val="Akapitzlist"/>
+        <w:autoSpaceDE w:val="0"/>
+        <w:autoSpaceDN w:val="0"/>
+        <w:adjustRightInd w:val="0"/>
+        <w:rPr>
+          <w:rFonts w:eastAsiaTheme="minorEastAsia"/>
+          <w:sz w:val="24"/>
+          <w:szCs w:val="24"/>
+        </w:rPr>
+      </w:pPr>
+    </w:p>
+    <w:p>
+      <w:pPr>
+        <w:autoSpaceDE w:val="0"/>
+        <w:autoSpaceDN w:val="0"/>
+        <w:adjustRightInd w:val="0"/>
+        <w:rPr>
+          <w:rFonts w:eastAsiaTheme="minorEastAsia"/>
+          <w:sz w:val="24"/>
+          <w:szCs w:val="24"/>
+        </w:rPr>
+      </w:pPr>
+      <w:r>
+        <w:rPr>
+          <w:rFonts w:eastAsiaTheme="minorEastAsia"/>
+          <w:noProof/>
+          <w:sz w:val="24"/>
+          <w:szCs w:val="24"/>
+          <w:lang w:eastAsia="pl-PL"/>
+        </w:rPr>
+        <w:drawing>
+          <wp:inline distT="0" distB="0" distL="0" distR="0">
+            <wp:extent cx="5760720" cy="3398462"/>
+            <wp:effectExtent l="19050" t="0" r="0" b="0"/>
+            <wp:docPr id="10" name="Obraz 10"/>
+            <wp:cNvGraphicFramePr>
+              <a:graphicFrameLocks xmlns:a="http://schemas.openxmlformats.org/drawingml/2006/main" noChangeAspect="1"/>
+            </wp:cNvGraphicFramePr>
+            <a:graphic xmlns:a="http://schemas.openxmlformats.org/drawingml/2006/main">
+              <a:graphicData uri="http://schemas.openxmlformats.org/drawingml/2006/picture">
+                <pic:pic xmlns:pic="http://schemas.openxmlformats.org/drawingml/2006/picture">
+                  <pic:nvPicPr>
+                    <pic:cNvPr id="0" name="Picture 10"/>
+                    <pic:cNvPicPr>
+                      <a:picLocks noChangeAspect="1" noChangeArrowheads="1"/>
+                    </pic:cNvPicPr>
+                  </pic:nvPicPr>
+                  <pic:blipFill>
+                    <a:blip r:embed="rId11" cstate="print"/>
+                    <a:srcRect/>
+                    <a:stretch>
+                      <a:fillRect/>
+                    </a:stretch>
+                  </pic:blipFill>
+                  <pic:spPr bwMode="auto">
+                    <a:xfrm>
+                      <a:off x="0" y="0"/>
+                      <a:ext cx="5760720" cy="3398462"/>
+                    </a:xfrm>
+                    <a:prstGeom prst="rect">
+                      <a:avLst/>
+                    </a:prstGeom>
+                    <a:noFill/>
+                    <a:ln w="9525">
+                      <a:noFill/>
+                      <a:miter lim="800000"/>
+                      <a:headEnd/>
+                      <a:tailEnd/>
+                    </a:ln>
+                  </pic:spPr>
+                </pic:pic>
+              </a:graphicData>
+            </a:graphic>
+          </wp:inline>
+        </w:drawing>
+      </w:r>
+    </w:p>
     <w:sectPr>
-      <w:footerReference w:type="default" r:id="rId13"/>
+      <w:footerReference w:type="default" r:id="rId12"/>
       <w:pgSz w:w="11906" w:h="16838"/>
       <w:pgMar w:top="1134" w:right="1417" w:bottom="1417" w:left="1417" w:header="708" w:footer="708" w:gutter="0"/>
       <w:cols w:space="708"/>
@@ -2104,7 +1638,7 @@
             <w:rPr>
               <w:noProof/>
             </w:rPr>
-            <w:t>1</w:t>
+            <w:t>3</w:t>
           </w:r>
         </w:fldSimple>
       </w:p>
@@ -2318,6 +1852,362 @@
     </w:lvl>
   </w:abstractNum>
   <w:abstractNum w:abstractNumId="2">
+    <w:nsid w:val="152A1DDA"/>
+    <w:multiLevelType w:val="hybridMultilevel"/>
+    <w:tmpl w:val="37FC48C6"/>
+    <w:lvl w:ilvl="0" w:tplc="9D2AC86A">
+      <w:start w:val="1"/>
+      <w:numFmt w:val="decimal"/>
+      <w:lvlText w:val="%1."/>
+      <w:lvlJc w:val="left"/>
+      <w:pPr>
+        <w:ind w:left="1080" w:hanging="360"/>
+      </w:pPr>
+      <w:rPr>
+        <w:rFonts w:eastAsiaTheme="minorHAnsi" w:cstheme="minorHAnsi" w:hint="default"/>
+      </w:rPr>
+    </w:lvl>
+    <w:lvl w:ilvl="1" w:tplc="04150019" w:tentative="1">
+      <w:start w:val="1"/>
+      <w:numFmt w:val="lowerLetter"/>
+      <w:lvlText w:val="%2."/>
+      <w:lvlJc w:val="left"/>
+      <w:pPr>
+        <w:ind w:left="1800" w:hanging="360"/>
+      </w:pPr>
+    </w:lvl>
+    <w:lvl w:ilvl="2" w:tplc="0415001B" w:tentative="1">
+      <w:start w:val="1"/>
+      <w:numFmt w:val="lowerRoman"/>
+      <w:lvlText w:val="%3."/>
+      <w:lvlJc w:val="right"/>
+      <w:pPr>
+        <w:ind w:left="2520" w:hanging="180"/>
+      </w:pPr>
+    </w:lvl>
+    <w:lvl w:ilvl="3" w:tplc="0415000F" w:tentative="1">
+      <w:start w:val="1"/>
+      <w:numFmt w:val="decimal"/>
+      <w:lvlText w:val="%4."/>
+      <w:lvlJc w:val="left"/>
+      <w:pPr>
+        <w:ind w:left="3240" w:hanging="360"/>
+      </w:pPr>
+    </w:lvl>
+    <w:lvl w:ilvl="4" w:tplc="04150019" w:tentative="1">
+      <w:start w:val="1"/>
+      <w:numFmt w:val="lowerLetter"/>
+      <w:lvlText w:val="%5."/>
+      <w:lvlJc w:val="left"/>
+      <w:pPr>
+        <w:ind w:left="3960" w:hanging="360"/>
+      </w:pPr>
+    </w:lvl>
+    <w:lvl w:ilvl="5" w:tplc="0415001B" w:tentative="1">
+      <w:start w:val="1"/>
+      <w:numFmt w:val="lowerRoman"/>
+      <w:lvlText w:val="%6."/>
+      <w:lvlJc w:val="right"/>
+      <w:pPr>
+        <w:ind w:left="4680" w:hanging="180"/>
+      </w:pPr>
+    </w:lvl>
+    <w:lvl w:ilvl="6" w:tplc="0415000F" w:tentative="1">
+      <w:start w:val="1"/>
+      <w:numFmt w:val="decimal"/>
+      <w:lvlText w:val="%7."/>
+      <w:lvlJc w:val="left"/>
+      <w:pPr>
+        <w:ind w:left="5400" w:hanging="360"/>
+      </w:pPr>
+    </w:lvl>
+    <w:lvl w:ilvl="7" w:tplc="04150019" w:tentative="1">
+      <w:start w:val="1"/>
+      <w:numFmt w:val="lowerLetter"/>
+      <w:lvlText w:val="%8."/>
+      <w:lvlJc w:val="left"/>
+      <w:pPr>
+        <w:ind w:left="6120" w:hanging="360"/>
+      </w:pPr>
+    </w:lvl>
+    <w:lvl w:ilvl="8" w:tplc="0415001B" w:tentative="1">
+      <w:start w:val="1"/>
+      <w:numFmt w:val="lowerRoman"/>
+      <w:lvlText w:val="%9."/>
+      <w:lvlJc w:val="right"/>
+      <w:pPr>
+        <w:ind w:left="6840" w:hanging="180"/>
+      </w:pPr>
+    </w:lvl>
+  </w:abstractNum>
+  <w:abstractNum w:abstractNumId="3">
+    <w:nsid w:val="154D6EF1"/>
+    <w:multiLevelType w:val="hybridMultilevel"/>
+    <w:tmpl w:val="33C446BE"/>
+    <w:lvl w:ilvl="0" w:tplc="04150017">
+      <w:start w:val="1"/>
+      <w:numFmt w:val="lowerLetter"/>
+      <w:lvlText w:val="%1)"/>
+      <w:lvlJc w:val="left"/>
+      <w:pPr>
+        <w:ind w:left="720" w:hanging="360"/>
+      </w:pPr>
+      <w:rPr>
+        <w:rFonts w:hint="default"/>
+      </w:rPr>
+    </w:lvl>
+    <w:lvl w:ilvl="1" w:tplc="04150019" w:tentative="1">
+      <w:start w:val="1"/>
+      <w:numFmt w:val="lowerLetter"/>
+      <w:lvlText w:val="%2."/>
+      <w:lvlJc w:val="left"/>
+      <w:pPr>
+        <w:ind w:left="1440" w:hanging="360"/>
+      </w:pPr>
+    </w:lvl>
+    <w:lvl w:ilvl="2" w:tplc="0415001B" w:tentative="1">
+      <w:start w:val="1"/>
+      <w:numFmt w:val="lowerRoman"/>
+      <w:lvlText w:val="%3."/>
+      <w:lvlJc w:val="right"/>
+      <w:pPr>
+        <w:ind w:left="2160" w:hanging="180"/>
+      </w:pPr>
+    </w:lvl>
+    <w:lvl w:ilvl="3" w:tplc="0415000F" w:tentative="1">
+      <w:start w:val="1"/>
+      <w:numFmt w:val="decimal"/>
+      <w:lvlText w:val="%4."/>
+      <w:lvlJc w:val="left"/>
+      <w:pPr>
+        <w:ind w:left="2880" w:hanging="360"/>
+      </w:pPr>
+    </w:lvl>
+    <w:lvl w:ilvl="4" w:tplc="04150019" w:tentative="1">
+      <w:start w:val="1"/>
+      <w:numFmt w:val="lowerLetter"/>
+      <w:lvlText w:val="%5."/>
+      <w:lvlJc w:val="left"/>
+      <w:pPr>
+        <w:ind w:left="3600" w:hanging="360"/>
+      </w:pPr>
+    </w:lvl>
+    <w:lvl w:ilvl="5" w:tplc="0415001B" w:tentative="1">
+      <w:start w:val="1"/>
+      <w:numFmt w:val="lowerRoman"/>
+      <w:lvlText w:val="%6."/>
+      <w:lvlJc w:val="right"/>
+      <w:pPr>
+        <w:ind w:left="4320" w:hanging="180"/>
+      </w:pPr>
+    </w:lvl>
+    <w:lvl w:ilvl="6" w:tplc="0415000F" w:tentative="1">
+      <w:start w:val="1"/>
+      <w:numFmt w:val="decimal"/>
+      <w:lvlText w:val="%7."/>
+      <w:lvlJc w:val="left"/>
+      <w:pPr>
+        <w:ind w:left="5040" w:hanging="360"/>
+      </w:pPr>
+    </w:lvl>
+    <w:lvl w:ilvl="7" w:tplc="04150019" w:tentative="1">
+      <w:start w:val="1"/>
+      <w:numFmt w:val="lowerLetter"/>
+      <w:lvlText w:val="%8."/>
+      <w:lvlJc w:val="left"/>
+      <w:pPr>
+        <w:ind w:left="5760" w:hanging="360"/>
+      </w:pPr>
+    </w:lvl>
+    <w:lvl w:ilvl="8" w:tplc="0415001B" w:tentative="1">
+      <w:start w:val="1"/>
+      <w:numFmt w:val="lowerRoman"/>
+      <w:lvlText w:val="%9."/>
+      <w:lvlJc w:val="right"/>
+      <w:pPr>
+        <w:ind w:left="6480" w:hanging="180"/>
+      </w:pPr>
+    </w:lvl>
+  </w:abstractNum>
+  <w:abstractNum w:abstractNumId="4">
+    <w:nsid w:val="1FAF456C"/>
+    <w:multiLevelType w:val="hybridMultilevel"/>
+    <w:tmpl w:val="33C446BE"/>
+    <w:lvl w:ilvl="0" w:tplc="04150017">
+      <w:start w:val="1"/>
+      <w:numFmt w:val="lowerLetter"/>
+      <w:lvlText w:val="%1)"/>
+      <w:lvlJc w:val="left"/>
+      <w:pPr>
+        <w:ind w:left="720" w:hanging="360"/>
+      </w:pPr>
+      <w:rPr>
+        <w:rFonts w:hint="default"/>
+      </w:rPr>
+    </w:lvl>
+    <w:lvl w:ilvl="1" w:tplc="04150019" w:tentative="1">
+      <w:start w:val="1"/>
+      <w:numFmt w:val="lowerLetter"/>
+      <w:lvlText w:val="%2."/>
+      <w:lvlJc w:val="left"/>
+      <w:pPr>
+        <w:ind w:left="1440" w:hanging="360"/>
+      </w:pPr>
+    </w:lvl>
+    <w:lvl w:ilvl="2" w:tplc="0415001B" w:tentative="1">
+      <w:start w:val="1"/>
+      <w:numFmt w:val="lowerRoman"/>
+      <w:lvlText w:val="%3."/>
+      <w:lvlJc w:val="right"/>
+      <w:pPr>
+        <w:ind w:left="2160" w:hanging="180"/>
+      </w:pPr>
+    </w:lvl>
+    <w:lvl w:ilvl="3" w:tplc="0415000F" w:tentative="1">
+      <w:start w:val="1"/>
+      <w:numFmt w:val="decimal"/>
+      <w:lvlText w:val="%4."/>
+      <w:lvlJc w:val="left"/>
+      <w:pPr>
+        <w:ind w:left="2880" w:hanging="360"/>
+      </w:pPr>
+    </w:lvl>
+    <w:lvl w:ilvl="4" w:tplc="04150019" w:tentative="1">
+      <w:start w:val="1"/>
+      <w:numFmt w:val="lowerLetter"/>
+      <w:lvlText w:val="%5."/>
+      <w:lvlJc w:val="left"/>
+      <w:pPr>
+        <w:ind w:left="3600" w:hanging="360"/>
+      </w:pPr>
+    </w:lvl>
+    <w:lvl w:ilvl="5" w:tplc="0415001B" w:tentative="1">
+      <w:start w:val="1"/>
+      <w:numFmt w:val="lowerRoman"/>
+      <w:lvlText w:val="%6."/>
+      <w:lvlJc w:val="right"/>
+      <w:pPr>
+        <w:ind w:left="4320" w:hanging="180"/>
+      </w:pPr>
+    </w:lvl>
+    <w:lvl w:ilvl="6" w:tplc="0415000F" w:tentative="1">
+      <w:start w:val="1"/>
+      <w:numFmt w:val="decimal"/>
+      <w:lvlText w:val="%7."/>
+      <w:lvlJc w:val="left"/>
+      <w:pPr>
+        <w:ind w:left="5040" w:hanging="360"/>
+      </w:pPr>
+    </w:lvl>
+    <w:lvl w:ilvl="7" w:tplc="04150019" w:tentative="1">
+      <w:start w:val="1"/>
+      <w:numFmt w:val="lowerLetter"/>
+      <w:lvlText w:val="%8."/>
+      <w:lvlJc w:val="left"/>
+      <w:pPr>
+        <w:ind w:left="5760" w:hanging="360"/>
+      </w:pPr>
+    </w:lvl>
+    <w:lvl w:ilvl="8" w:tplc="0415001B" w:tentative="1">
+      <w:start w:val="1"/>
+      <w:numFmt w:val="lowerRoman"/>
+      <w:lvlText w:val="%9."/>
+      <w:lvlJc w:val="right"/>
+      <w:pPr>
+        <w:ind w:left="6480" w:hanging="180"/>
+      </w:pPr>
+    </w:lvl>
+  </w:abstractNum>
+  <w:abstractNum w:abstractNumId="5">
+    <w:nsid w:val="28EC2592"/>
+    <w:multiLevelType w:val="hybridMultilevel"/>
+    <w:tmpl w:val="3BC43F12"/>
+    <w:lvl w:ilvl="0" w:tplc="04150017">
+      <w:start w:val="1"/>
+      <w:numFmt w:val="lowerLetter"/>
+      <w:lvlText w:val="%1)"/>
+      <w:lvlJc w:val="left"/>
+      <w:pPr>
+        <w:ind w:left="720" w:hanging="360"/>
+      </w:pPr>
+      <w:rPr>
+        <w:rFonts w:hint="default"/>
+      </w:rPr>
+    </w:lvl>
+    <w:lvl w:ilvl="1" w:tplc="04150019" w:tentative="1">
+      <w:start w:val="1"/>
+      <w:numFmt w:val="lowerLetter"/>
+      <w:lvlText w:val="%2."/>
+      <w:lvlJc w:val="left"/>
+      <w:pPr>
+        <w:ind w:left="1440" w:hanging="360"/>
+      </w:pPr>
+    </w:lvl>
+    <w:lvl w:ilvl="2" w:tplc="0415001B" w:tentative="1">
+      <w:start w:val="1"/>
+      <w:numFmt w:val="lowerRoman"/>
+      <w:lvlText w:val="%3."/>
+      <w:lvlJc w:val="right"/>
+      <w:pPr>
+        <w:ind w:left="2160" w:hanging="180"/>
+      </w:pPr>
+    </w:lvl>
+    <w:lvl w:ilvl="3" w:tplc="0415000F" w:tentative="1">
+      <w:start w:val="1"/>
+      <w:numFmt w:val="decimal"/>
+      <w:lvlText w:val="%4."/>
+      <w:lvlJc w:val="left"/>
+      <w:pPr>
+        <w:ind w:left="2880" w:hanging="360"/>
+      </w:pPr>
+    </w:lvl>
+    <w:lvl w:ilvl="4" w:tplc="04150019" w:tentative="1">
+      <w:start w:val="1"/>
+      <w:numFmt w:val="lowerLetter"/>
+      <w:lvlText w:val="%5."/>
+      <w:lvlJc w:val="left"/>
+      <w:pPr>
+        <w:ind w:left="3600" w:hanging="360"/>
+      </w:pPr>
+    </w:lvl>
+    <w:lvl w:ilvl="5" w:tplc="0415001B" w:tentative="1">
+      <w:start w:val="1"/>
+      <w:numFmt w:val="lowerRoman"/>
+      <w:lvlText w:val="%6."/>
+      <w:lvlJc w:val="right"/>
+      <w:pPr>
+        <w:ind w:left="4320" w:hanging="180"/>
+      </w:pPr>
+    </w:lvl>
+    <w:lvl w:ilvl="6" w:tplc="0415000F" w:tentative="1">
+      <w:start w:val="1"/>
+      <w:numFmt w:val="decimal"/>
+      <w:lvlText w:val="%7."/>
+      <w:lvlJc w:val="left"/>
+      <w:pPr>
+        <w:ind w:left="5040" w:hanging="360"/>
+      </w:pPr>
+    </w:lvl>
+    <w:lvl w:ilvl="7" w:tplc="04150019" w:tentative="1">
+      <w:start w:val="1"/>
+      <w:numFmt w:val="lowerLetter"/>
+      <w:lvlText w:val="%8."/>
+      <w:lvlJc w:val="left"/>
+      <w:pPr>
+        <w:ind w:left="5760" w:hanging="360"/>
+      </w:pPr>
+    </w:lvl>
+    <w:lvl w:ilvl="8" w:tplc="0415001B" w:tentative="1">
+      <w:start w:val="1"/>
+      <w:numFmt w:val="lowerRoman"/>
+      <w:lvlText w:val="%9."/>
+      <w:lvlJc w:val="right"/>
+      <w:pPr>
+        <w:ind w:left="6480" w:hanging="180"/>
+      </w:pPr>
+    </w:lvl>
+  </w:abstractNum>
+  <w:abstractNum w:abstractNumId="6">
     <w:nsid w:val="2EEF35CE"/>
     <w:multiLevelType w:val="hybridMultilevel"/>
     <w:tmpl w:val="49803122"/>
@@ -2406,7 +2296,7 @@
       </w:pPr>
     </w:lvl>
   </w:abstractNum>
-  <w:abstractNum w:abstractNumId="3">
+  <w:abstractNum w:abstractNumId="7">
     <w:nsid w:val="35485086"/>
     <w:multiLevelType w:val="hybridMultilevel"/>
     <w:tmpl w:val="719E1626"/>
@@ -2495,7 +2385,185 @@
       </w:pPr>
     </w:lvl>
   </w:abstractNum>
-  <w:abstractNum w:abstractNumId="4">
+  <w:abstractNum w:abstractNumId="8">
+    <w:nsid w:val="3AB562C6"/>
+    <w:multiLevelType w:val="hybridMultilevel"/>
+    <w:tmpl w:val="33C446BE"/>
+    <w:lvl w:ilvl="0" w:tplc="04150017">
+      <w:start w:val="1"/>
+      <w:numFmt w:val="lowerLetter"/>
+      <w:lvlText w:val="%1)"/>
+      <w:lvlJc w:val="left"/>
+      <w:pPr>
+        <w:ind w:left="720" w:hanging="360"/>
+      </w:pPr>
+      <w:rPr>
+        <w:rFonts w:hint="default"/>
+      </w:rPr>
+    </w:lvl>
+    <w:lvl w:ilvl="1" w:tplc="04150019" w:tentative="1">
+      <w:start w:val="1"/>
+      <w:numFmt w:val="lowerLetter"/>
+      <w:lvlText w:val="%2."/>
+      <w:lvlJc w:val="left"/>
+      <w:pPr>
+        <w:ind w:left="1440" w:hanging="360"/>
+      </w:pPr>
+    </w:lvl>
+    <w:lvl w:ilvl="2" w:tplc="0415001B" w:tentative="1">
+      <w:start w:val="1"/>
+      <w:numFmt w:val="lowerRoman"/>
+      <w:lvlText w:val="%3."/>
+      <w:lvlJc w:val="right"/>
+      <w:pPr>
+        <w:ind w:left="2160" w:hanging="180"/>
+      </w:pPr>
+    </w:lvl>
+    <w:lvl w:ilvl="3" w:tplc="0415000F" w:tentative="1">
+      <w:start w:val="1"/>
+      <w:numFmt w:val="decimal"/>
+      <w:lvlText w:val="%4."/>
+      <w:lvlJc w:val="left"/>
+      <w:pPr>
+        <w:ind w:left="2880" w:hanging="360"/>
+      </w:pPr>
+    </w:lvl>
+    <w:lvl w:ilvl="4" w:tplc="04150019" w:tentative="1">
+      <w:start w:val="1"/>
+      <w:numFmt w:val="lowerLetter"/>
+      <w:lvlText w:val="%5."/>
+      <w:lvlJc w:val="left"/>
+      <w:pPr>
+        <w:ind w:left="3600" w:hanging="360"/>
+      </w:pPr>
+    </w:lvl>
+    <w:lvl w:ilvl="5" w:tplc="0415001B" w:tentative="1">
+      <w:start w:val="1"/>
+      <w:numFmt w:val="lowerRoman"/>
+      <w:lvlText w:val="%6."/>
+      <w:lvlJc w:val="right"/>
+      <w:pPr>
+        <w:ind w:left="4320" w:hanging="180"/>
+      </w:pPr>
+    </w:lvl>
+    <w:lvl w:ilvl="6" w:tplc="0415000F" w:tentative="1">
+      <w:start w:val="1"/>
+      <w:numFmt w:val="decimal"/>
+      <w:lvlText w:val="%7."/>
+      <w:lvlJc w:val="left"/>
+      <w:pPr>
+        <w:ind w:left="5040" w:hanging="360"/>
+      </w:pPr>
+    </w:lvl>
+    <w:lvl w:ilvl="7" w:tplc="04150019" w:tentative="1">
+      <w:start w:val="1"/>
+      <w:numFmt w:val="lowerLetter"/>
+      <w:lvlText w:val="%8."/>
+      <w:lvlJc w:val="left"/>
+      <w:pPr>
+        <w:ind w:left="5760" w:hanging="360"/>
+      </w:pPr>
+    </w:lvl>
+    <w:lvl w:ilvl="8" w:tplc="0415001B" w:tentative="1">
+      <w:start w:val="1"/>
+      <w:numFmt w:val="lowerRoman"/>
+      <w:lvlText w:val="%9."/>
+      <w:lvlJc w:val="right"/>
+      <w:pPr>
+        <w:ind w:left="6480" w:hanging="180"/>
+      </w:pPr>
+    </w:lvl>
+  </w:abstractNum>
+  <w:abstractNum w:abstractNumId="9">
+    <w:nsid w:val="3B67253A"/>
+    <w:multiLevelType w:val="hybridMultilevel"/>
+    <w:tmpl w:val="FCEEDE18"/>
+    <w:lvl w:ilvl="0" w:tplc="703635B0">
+      <w:start w:val="1"/>
+      <w:numFmt w:val="lowerLetter"/>
+      <w:lvlText w:val="%1)"/>
+      <w:lvlJc w:val="left"/>
+      <w:pPr>
+        <w:ind w:left="1080" w:hanging="360"/>
+      </w:pPr>
+      <w:rPr>
+        <w:rFonts w:hint="default"/>
+      </w:rPr>
+    </w:lvl>
+    <w:lvl w:ilvl="1" w:tplc="04150019" w:tentative="1">
+      <w:start w:val="1"/>
+      <w:numFmt w:val="lowerLetter"/>
+      <w:lvlText w:val="%2."/>
+      <w:lvlJc w:val="left"/>
+      <w:pPr>
+        <w:ind w:left="1800" w:hanging="360"/>
+      </w:pPr>
+    </w:lvl>
+    <w:lvl w:ilvl="2" w:tplc="0415001B" w:tentative="1">
+      <w:start w:val="1"/>
+      <w:numFmt w:val="lowerRoman"/>
+      <w:lvlText w:val="%3."/>
+      <w:lvlJc w:val="right"/>
+      <w:pPr>
+        <w:ind w:left="2520" w:hanging="180"/>
+      </w:pPr>
+    </w:lvl>
+    <w:lvl w:ilvl="3" w:tplc="0415000F" w:tentative="1">
+      <w:start w:val="1"/>
+      <w:numFmt w:val="decimal"/>
+      <w:lvlText w:val="%4."/>
+      <w:lvlJc w:val="left"/>
+      <w:pPr>
+        <w:ind w:left="3240" w:hanging="360"/>
+      </w:pPr>
+    </w:lvl>
+    <w:lvl w:ilvl="4" w:tplc="04150019" w:tentative="1">
+      <w:start w:val="1"/>
+      <w:numFmt w:val="lowerLetter"/>
+      <w:lvlText w:val="%5."/>
+      <w:lvlJc w:val="left"/>
+      <w:pPr>
+        <w:ind w:left="3960" w:hanging="360"/>
+      </w:pPr>
+    </w:lvl>
+    <w:lvl w:ilvl="5" w:tplc="0415001B" w:tentative="1">
+      <w:start w:val="1"/>
+      <w:numFmt w:val="lowerRoman"/>
+      <w:lvlText w:val="%6."/>
+      <w:lvlJc w:val="right"/>
+      <w:pPr>
+        <w:ind w:left="4680" w:hanging="180"/>
+      </w:pPr>
+    </w:lvl>
+    <w:lvl w:ilvl="6" w:tplc="0415000F" w:tentative="1">
+      <w:start w:val="1"/>
+      <w:numFmt w:val="decimal"/>
+      <w:lvlText w:val="%7."/>
+      <w:lvlJc w:val="left"/>
+      <w:pPr>
+        <w:ind w:left="5400" w:hanging="360"/>
+      </w:pPr>
+    </w:lvl>
+    <w:lvl w:ilvl="7" w:tplc="04150019" w:tentative="1">
+      <w:start w:val="1"/>
+      <w:numFmt w:val="lowerLetter"/>
+      <w:lvlText w:val="%8."/>
+      <w:lvlJc w:val="left"/>
+      <w:pPr>
+        <w:ind w:left="6120" w:hanging="360"/>
+      </w:pPr>
+    </w:lvl>
+    <w:lvl w:ilvl="8" w:tplc="0415001B" w:tentative="1">
+      <w:start w:val="1"/>
+      <w:numFmt w:val="lowerRoman"/>
+      <w:lvlText w:val="%9."/>
+      <w:lvlJc w:val="right"/>
+      <w:pPr>
+        <w:ind w:left="6840" w:hanging="180"/>
+      </w:pPr>
+    </w:lvl>
+  </w:abstractNum>
+  <w:abstractNum w:abstractNumId="10">
     <w:nsid w:val="4ECF2990"/>
     <w:multiLevelType w:val="hybridMultilevel"/>
     <w:tmpl w:val="D6EA8C58"/>
@@ -2584,7 +2652,7 @@
       </w:pPr>
     </w:lvl>
   </w:abstractNum>
-  <w:abstractNum w:abstractNumId="5">
+  <w:abstractNum w:abstractNumId="11">
     <w:nsid w:val="5F325BA4"/>
     <w:multiLevelType w:val="hybridMultilevel"/>
     <w:tmpl w:val="96327B3C"/>
@@ -2673,7 +2741,7 @@
       </w:pPr>
     </w:lvl>
   </w:abstractNum>
-  <w:abstractNum w:abstractNumId="6">
+  <w:abstractNum w:abstractNumId="12">
     <w:nsid w:val="606424FC"/>
     <w:multiLevelType w:val="hybridMultilevel"/>
     <w:tmpl w:val="DB9A2B48"/>
@@ -2762,26 +2830,136 @@
       </w:pPr>
     </w:lvl>
   </w:abstractNum>
+  <w:abstractNum w:abstractNumId="13">
+    <w:nsid w:val="62436529"/>
+    <w:multiLevelType w:val="hybridMultilevel"/>
+    <w:tmpl w:val="0F14B4F8"/>
+    <w:lvl w:ilvl="0" w:tplc="60A87ABC">
+      <w:start w:val="1"/>
+      <w:numFmt w:val="lowerLetter"/>
+      <w:lvlText w:val="%1)"/>
+      <w:lvlJc w:val="left"/>
+      <w:pPr>
+        <w:ind w:left="1068" w:hanging="360"/>
+      </w:pPr>
+      <w:rPr>
+        <w:rFonts w:hint="default"/>
+      </w:rPr>
+    </w:lvl>
+    <w:lvl w:ilvl="1" w:tplc="04150019" w:tentative="1">
+      <w:start w:val="1"/>
+      <w:numFmt w:val="lowerLetter"/>
+      <w:lvlText w:val="%2."/>
+      <w:lvlJc w:val="left"/>
+      <w:pPr>
+        <w:ind w:left="1788" w:hanging="360"/>
+      </w:pPr>
+    </w:lvl>
+    <w:lvl w:ilvl="2" w:tplc="0415001B" w:tentative="1">
+      <w:start w:val="1"/>
+      <w:numFmt w:val="lowerRoman"/>
+      <w:lvlText w:val="%3."/>
+      <w:lvlJc w:val="right"/>
+      <w:pPr>
+        <w:ind w:left="2508" w:hanging="180"/>
+      </w:pPr>
+    </w:lvl>
+    <w:lvl w:ilvl="3" w:tplc="0415000F" w:tentative="1">
+      <w:start w:val="1"/>
+      <w:numFmt w:val="decimal"/>
+      <w:lvlText w:val="%4."/>
+      <w:lvlJc w:val="left"/>
+      <w:pPr>
+        <w:ind w:left="3228" w:hanging="360"/>
+      </w:pPr>
+    </w:lvl>
+    <w:lvl w:ilvl="4" w:tplc="04150019" w:tentative="1">
+      <w:start w:val="1"/>
+      <w:numFmt w:val="lowerLetter"/>
+      <w:lvlText w:val="%5."/>
+      <w:lvlJc w:val="left"/>
+      <w:pPr>
+        <w:ind w:left="3948" w:hanging="360"/>
+      </w:pPr>
+    </w:lvl>
+    <w:lvl w:ilvl="5" w:tplc="0415001B" w:tentative="1">
+      <w:start w:val="1"/>
+      <w:numFmt w:val="lowerRoman"/>
+      <w:lvlText w:val="%6."/>
+      <w:lvlJc w:val="right"/>
+      <w:pPr>
+        <w:ind w:left="4668" w:hanging="180"/>
+      </w:pPr>
+    </w:lvl>
+    <w:lvl w:ilvl="6" w:tplc="0415000F" w:tentative="1">
+      <w:start w:val="1"/>
+      <w:numFmt w:val="decimal"/>
+      <w:lvlText w:val="%7."/>
+      <w:lvlJc w:val="left"/>
+      <w:pPr>
+        <w:ind w:left="5388" w:hanging="360"/>
+      </w:pPr>
+    </w:lvl>
+    <w:lvl w:ilvl="7" w:tplc="04150019" w:tentative="1">
+      <w:start w:val="1"/>
+      <w:numFmt w:val="lowerLetter"/>
+      <w:lvlText w:val="%8."/>
+      <w:lvlJc w:val="left"/>
+      <w:pPr>
+        <w:ind w:left="6108" w:hanging="360"/>
+      </w:pPr>
+    </w:lvl>
+    <w:lvl w:ilvl="8" w:tplc="0415001B" w:tentative="1">
+      <w:start w:val="1"/>
+      <w:numFmt w:val="lowerRoman"/>
+      <w:lvlText w:val="%9."/>
+      <w:lvlJc w:val="right"/>
+      <w:pPr>
+        <w:ind w:left="6828" w:hanging="180"/>
+      </w:pPr>
+    </w:lvl>
+  </w:abstractNum>
   <w:num w:numId="1">
-    <w:abstractNumId w:val="6"/>
+    <w:abstractNumId w:val="12"/>
   </w:num>
   <w:num w:numId="2">
     <w:abstractNumId w:val="1"/>
   </w:num>
   <w:num w:numId="3">
-    <w:abstractNumId w:val="3"/>
+    <w:abstractNumId w:val="7"/>
   </w:num>
   <w:num w:numId="4">
-    <w:abstractNumId w:val="5"/>
+    <w:abstractNumId w:val="11"/>
   </w:num>
   <w:num w:numId="5">
-    <w:abstractNumId w:val="4"/>
+    <w:abstractNumId w:val="10"/>
   </w:num>
   <w:num w:numId="6">
-    <w:abstractNumId w:val="2"/>
+    <w:abstractNumId w:val="6"/>
   </w:num>
   <w:num w:numId="7">
     <w:abstractNumId w:val="0"/>
+  </w:num>
+  <w:num w:numId="8">
+    <w:abstractNumId w:val="2"/>
+  </w:num>
+  <w:num w:numId="9">
+    <w:abstractNumId w:val="13"/>
+  </w:num>
+  <w:num w:numId="10">
+    <w:abstractNumId w:val="5"/>
+  </w:num>
+  <w:num w:numId="11">
+    <w:abstractNumId w:val="9"/>
+  </w:num>
+  <w:num w:numId="12">
+    <w:abstractNumId w:val="4"/>
+  </w:num>
+  <w:num w:numId="13">
+    <w:abstractNumId w:val="3"/>
+  </w:num>
+  <w:num w:numId="14">
+    <w:abstractNumId w:val="8"/>
   </w:num>
 </w:numbering>
 </file>
@@ -3108,6 +3286,293 @@
 </w:styles>
 </file>
 
+<file path=word/glossary/document.xml><?xml version="1.0" encoding="utf-8"?>
+<w:glossaryDocument xmlns:ve="http://schemas.openxmlformats.org/markup-compatibility/2006" xmlns:o="urn:schemas-microsoft-com:office:office" xmlns:r="http://schemas.openxmlformats.org/officeDocument/2006/relationships" xmlns:m="http://schemas.openxmlformats.org/officeDocument/2006/math" xmlns:v="urn:schemas-microsoft-com:vml" xmlns:wp="http://schemas.openxmlformats.org/drawingml/2006/wordprocessingDrawing" xmlns:w10="urn:schemas-microsoft-com:office:word" xmlns:w="http://schemas.openxmlformats.org/wordprocessingml/2006/main" xmlns:wne="http://schemas.microsoft.com/office/word/2006/wordml">
+  <w:docParts/>
+</w:glossaryDocument>
+</file>
+
+<file path=word/glossary/fontTable.xml><?xml version="1.0" encoding="utf-8"?>
+<w:fonts xmlns:r="http://schemas.openxmlformats.org/officeDocument/2006/relationships" xmlns:w="http://schemas.openxmlformats.org/wordprocessingml/2006/main">
+  <w:font w:name="Times New Roman">
+    <w:panose1 w:val="02020603050405020304"/>
+    <w:charset w:val="EE"/>
+    <w:family w:val="roman"/>
+    <w:pitch w:val="variable"/>
+    <w:sig w:usb0="E0002AFF" w:usb1="C0007841" w:usb2="00000009" w:usb3="00000000" w:csb0="000001FF" w:csb1="00000000"/>
+  </w:font>
+  <w:font w:name="Calibri">
+    <w:panose1 w:val="020F0502020204030204"/>
+    <w:charset w:val="EE"/>
+    <w:family w:val="swiss"/>
+    <w:pitch w:val="variable"/>
+    <w:sig w:usb0="E00002FF" w:usb1="4000ACFF" w:usb2="00000001" w:usb3="00000000" w:csb0="0000019F" w:csb1="00000000"/>
+  </w:font>
+  <w:font w:name="Tahoma">
+    <w:panose1 w:val="020B0604030504040204"/>
+    <w:charset w:val="EE"/>
+    <w:family w:val="swiss"/>
+    <w:pitch w:val="variable"/>
+    <w:sig w:usb0="E1002EFF" w:usb1="C000605B" w:usb2="00000029" w:usb3="00000000" w:csb0="000101FF" w:csb1="00000000"/>
+  </w:font>
+  <w:font w:name="Cambria Math">
+    <w:panose1 w:val="02040503050406030204"/>
+    <w:charset w:val="EE"/>
+    <w:family w:val="roman"/>
+    <w:pitch w:val="variable"/>
+    <w:sig w:usb0="E00002FF" w:usb1="420024FF" w:usb2="00000000" w:usb3="00000000" w:csb0="0000019F" w:csb1="00000000"/>
+  </w:font>
+  <w:font w:name="Cambria">
+    <w:panose1 w:val="02040503050406030204"/>
+    <w:charset w:val="EE"/>
+    <w:family w:val="roman"/>
+    <w:pitch w:val="variable"/>
+    <w:sig w:usb0="E00002FF" w:usb1="400004FF" w:usb2="00000000" w:usb3="00000000" w:csb0="0000019F" w:csb1="00000000"/>
+  </w:font>
+</w:fonts>
+</file>
+
+<file path=word/glossary/settings.xml><?xml version="1.0" encoding="utf-8"?>
+<w:settings xmlns:o="urn:schemas-microsoft-com:office:office" xmlns:r="http://schemas.openxmlformats.org/officeDocument/2006/relationships" xmlns:m="http://schemas.openxmlformats.org/officeDocument/2006/math" xmlns:v="urn:schemas-microsoft-com:vml" xmlns:w10="urn:schemas-microsoft-com:office:word" xmlns:w="http://schemas.openxmlformats.org/wordprocessingml/2006/main" xmlns:sl="http://schemas.openxmlformats.org/schemaLibrary/2006/main">
+  <w:view w:val="normal"/>
+  <w:defaultTabStop w:val="708"/>
+  <w:hyphenationZone w:val="425"/>
+  <w:characterSpacingControl w:val="doNotCompress"/>
+  <w:compat>
+    <w:useFELayout/>
+  </w:compat>
+  <w:rsids>
+    <w:rsidRoot w:val="009B6739"/>
+    <w:rsid w:val="008A61AB"/>
+    <w:rsid w:val="009B6739"/>
+  </w:rsids>
+  <m:mathPr>
+    <m:mathFont m:val="Cambria Math"/>
+    <m:brkBin m:val="before"/>
+    <m:brkBinSub m:val="--"/>
+    <m:smallFrac m:val="off"/>
+    <m:dispDef/>
+    <m:lMargin m:val="0"/>
+    <m:rMargin m:val="0"/>
+    <m:defJc m:val="centerGroup"/>
+    <m:wrapIndent m:val="1440"/>
+    <m:intLim m:val="subSup"/>
+    <m:naryLim m:val="undOvr"/>
+  </m:mathPr>
+  <w:themeFontLang w:val="pl-PL"/>
+  <w:clrSchemeMapping w:bg1="light1" w:t1="dark1" w:bg2="light2" w:t2="dark2" w:accent1="accent1" w:accent2="accent2" w:accent3="accent3" w:accent4="accent4" w:accent5="accent5" w:accent6="accent6" w:hyperlink="hyperlink" w:followedHyperlink="followedHyperlink"/>
+  <w:decimalSymbol w:val=","/>
+  <w:listSeparator w:val=";"/>
+</w:settings>
+</file>
+
+<file path=word/glossary/styles.xml><?xml version="1.0" encoding="utf-8"?>
+<w:styles xmlns:r="http://schemas.openxmlformats.org/officeDocument/2006/relationships" xmlns:w="http://schemas.openxmlformats.org/wordprocessingml/2006/main">
+  <w:docDefaults>
+    <w:rPrDefault>
+      <w:rPr>
+        <w:rFonts w:asciiTheme="minorHAnsi" w:eastAsiaTheme="minorEastAsia" w:hAnsiTheme="minorHAnsi" w:cstheme="minorBidi"/>
+        <w:sz w:val="22"/>
+        <w:szCs w:val="22"/>
+        <w:lang w:val="pl-PL" w:eastAsia="pl-PL" w:bidi="ar-SA"/>
+      </w:rPr>
+    </w:rPrDefault>
+    <w:pPrDefault>
+      <w:pPr>
+        <w:spacing w:after="200" w:line="276" w:lineRule="auto"/>
+      </w:pPr>
+    </w:pPrDefault>
+  </w:docDefaults>
+  <w:latentStyles w:defLockedState="0" w:defUIPriority="99" w:defSemiHidden="1" w:defUnhideWhenUsed="1" w:defQFormat="0" w:count="267">
+    <w:lsdException w:name="Normal" w:semiHidden="0" w:uiPriority="0" w:unhideWhenUsed="0" w:qFormat="1"/>
+    <w:lsdException w:name="heading 1" w:semiHidden="0" w:uiPriority="9" w:unhideWhenUsed="0" w:qFormat="1"/>
+    <w:lsdException w:name="heading 2" w:uiPriority="9" w:qFormat="1"/>
+    <w:lsdException w:name="heading 3" w:uiPriority="9" w:qFormat="1"/>
+    <w:lsdException w:name="heading 4" w:uiPriority="9" w:qFormat="1"/>
+    <w:lsdException w:name="heading 5" w:uiPriority="9" w:qFormat="1"/>
+    <w:lsdException w:name="heading 6" w:uiPriority="9" w:qFormat="1"/>
+    <w:lsdException w:name="heading 7" w:uiPriority="9" w:qFormat="1"/>
+    <w:lsdException w:name="heading 8" w:uiPriority="9" w:qFormat="1"/>
+    <w:lsdException w:name="heading 9" w:uiPriority="9" w:qFormat="1"/>
+    <w:lsdException w:name="toc 1" w:uiPriority="39"/>
+    <w:lsdException w:name="toc 2" w:uiPriority="39"/>
+    <w:lsdException w:name="toc 3" w:uiPriority="39"/>
+    <w:lsdException w:name="toc 4" w:uiPriority="39"/>
+    <w:lsdException w:name="toc 5" w:uiPriority="39"/>
+    <w:lsdException w:name="toc 6" w:uiPriority="39"/>
+    <w:lsdException w:name="toc 7" w:uiPriority="39"/>
+    <w:lsdException w:name="toc 8" w:uiPriority="39"/>
+    <w:lsdException w:name="toc 9" w:uiPriority="39"/>
+    <w:lsdException w:name="caption" w:uiPriority="35" w:qFormat="1"/>
+    <w:lsdException w:name="Title" w:semiHidden="0" w:uiPriority="10" w:unhideWhenUsed="0" w:qFormat="1"/>
+    <w:lsdException w:name="Default Paragraph Font" w:uiPriority="1"/>
+    <w:lsdException w:name="Subtitle" w:semiHidden="0" w:uiPriority="11" w:unhideWhenUsed="0" w:qFormat="1"/>
+    <w:lsdException w:name="Strong" w:semiHidden="0" w:uiPriority="22" w:unhideWhenUsed="0" w:qFormat="1"/>
+    <w:lsdException w:name="Emphasis" w:semiHidden="0" w:uiPriority="20" w:unhideWhenUsed="0" w:qFormat="1"/>
+    <w:lsdException w:name="Table Grid" w:semiHidden="0" w:uiPriority="59" w:unhideWhenUsed="0"/>
+    <w:lsdException w:name="Placeholder Text" w:unhideWhenUsed="0"/>
+    <w:lsdException w:name="No Spacing" w:semiHidden="0" w:uiPriority="1" w:unhideWhenUsed="0" w:qFormat="1"/>
+    <w:lsdException w:name="Light Shading" w:semiHidden="0" w:uiPriority="60" w:unhideWhenUsed="0"/>
+    <w:lsdException w:name="Light List" w:semiHidden="0" w:uiPriority="61" w:unhideWhenUsed="0"/>
+    <w:lsdException w:name="Light Grid" w:semiHidden="0" w:uiPriority="62" w:unhideWhenUsed="0"/>
+    <w:lsdException w:name="Medium Shading 1" w:semiHidden="0" w:uiPriority="63" w:unhideWhenUsed="0"/>
+    <w:lsdException w:name="Medium Shading 2" w:semiHidden="0" w:uiPriority="64" w:unhideWhenUsed="0"/>
+    <w:lsdException w:name="Medium List 1" w:semiHidden="0" w:uiPriority="65" w:unhideWhenUsed="0"/>
+    <w:lsdException w:name="Medium List 2" w:semiHidden="0" w:uiPriority="66" w:unhideWhenUsed="0"/>
+    <w:lsdException w:name="Medium Grid 1" w:semiHidden="0" w:uiPriority="67" w:unhideWhenUsed="0"/>
+    <w:lsdException w:name="Medium Grid 2" w:semiHidden="0" w:uiPriority="68" w:unhideWhenUsed="0"/>
+    <w:lsdException w:name="Medium Grid 3" w:semiHidden="0" w:uiPriority="69" w:unhideWhenUsed="0"/>
+    <w:lsdException w:name="Dark List" w:semiHidden="0" w:uiPriority="70" w:unhideWhenUsed="0"/>
+    <w:lsdException w:name="Colorful Shading" w:semiHidden="0" w:uiPriority="71" w:unhideWhenUsed="0"/>
+    <w:lsdException w:name="Colorful List" w:semiHidden="0" w:uiPriority="72" w:unhideWhenUsed="0"/>
+    <w:lsdException w:name="Colorful Grid" w:semiHidden="0" w:uiPriority="73" w:unhideWhenUsed="0"/>
+    <w:lsdException w:name="Light Shading Accent 1" w:semiHidden="0" w:uiPriority="60" w:unhideWhenUsed="0"/>
+    <w:lsdException w:name="Light List Accent 1" w:semiHidden="0" w:uiPriority="61" w:unhideWhenUsed="0"/>
+    <w:lsdException w:name="Light Grid Accent 1" w:semiHidden="0" w:uiPriority="62" w:unhideWhenUsed="0"/>
+    <w:lsdException w:name="Medium Shading 1 Accent 1" w:semiHidden="0" w:uiPriority="63" w:unhideWhenUsed="0"/>
+    <w:lsdException w:name="Medium Shading 2 Accent 1" w:semiHidden="0" w:uiPriority="64" w:unhideWhenUsed="0"/>
+    <w:lsdException w:name="Medium List 1 Accent 1" w:semiHidden="0" w:uiPriority="65" w:unhideWhenUsed="0"/>
+    <w:lsdException w:name="Revision" w:unhideWhenUsed="0"/>
+    <w:lsdException w:name="List Paragraph" w:semiHidden="0" w:uiPriority="34" w:unhideWhenUsed="0" w:qFormat="1"/>
+    <w:lsdException w:name="Quote" w:semiHidden="0" w:uiPriority="29" w:unhideWhenUsed="0" w:qFormat="1"/>
+    <w:lsdException w:name="Intense Quote" w:semiHidden="0" w:uiPriority="30" w:unhideWhenUsed="0" w:qFormat="1"/>
+    <w:lsdException w:name="Medium List 2 Accent 1" w:semiHidden="0" w:uiPriority="66" w:unhideWhenUsed="0"/>
+    <w:lsdException w:name="Medium Grid 1 Accent 1" w:semiHidden="0" w:uiPriority="67" w:unhideWhenUsed="0"/>
+    <w:lsdException w:name="Medium Grid 2 Accent 1" w:semiHidden="0" w:uiPriority="68" w:unhideWhenUsed="0"/>
+    <w:lsdException w:name="Medium Grid 3 Accent 1" w:semiHidden="0" w:uiPriority="69" w:unhideWhenUsed="0"/>
+    <w:lsdException w:name="Dark List Accent 1" w:semiHidden="0" w:uiPriority="70" w:unhideWhenUsed="0"/>
+    <w:lsdException w:name="Colorful Shading Accent 1" w:semiHidden="0" w:uiPriority="71" w:unhideWhenUsed="0"/>
+    <w:lsdException w:name="Colorful List Accent 1" w:semiHidden="0" w:uiPriority="72" w:unhideWhenUsed="0"/>
+    <w:lsdException w:name="Colorful Grid Accent 1" w:semiHidden="0" w:uiPriority="73" w:unhideWhenUsed="0"/>
+    <w:lsdException w:name="Light Shading Accent 2" w:semiHidden="0" w:uiPriority="60" w:unhideWhenUsed="0"/>
+    <w:lsdException w:name="Light List Accent 2" w:semiHidden="0" w:uiPriority="61" w:unhideWhenUsed="0"/>
+    <w:lsdException w:name="Light Grid Accent 2" w:semiHidden="0" w:uiPriority="62" w:unhideWhenUsed="0"/>
+    <w:lsdException w:name="Medium Shading 1 Accent 2" w:semiHidden="0" w:uiPriority="63" w:unhideWhenUsed="0"/>
+    <w:lsdException w:name="Medium Shading 2 Accent 2" w:semiHidden="0" w:uiPriority="64" w:unhideWhenUsed="0"/>
+    <w:lsdException w:name="Medium List 1 Accent 2" w:semiHidden="0" w:uiPriority="65" w:unhideWhenUsed="0"/>
+    <w:lsdException w:name="Medium List 2 Accent 2" w:semiHidden="0" w:uiPriority="66" w:unhideWhenUsed="0"/>
+    <w:lsdException w:name="Medium Grid 1 Accent 2" w:semiHidden="0" w:uiPriority="67" w:unhideWhenUsed="0"/>
+    <w:lsdException w:name="Medium Grid 2 Accent 2" w:semiHidden="0" w:uiPriority="68" w:unhideWhenUsed="0"/>
+    <w:lsdException w:name="Medium Grid 3 Accent 2" w:semiHidden="0" w:uiPriority="69" w:unhideWhenUsed="0"/>
+    <w:lsdException w:name="Dark List Accent 2" w:semiHidden="0" w:uiPriority="70" w:unhideWhenUsed="0"/>
+    <w:lsdException w:name="Colorful Shading Accent 2" w:semiHidden="0" w:uiPriority="71" w:unhideWhenUsed="0"/>
+    <w:lsdException w:name="Colorful List Accent 2" w:semiHidden="0" w:uiPriority="72" w:unhideWhenUsed="0"/>
+    <w:lsdException w:name="Colorful Grid Accent 2" w:semiHidden="0" w:uiPriority="73" w:unhideWhenUsed="0"/>
+    <w:lsdException w:name="Light Shading Accent 3" w:semiHidden="0" w:uiPriority="60" w:unhideWhenUsed="0"/>
+    <w:lsdException w:name="Light List Accent 3" w:semiHidden="0" w:uiPriority="61" w:unhideWhenUsed="0"/>
+    <w:lsdException w:name="Light Grid Accent 3" w:semiHidden="0" w:uiPriority="62" w:unhideWhenUsed="0"/>
+    <w:lsdException w:name="Medium Shading 1 Accent 3" w:semiHidden="0" w:uiPriority="63" w:unhideWhenUsed="0"/>
+    <w:lsdException w:name="Medium Shading 2 Accent 3" w:semiHidden="0" w:uiPriority="64" w:unhideWhenUsed="0"/>
+    <w:lsdException w:name="Medium List 1 Accent 3" w:semiHidden="0" w:uiPriority="65" w:unhideWhenUsed="0"/>
+    <w:lsdException w:name="Medium List 2 Accent 3" w:semiHidden="0" w:uiPriority="66" w:unhideWhenUsed="0"/>
+    <w:lsdException w:name="Medium Grid 1 Accent 3" w:semiHidden="0" w:uiPriority="67" w:unhideWhenUsed="0"/>
+    <w:lsdException w:name="Medium Grid 2 Accent 3" w:semiHidden="0" w:uiPriority="68" w:unhideWhenUsed="0"/>
+    <w:lsdException w:name="Medium Grid 3 Accent 3" w:semiHidden="0" w:uiPriority="69" w:unhideWhenUsed="0"/>
+    <w:lsdException w:name="Dark List Accent 3" w:semiHidden="0" w:uiPriority="70" w:unhideWhenUsed="0"/>
+    <w:lsdException w:name="Colorful Shading Accent 3" w:semiHidden="0" w:uiPriority="71" w:unhideWhenUsed="0"/>
+    <w:lsdException w:name="Colorful List Accent 3" w:semiHidden="0" w:uiPriority="72" w:unhideWhenUsed="0"/>
+    <w:lsdException w:name="Colorful Grid Accent 3" w:semiHidden="0" w:uiPriority="73" w:unhideWhenUsed="0"/>
+    <w:lsdException w:name="Light Shading Accent 4" w:semiHidden="0" w:uiPriority="60" w:unhideWhenUsed="0"/>
+    <w:lsdException w:name="Light List Accent 4" w:semiHidden="0" w:uiPriority="61" w:unhideWhenUsed="0"/>
+    <w:lsdException w:name="Light Grid Accent 4" w:semiHidden="0" w:uiPriority="62" w:unhideWhenUsed="0"/>
+    <w:lsdException w:name="Medium Shading 1 Accent 4" w:semiHidden="0" w:uiPriority="63" w:unhideWhenUsed="0"/>
+    <w:lsdException w:name="Medium Shading 2 Accent 4" w:semiHidden="0" w:uiPriority="64" w:unhideWhenUsed="0"/>
+    <w:lsdException w:name="Medium List 1 Accent 4" w:semiHidden="0" w:uiPriority="65" w:unhideWhenUsed="0"/>
+    <w:lsdException w:name="Medium List 2 Accent 4" w:semiHidden="0" w:uiPriority="66" w:unhideWhenUsed="0"/>
+    <w:lsdException w:name="Medium Grid 1 Accent 4" w:semiHidden="0" w:uiPriority="67" w:unhideWhenUsed="0"/>
+    <w:lsdException w:name="Medium Grid 2 Accent 4" w:semiHidden="0" w:uiPriority="68" w:unhideWhenUsed="0"/>
+    <w:lsdException w:name="Medium Grid 3 Accent 4" w:semiHidden="0" w:uiPriority="69" w:unhideWhenUsed="0"/>
+    <w:lsdException w:name="Dark List Accent 4" w:semiHidden="0" w:uiPriority="70" w:unhideWhenUsed="0"/>
+    <w:lsdException w:name="Colorful Shading Accent 4" w:semiHidden="0" w:uiPriority="71" w:unhideWhenUsed="0"/>
+    <w:lsdException w:name="Colorful List Accent 4" w:semiHidden="0" w:uiPriority="72" w:unhideWhenUsed="0"/>
+    <w:lsdException w:name="Colorful Grid Accent 4" w:semiHidden="0" w:uiPriority="73" w:unhideWhenUsed="0"/>
+    <w:lsdException w:name="Light Shading Accent 5" w:semiHidden="0" w:uiPriority="60" w:unhideWhenUsed="0"/>
+    <w:lsdException w:name="Light List Accent 5" w:semiHidden="0" w:uiPriority="61" w:unhideWhenUsed="0"/>
+    <w:lsdException w:name="Light Grid Accent 5" w:semiHidden="0" w:uiPriority="62" w:unhideWhenUsed="0"/>
+    <w:lsdException w:name="Medium Shading 1 Accent 5" w:semiHidden="0" w:uiPriority="63" w:unhideWhenUsed="0"/>
+    <w:lsdException w:name="Medium Shading 2 Accent 5" w:semiHidden="0" w:uiPriority="64" w:unhideWhenUsed="0"/>
+    <w:lsdException w:name="Medium List 1 Accent 5" w:semiHidden="0" w:uiPriority="65" w:unhideWhenUsed="0"/>
+    <w:lsdException w:name="Medium List 2 Accent 5" w:semiHidden="0" w:uiPriority="66" w:unhideWhenUsed="0"/>
+    <w:lsdException w:name="Medium Grid 1 Accent 5" w:semiHidden="0" w:uiPriority="67" w:unhideWhenUsed="0"/>
+    <w:lsdException w:name="Medium Grid 2 Accent 5" w:semiHidden="0" w:uiPriority="68" w:unhideWhenUsed="0"/>
+    <w:lsdException w:name="Medium Grid 3 Accent 5" w:semiHidden="0" w:uiPriority="69" w:unhideWhenUsed="0"/>
+    <w:lsdException w:name="Dark List Accent 5" w:semiHidden="0" w:uiPriority="70" w:unhideWhenUsed="0"/>
+    <w:lsdException w:name="Colorful Shading Accent 5" w:semiHidden="0" w:uiPriority="71" w:unhideWhenUsed="0"/>
+    <w:lsdException w:name="Colorful List Accent 5" w:semiHidden="0" w:uiPriority="72" w:unhideWhenUsed="0"/>
+    <w:lsdException w:name="Colorful Grid Accent 5" w:semiHidden="0" w:uiPriority="73" w:unhideWhenUsed="0"/>
+    <w:lsdException w:name="Light Shading Accent 6" w:semiHidden="0" w:uiPriority="60" w:unhideWhenUsed="0"/>
+    <w:lsdException w:name="Light List Accent 6" w:semiHidden="0" w:uiPriority="61" w:unhideWhenUsed="0"/>
+    <w:lsdException w:name="Light Grid Accent 6" w:semiHidden="0" w:uiPriority="62" w:unhideWhenUsed="0"/>
+    <w:lsdException w:name="Medium Shading 1 Accent 6" w:semiHidden="0" w:uiPriority="63" w:unhideWhenUsed="0"/>
+    <w:lsdException w:name="Medium Shading 2 Accent 6" w:semiHidden="0" w:uiPriority="64" w:unhideWhenUsed="0"/>
+    <w:lsdException w:name="Medium List 1 Accent 6" w:semiHidden="0" w:uiPriority="65" w:unhideWhenUsed="0"/>
+    <w:lsdException w:name="Medium List 2 Accent 6" w:semiHidden="0" w:uiPriority="66" w:unhideWhenUsed="0"/>
+    <w:lsdException w:name="Medium Grid 1 Accent 6" w:semiHidden="0" w:uiPriority="67" w:unhideWhenUsed="0"/>
+    <w:lsdException w:name="Medium Grid 2 Accent 6" w:semiHidden="0" w:uiPriority="68" w:unhideWhenUsed="0"/>
+    <w:lsdException w:name="Medium Grid 3 Accent 6" w:semiHidden="0" w:uiPriority="69" w:unhideWhenUsed="0"/>
+    <w:lsdException w:name="Dark List Accent 6" w:semiHidden="0" w:uiPriority="70" w:unhideWhenUsed="0"/>
+    <w:lsdException w:name="Colorful Shading Accent 6" w:semiHidden="0" w:uiPriority="71" w:unhideWhenUsed="0"/>
+    <w:lsdException w:name="Colorful List Accent 6" w:semiHidden="0" w:uiPriority="72" w:unhideWhenUsed="0"/>
+    <w:lsdException w:name="Colorful Grid Accent 6" w:semiHidden="0" w:uiPriority="73" w:unhideWhenUsed="0"/>
+    <w:lsdException w:name="Subtle Emphasis" w:semiHidden="0" w:uiPriority="19" w:unhideWhenUsed="0" w:qFormat="1"/>
+    <w:lsdException w:name="Intense Emphasis" w:semiHidden="0" w:uiPriority="21" w:unhideWhenUsed="0" w:qFormat="1"/>
+    <w:lsdException w:name="Subtle Reference" w:semiHidden="0" w:uiPriority="31" w:unhideWhenUsed="0" w:qFormat="1"/>
+    <w:lsdException w:name="Intense Reference" w:semiHidden="0" w:uiPriority="32" w:unhideWhenUsed="0" w:qFormat="1"/>
+    <w:lsdException w:name="Book Title" w:semiHidden="0" w:uiPriority="33" w:unhideWhenUsed="0" w:qFormat="1"/>
+    <w:lsdException w:name="Bibliography" w:uiPriority="37"/>
+    <w:lsdException w:name="TOC Heading" w:uiPriority="39" w:qFormat="1"/>
+  </w:latentStyles>
+  <w:style w:type="paragraph" w:default="1" w:styleId="Normalny">
+    <w:name w:val="Normal"/>
+    <w:qFormat/>
+  </w:style>
+  <w:style w:type="character" w:default="1" w:styleId="Domylnaczcionkaakapitu">
+    <w:name w:val="Default Paragraph Font"/>
+    <w:uiPriority w:val="1"/>
+    <w:semiHidden/>
+    <w:unhideWhenUsed/>
+  </w:style>
+  <w:style w:type="table" w:default="1" w:styleId="Standardowy">
+    <w:name w:val="Normal Table"/>
+    <w:uiPriority w:val="99"/>
+    <w:semiHidden/>
+    <w:unhideWhenUsed/>
+    <w:qFormat/>
+    <w:tblPr>
+      <w:tblInd w:w="0" w:type="dxa"/>
+      <w:tblCellMar>
+        <w:top w:w="0" w:type="dxa"/>
+        <w:left w:w="108" w:type="dxa"/>
+        <w:bottom w:w="0" w:type="dxa"/>
+        <w:right w:w="108" w:type="dxa"/>
+      </w:tblCellMar>
+    </w:tblPr>
+  </w:style>
+  <w:style w:type="numbering" w:default="1" w:styleId="Bezlisty">
+    <w:name w:val="No List"/>
+    <w:uiPriority w:val="99"/>
+    <w:semiHidden/>
+    <w:unhideWhenUsed/>
+  </w:style>
+  <w:style w:type="character" w:styleId="Tekstzastpczy">
+    <w:name w:val="Placeholder Text"/>
+    <w:basedOn w:val="Domylnaczcionkaakapitu"/>
+    <w:uiPriority w:val="99"/>
+    <w:semiHidden/>
+    <w:rsid w:val="009B6739"/>
+    <w:rPr>
+      <w:color w:val="808080"/>
+    </w:rPr>
+  </w:style>
+</w:styles>
+</file>
+
+<file path=word/glossary/webSettings.xml><?xml version="1.0" encoding="utf-8"?>
+<w:webSettings xmlns:r="http://schemas.openxmlformats.org/officeDocument/2006/relationships" xmlns:w="http://schemas.openxmlformats.org/wordprocessingml/2006/main">
+  <w:optimizeForBrowser/>
+</w:webSettings>
+</file>
+
 <file path=word/theme/theme1.xml><?xml version="1.0" encoding="utf-8"?>
 <a:theme xmlns:a="http://schemas.openxmlformats.org/drawingml/2006/main" name="Motyw pakietu Office">
   <a:themeElements>
@@ -3396,7 +3861,7 @@
 </file>
 
 <file path=customXml/itemProps1.xml><?xml version="1.0" encoding="utf-8"?>
-<ds:datastoreItem xmlns:ds="http://schemas.openxmlformats.org/officeDocument/2006/customXml" ds:itemID="{C8CE5E0E-DD48-4471-9266-80141BBC4242}">
+<ds:datastoreItem xmlns:ds="http://schemas.openxmlformats.org/officeDocument/2006/customXml" ds:itemID="{F99CD992-3BFA-4FF5-93C6-1DBBFB68389F}">
   <ds:schemaRefs>
     <ds:schemaRef ds:uri="http://schemas.openxmlformats.org/officeDocument/2006/bibliography"/>
   </ds:schemaRefs>

--- a/mtargan_mzcps_lab3.docx
+++ b/mtargan_mzcps_lab3.docx
@@ -1127,23 +1127,7 @@
             <w:sz w:val="24"/>
             <w:szCs w:val="24"/>
           </w:rPr>
-          <m:t xml:space="preserve">=0,9934,  </m:t>
-        </m:r>
-        <m:r>
-          <w:rPr>
-            <w:rFonts w:ascii="Cambria Math" w:eastAsiaTheme="minorEastAsia" w:hAnsi="Cambria Math"/>
-            <w:sz w:val="24"/>
-            <w:szCs w:val="24"/>
-          </w:rPr>
-          <m:t>σ</m:t>
-        </m:r>
-        <m:r>
-          <w:rPr>
-            <w:rFonts w:ascii="Cambria Math" w:eastAsiaTheme="minorEastAsia" w:hAnsi="Cambria Math"/>
-            <w:sz w:val="24"/>
-            <w:szCs w:val="24"/>
-          </w:rPr>
-          <m:t>=0,7151</m:t>
+          <m:t>=0,9934,  σ=0,7151</m:t>
         </m:r>
       </m:oMath>
     </w:p>
@@ -1181,9 +1165,9 @@
         </w:rPr>
         <w:drawing>
           <wp:inline distT="0" distB="0" distL="0" distR="0">
-            <wp:extent cx="5760720" cy="3404062"/>
-            <wp:effectExtent l="19050" t="0" r="0" b="0"/>
-            <wp:docPr id="4" name="Obraz 4"/>
+            <wp:extent cx="5343525" cy="4000500"/>
+            <wp:effectExtent l="19050" t="0" r="9525" b="0"/>
+            <wp:docPr id="5" name="Obraz 10"/>
             <wp:cNvGraphicFramePr>
               <a:graphicFrameLocks xmlns:a="http://schemas.openxmlformats.org/drawingml/2006/main" noChangeAspect="1"/>
             </wp:cNvGraphicFramePr>
@@ -1191,7 +1175,7 @@
               <a:graphicData uri="http://schemas.openxmlformats.org/drawingml/2006/picture">
                 <pic:pic xmlns:pic="http://schemas.openxmlformats.org/drawingml/2006/picture">
                   <pic:nvPicPr>
-                    <pic:cNvPr id="0" name="Picture 4"/>
+                    <pic:cNvPr id="0" name="Picture 10"/>
                     <pic:cNvPicPr>
                       <a:picLocks noChangeAspect="1" noChangeArrowheads="1"/>
                     </pic:cNvPicPr>
@@ -1206,7 +1190,7 @@
                   <pic:spPr bwMode="auto">
                     <a:xfrm>
                       <a:off x="0" y="0"/>
-                      <a:ext cx="5760720" cy="3404062"/>
+                      <a:ext cx="5343525" cy="4000500"/>
                     </a:xfrm>
                     <a:prstGeom prst="rect">
                       <a:avLst/>
@@ -1340,9 +1324,9 @@
         <w:lastRenderedPageBreak/>
         <w:drawing>
           <wp:inline distT="0" distB="0" distL="0" distR="0">
-            <wp:extent cx="5760720" cy="3395487"/>
-            <wp:effectExtent l="19050" t="0" r="0" b="0"/>
-            <wp:docPr id="7" name="Obraz 7"/>
+            <wp:extent cx="5343525" cy="4000500"/>
+            <wp:effectExtent l="19050" t="0" r="9525" b="0"/>
+            <wp:docPr id="13" name="Obraz 13"/>
             <wp:cNvGraphicFramePr>
               <a:graphicFrameLocks xmlns:a="http://schemas.openxmlformats.org/drawingml/2006/main" noChangeAspect="1"/>
             </wp:cNvGraphicFramePr>
@@ -1350,7 +1334,7 @@
               <a:graphicData uri="http://schemas.openxmlformats.org/drawingml/2006/picture">
                 <pic:pic xmlns:pic="http://schemas.openxmlformats.org/drawingml/2006/picture">
                   <pic:nvPicPr>
-                    <pic:cNvPr id="0" name="Picture 7"/>
+                    <pic:cNvPr id="0" name="Picture 13"/>
                     <pic:cNvPicPr>
                       <a:picLocks noChangeAspect="1" noChangeArrowheads="1"/>
                     </pic:cNvPicPr>
@@ -1365,7 +1349,7 @@
                   <pic:spPr bwMode="auto">
                     <a:xfrm>
                       <a:off x="0" y="0"/>
-                      <a:ext cx="5760720" cy="3395487"/>
+                      <a:ext cx="5343525" cy="4000500"/>
                     </a:xfrm>
                     <a:prstGeom prst="rect">
                       <a:avLst/>
@@ -1448,63 +1432,7 @@
             <w:sz w:val="24"/>
             <w:szCs w:val="24"/>
           </w:rPr>
-          <m:t>=</m:t>
-        </m:r>
-        <m:r>
-          <w:rPr>
-            <w:rFonts w:ascii="Cambria Math" w:eastAsiaTheme="minorEastAsia" w:hAnsi="Cambria Math"/>
-            <w:sz w:val="24"/>
-            <w:szCs w:val="24"/>
-          </w:rPr>
-          <m:t>3</m:t>
-        </m:r>
-        <m:r>
-          <w:rPr>
-            <w:rFonts w:ascii="Cambria Math" w:eastAsiaTheme="minorEastAsia" w:hAnsi="Cambria Math"/>
-            <w:sz w:val="24"/>
-            <w:szCs w:val="24"/>
-          </w:rPr>
-          <m:t>,</m:t>
-        </m:r>
-        <m:r>
-          <w:rPr>
-            <w:rFonts w:ascii="Cambria Math" w:eastAsiaTheme="minorEastAsia" w:hAnsi="Cambria Math"/>
-            <w:sz w:val="24"/>
-            <w:szCs w:val="24"/>
-          </w:rPr>
-          <m:t>5182</m:t>
-        </m:r>
-        <m:r>
-          <w:rPr>
-            <w:rFonts w:ascii="Cambria Math" w:eastAsiaTheme="minorEastAsia" w:hAnsi="Cambria Math"/>
-            <w:sz w:val="24"/>
-            <w:szCs w:val="24"/>
-          </w:rPr>
-          <m:t xml:space="preserve">,  </m:t>
-        </m:r>
-        <m:r>
-          <w:rPr>
-            <w:rFonts w:ascii="Cambria Math" w:eastAsiaTheme="minorEastAsia" w:hAnsi="Cambria Math"/>
-            <w:sz w:val="24"/>
-            <w:szCs w:val="24"/>
-          </w:rPr>
-          <m:t>σ</m:t>
-        </m:r>
-        <m:r>
-          <w:rPr>
-            <w:rFonts w:ascii="Cambria Math" w:eastAsiaTheme="minorEastAsia" w:hAnsi="Cambria Math"/>
-            <w:sz w:val="24"/>
-            <w:szCs w:val="24"/>
-          </w:rPr>
-          <m:t>=</m:t>
-        </m:r>
-        <m:r>
-          <w:rPr>
-            <w:rFonts w:ascii="Cambria Math" w:eastAsiaTheme="minorEastAsia" w:hAnsi="Cambria Math"/>
-            <w:sz w:val="24"/>
-            <w:szCs w:val="24"/>
-          </w:rPr>
-          <m:t>1,2210</m:t>
+          <m:t>=3,5182,  σ=1,2210</m:t>
         </m:r>
       </m:oMath>
     </w:p>
@@ -1542,9 +1470,9 @@
         </w:rPr>
         <w:drawing>
           <wp:inline distT="0" distB="0" distL="0" distR="0">
-            <wp:extent cx="5760720" cy="3398462"/>
-            <wp:effectExtent l="19050" t="0" r="0" b="0"/>
-            <wp:docPr id="10" name="Obraz 10"/>
+            <wp:extent cx="5343525" cy="4000500"/>
+            <wp:effectExtent l="19050" t="0" r="9525" b="0"/>
+            <wp:docPr id="16" name="Obraz 16"/>
             <wp:cNvGraphicFramePr>
               <a:graphicFrameLocks xmlns:a="http://schemas.openxmlformats.org/drawingml/2006/main" noChangeAspect="1"/>
             </wp:cNvGraphicFramePr>
@@ -1552,7 +1480,7 @@
               <a:graphicData uri="http://schemas.openxmlformats.org/drawingml/2006/picture">
                 <pic:pic xmlns:pic="http://schemas.openxmlformats.org/drawingml/2006/picture">
                   <pic:nvPicPr>
-                    <pic:cNvPr id="0" name="Picture 10"/>
+                    <pic:cNvPr id="0" name="Picture 16"/>
                     <pic:cNvPicPr>
                       <a:picLocks noChangeAspect="1" noChangeArrowheads="1"/>
                     </pic:cNvPicPr>
@@ -1567,7 +1495,7 @@
                   <pic:spPr bwMode="auto">
                     <a:xfrm>
                       <a:off x="0" y="0"/>
-                      <a:ext cx="5760720" cy="3398462"/>
+                      <a:ext cx="5343525" cy="4000500"/>
                     </a:xfrm>
                     <a:prstGeom prst="rect">
                       <a:avLst/>
@@ -1586,6 +1514,863 @@
           </wp:inline>
         </w:drawing>
       </w:r>
+    </w:p>
+    <w:p>
+      <w:pPr>
+        <w:autoSpaceDE w:val="0"/>
+        <w:autoSpaceDN w:val="0"/>
+        <w:adjustRightInd w:val="0"/>
+        <w:rPr>
+          <w:rFonts w:eastAsiaTheme="minorEastAsia"/>
+          <w:sz w:val="24"/>
+          <w:szCs w:val="24"/>
+        </w:rPr>
+      </w:pPr>
+    </w:p>
+    <w:p>
+      <w:pPr>
+        <w:autoSpaceDE w:val="0"/>
+        <w:autoSpaceDN w:val="0"/>
+        <w:adjustRightInd w:val="0"/>
+        <w:rPr>
+          <w:rFonts w:eastAsiaTheme="minorEastAsia"/>
+          <w:sz w:val="24"/>
+          <w:szCs w:val="24"/>
+        </w:rPr>
+      </w:pPr>
+    </w:p>
+    <w:p>
+      <w:pPr>
+        <w:autoSpaceDE w:val="0"/>
+        <w:autoSpaceDN w:val="0"/>
+        <w:adjustRightInd w:val="0"/>
+        <w:rPr>
+          <w:rFonts w:eastAsiaTheme="minorEastAsia"/>
+          <w:sz w:val="24"/>
+          <w:szCs w:val="24"/>
+        </w:rPr>
+      </w:pPr>
+    </w:p>
+    <w:p>
+      <w:pPr>
+        <w:autoSpaceDE w:val="0"/>
+        <w:autoSpaceDN w:val="0"/>
+        <w:adjustRightInd w:val="0"/>
+        <w:rPr>
+          <w:rFonts w:eastAsiaTheme="minorEastAsia"/>
+          <w:sz w:val="24"/>
+          <w:szCs w:val="24"/>
+        </w:rPr>
+      </w:pPr>
+      <w:r>
+        <w:rPr>
+          <w:rFonts w:eastAsiaTheme="minorEastAsia"/>
+          <w:sz w:val="24"/>
+          <w:szCs w:val="24"/>
+        </w:rPr>
+        <w:lastRenderedPageBreak/>
+        <w:t xml:space="preserve">Możemy zaobserwować, że otrzymane rozkłady, będące sumą dwóch rozkładów normalnych są również rozkładamy normalnymi. Ich charakterystyka różni się w zależności od wyznaczonych wartości średnich i odchyleń standardowych. Wartość średnia rozkładu informuje o najczęstszym występowaniu danej wartości (najwyższe prawdopodobieństwo). Odchylenie standardowe niesie informacje o szerokości i stromości rozkładu. Im większe odchylenie standardowe tym rozkład obejmuje więcej wartości x i jest też bardziej płaski. Mniejsze odchylenie standardowe </w:t>
+      </w:r>
+      <w:r>
+        <w:rPr>
+          <w:rFonts w:eastAsiaTheme="minorEastAsia"/>
+          <w:sz w:val="24"/>
+          <w:szCs w:val="24"/>
+        </w:rPr>
+        <w:t>oznacza bardziej skumulowany rozkład w okolicach wartości średniej i stromo opadającą charakterystykę.</w:t>
+      </w:r>
+    </w:p>
+    <w:p>
+      <w:pPr>
+        <w:autoSpaceDE w:val="0"/>
+        <w:autoSpaceDN w:val="0"/>
+        <w:adjustRightInd w:val="0"/>
+        <w:rPr>
+          <w:rFonts w:eastAsiaTheme="minorEastAsia"/>
+          <w:sz w:val="24"/>
+          <w:szCs w:val="24"/>
+        </w:rPr>
+      </w:pPr>
+    </w:p>
+    <w:p>
+      <w:pPr>
+        <w:rPr>
+          <w:rFonts w:eastAsiaTheme="minorEastAsia"/>
+          <w:sz w:val="24"/>
+          <w:szCs w:val="24"/>
+        </w:rPr>
+      </w:pPr>
+    </w:p>
+    <w:p>
+      <w:pPr>
+        <w:pStyle w:val="Akapitzlist"/>
+        <w:numPr>
+          <w:ilvl w:val="0"/>
+          <w:numId w:val="8"/>
+        </w:numPr>
+        <w:rPr>
+          <w:rFonts w:eastAsiaTheme="minorEastAsia"/>
+          <w:sz w:val="24"/>
+          <w:szCs w:val="24"/>
+        </w:rPr>
+      </w:pPr>
+      <w:r>
+        <w:rPr>
+          <w:rFonts w:eastAsiaTheme="minorEastAsia"/>
+          <w:sz w:val="24"/>
+          <w:szCs w:val="24"/>
+        </w:rPr>
+        <w:t>Napięcie na wyjściu generator</w:t>
+      </w:r>
+      <w:r>
+        <w:rPr>
+          <w:rFonts w:eastAsiaTheme="minorEastAsia"/>
+          <w:sz w:val="24"/>
+          <w:szCs w:val="24"/>
+        </w:rPr>
+        <w:t>a</w:t>
+      </w:r>
+      <w:r>
+        <w:rPr>
+          <w:rFonts w:eastAsiaTheme="minorEastAsia"/>
+          <w:sz w:val="24"/>
+          <w:szCs w:val="24"/>
+        </w:rPr>
+        <w:t xml:space="preserve"> szumów jest mierzone woltomierzem napięcia stałego (DC) oraz woltomierzem rzeczywistej wartości skutecznej (RMS) posiadającym szeregowo podłączony kondensator na wejściu. Szum jest gaussowski i stacjonarny. Wskazanie woltomierza DC pokazuje 3 V, zaś woltomierza RMS 2 V. Zapisać analitycznie funkcję gęstości prawdopodobieństwa szumu i wykonać jej wykres w </w:t>
+      </w:r>
+      <w:proofErr w:type="spellStart"/>
+      <w:r>
+        <w:rPr>
+          <w:rFonts w:eastAsiaTheme="minorEastAsia"/>
+          <w:sz w:val="24"/>
+          <w:szCs w:val="24"/>
+        </w:rPr>
+        <w:t>MATLABie</w:t>
+      </w:r>
+      <w:proofErr w:type="spellEnd"/>
+      <w:r>
+        <w:rPr>
+          <w:rFonts w:eastAsiaTheme="minorEastAsia"/>
+          <w:sz w:val="24"/>
+          <w:szCs w:val="24"/>
+        </w:rPr>
+        <w:t xml:space="preserve">. </w:t>
+      </w:r>
+    </w:p>
+    <w:p>
+      <w:pPr>
+        <w:rPr>
+          <w:rFonts w:eastAsiaTheme="minorEastAsia"/>
+          <w:sz w:val="24"/>
+          <w:szCs w:val="24"/>
+        </w:rPr>
+      </w:pPr>
+    </w:p>
+    <w:p>
+      <w:pPr>
+        <w:rPr>
+          <w:rFonts w:eastAsiaTheme="minorEastAsia"/>
+          <w:sz w:val="24"/>
+          <w:szCs w:val="24"/>
+        </w:rPr>
+      </w:pPr>
+      <w:r>
+        <w:rPr>
+          <w:rFonts w:eastAsiaTheme="minorEastAsia"/>
+          <w:sz w:val="24"/>
+          <w:szCs w:val="24"/>
+        </w:rPr>
+        <w:t xml:space="preserve">Funkcja gęstości rozkładu normalnego ze średnią </w:t>
+      </w:r>
+      <m:oMath>
+        <m:r>
+          <w:rPr>
+            <w:rFonts w:ascii="Cambria Math" w:eastAsiaTheme="minorEastAsia" w:hAnsi="Cambria Math"/>
+            <w:sz w:val="24"/>
+            <w:szCs w:val="24"/>
+          </w:rPr>
+          <m:t>μ</m:t>
+        </m:r>
+      </m:oMath>
+      <w:r>
+        <w:rPr>
+          <w:rFonts w:eastAsiaTheme="minorEastAsia"/>
+          <w:sz w:val="24"/>
+          <w:szCs w:val="24"/>
+        </w:rPr>
+        <w:t xml:space="preserve"> i odchyleniem standardowym </w:t>
+      </w:r>
+      <m:oMath>
+        <m:r>
+          <w:rPr>
+            <w:rFonts w:ascii="Cambria Math" w:eastAsiaTheme="minorEastAsia" w:hAnsi="Cambria Math"/>
+            <w:sz w:val="24"/>
+            <w:szCs w:val="24"/>
+          </w:rPr>
+          <m:t>σ</m:t>
+        </m:r>
+      </m:oMath>
+      <w:r>
+        <w:rPr>
+          <w:rFonts w:eastAsiaTheme="minorEastAsia"/>
+          <w:sz w:val="24"/>
+          <w:szCs w:val="24"/>
+        </w:rPr>
+        <w:t xml:space="preserve"> (wariancją </w:t>
+      </w:r>
+      <m:oMath>
+        <m:sSup>
+          <m:sSupPr>
+            <m:ctrlPr>
+              <w:rPr>
+                <w:rFonts w:ascii="Cambria Math" w:eastAsiaTheme="minorEastAsia" w:hAnsi="Cambria Math"/>
+                <w:i/>
+                <w:sz w:val="24"/>
+                <w:szCs w:val="24"/>
+              </w:rPr>
+            </m:ctrlPr>
+          </m:sSupPr>
+          <m:e>
+            <m:r>
+              <w:rPr>
+                <w:rFonts w:ascii="Cambria Math" w:eastAsiaTheme="minorEastAsia" w:hAnsi="Cambria Math"/>
+                <w:sz w:val="24"/>
+                <w:szCs w:val="24"/>
+              </w:rPr>
+              <m:t>σ</m:t>
+            </m:r>
+          </m:e>
+          <m:sup>
+            <m:r>
+              <w:rPr>
+                <w:rFonts w:ascii="Cambria Math" w:eastAsiaTheme="minorEastAsia" w:hAnsi="Cambria Math"/>
+                <w:sz w:val="24"/>
+                <w:szCs w:val="24"/>
+              </w:rPr>
+              <m:t>2</m:t>
+            </m:r>
+          </m:sup>
+        </m:sSup>
+      </m:oMath>
+      <w:r>
+        <w:rPr>
+          <w:rFonts w:eastAsiaTheme="minorEastAsia"/>
+          <w:sz w:val="24"/>
+          <w:szCs w:val="24"/>
+        </w:rPr>
+        <w:t>)jest dana wzorem:</w:t>
+      </w:r>
+    </w:p>
+    <w:p>
+      <w:pPr>
+        <w:pStyle w:val="Akapitzlist"/>
+        <w:ind w:left="1080"/>
+        <w:rPr>
+          <w:rFonts w:eastAsiaTheme="minorEastAsia"/>
+          <w:sz w:val="24"/>
+          <w:szCs w:val="24"/>
+        </w:rPr>
+      </w:pPr>
+    </w:p>
+    <w:p>
+      <w:pPr>
+        <w:rPr>
+          <w:rFonts w:eastAsiaTheme="minorEastAsia"/>
+          <w:sz w:val="24"/>
+          <w:szCs w:val="24"/>
+        </w:rPr>
+      </w:pPr>
+      <m:oMathPara>
+        <m:oMath>
+          <m:sSub>
+            <m:sSubPr>
+              <m:ctrlPr>
+                <w:rPr>
+                  <w:rFonts w:ascii="Cambria Math" w:eastAsiaTheme="minorEastAsia" w:hAnsi="Cambria Math"/>
+                  <w:i/>
+                  <w:sz w:val="24"/>
+                  <w:szCs w:val="24"/>
+                </w:rPr>
+              </m:ctrlPr>
+            </m:sSubPr>
+            <m:e>
+              <m:r>
+                <w:rPr>
+                  <w:rFonts w:ascii="Cambria Math" w:eastAsiaTheme="minorEastAsia" w:hAnsi="Cambria Math"/>
+                  <w:sz w:val="24"/>
+                  <w:szCs w:val="24"/>
+                </w:rPr>
+                <m:t>ϕ</m:t>
+              </m:r>
+            </m:e>
+            <m:sub>
+              <m:r>
+                <w:rPr>
+                  <w:rFonts w:ascii="Cambria Math" w:eastAsiaTheme="minorEastAsia" w:hAnsi="Cambria Math"/>
+                  <w:sz w:val="24"/>
+                  <w:szCs w:val="24"/>
+                </w:rPr>
+                <m:t>μ,σ</m:t>
+              </m:r>
+            </m:sub>
+          </m:sSub>
+          <m:d>
+            <m:dPr>
+              <m:ctrlPr>
+                <w:rPr>
+                  <w:rFonts w:ascii="Cambria Math" w:eastAsiaTheme="minorEastAsia" w:hAnsi="Cambria Math"/>
+                  <w:i/>
+                  <w:sz w:val="24"/>
+                  <w:szCs w:val="24"/>
+                </w:rPr>
+              </m:ctrlPr>
+            </m:dPr>
+            <m:e>
+              <m:r>
+                <w:rPr>
+                  <w:rFonts w:ascii="Cambria Math" w:eastAsiaTheme="minorEastAsia" w:hAnsi="Cambria Math"/>
+                  <w:sz w:val="24"/>
+                  <w:szCs w:val="24"/>
+                </w:rPr>
+                <m:t>x</m:t>
+              </m:r>
+            </m:e>
+          </m:d>
+          <m:r>
+            <w:rPr>
+              <w:rFonts w:ascii="Cambria Math" w:eastAsiaTheme="minorEastAsia" w:hAnsi="Cambria Math"/>
+              <w:sz w:val="24"/>
+              <w:szCs w:val="24"/>
+            </w:rPr>
+            <m:t>=</m:t>
+          </m:r>
+          <m:f>
+            <m:fPr>
+              <m:ctrlPr>
+                <w:rPr>
+                  <w:rFonts w:ascii="Cambria Math" w:eastAsiaTheme="minorEastAsia" w:hAnsi="Cambria Math"/>
+                  <w:i/>
+                  <w:sz w:val="24"/>
+                  <w:szCs w:val="24"/>
+                </w:rPr>
+              </m:ctrlPr>
+            </m:fPr>
+            <m:num>
+              <m:r>
+                <w:rPr>
+                  <w:rFonts w:ascii="Cambria Math" w:eastAsiaTheme="minorEastAsia" w:hAnsi="Cambria Math"/>
+                  <w:sz w:val="24"/>
+                  <w:szCs w:val="24"/>
+                </w:rPr>
+                <m:t>1</m:t>
+              </m:r>
+            </m:num>
+            <m:den>
+              <m:r>
+                <w:rPr>
+                  <w:rFonts w:ascii="Cambria Math" w:eastAsiaTheme="minorEastAsia" w:hAnsi="Cambria Math"/>
+                  <w:sz w:val="24"/>
+                  <w:szCs w:val="24"/>
+                </w:rPr>
+                <m:t>σ</m:t>
+              </m:r>
+              <m:rad>
+                <m:radPr>
+                  <m:degHide m:val="on"/>
+                  <m:ctrlPr>
+                    <w:rPr>
+                      <w:rFonts w:ascii="Cambria Math" w:eastAsiaTheme="minorEastAsia" w:hAnsi="Cambria Math"/>
+                      <w:i/>
+                      <w:sz w:val="24"/>
+                      <w:szCs w:val="24"/>
+                    </w:rPr>
+                  </m:ctrlPr>
+                </m:radPr>
+                <m:deg/>
+                <m:e>
+                  <m:r>
+                    <w:rPr>
+                      <w:rFonts w:ascii="Cambria Math" w:eastAsiaTheme="minorEastAsia" w:hAnsi="Cambria Math"/>
+                      <w:sz w:val="24"/>
+                      <w:szCs w:val="24"/>
+                    </w:rPr>
+                    <m:t>2π</m:t>
+                  </m:r>
+                </m:e>
+              </m:rad>
+            </m:den>
+          </m:f>
+          <m:func>
+            <m:funcPr>
+              <m:ctrlPr>
+                <w:rPr>
+                  <w:rFonts w:ascii="Cambria Math" w:eastAsiaTheme="minorEastAsia" w:hAnsi="Cambria Math"/>
+                  <w:i/>
+                  <w:sz w:val="24"/>
+                  <w:szCs w:val="24"/>
+                </w:rPr>
+              </m:ctrlPr>
+            </m:funcPr>
+            <m:fName>
+              <m:r>
+                <m:rPr>
+                  <m:sty m:val="p"/>
+                </m:rPr>
+                <w:rPr>
+                  <w:rFonts w:ascii="Cambria Math" w:eastAsiaTheme="minorEastAsia" w:hAnsi="Cambria Math"/>
+                  <w:sz w:val="24"/>
+                  <w:szCs w:val="24"/>
+                </w:rPr>
+                <m:t>exp</m:t>
+              </m:r>
+            </m:fName>
+            <m:e>
+              <m:d>
+                <m:dPr>
+                  <m:ctrlPr>
+                    <w:rPr>
+                      <w:rFonts w:ascii="Cambria Math" w:eastAsiaTheme="minorEastAsia" w:hAnsi="Cambria Math"/>
+                      <w:i/>
+                      <w:sz w:val="24"/>
+                      <w:szCs w:val="24"/>
+                    </w:rPr>
+                  </m:ctrlPr>
+                </m:dPr>
+                <m:e>
+                  <m:f>
+                    <m:fPr>
+                      <m:ctrlPr>
+                        <w:rPr>
+                          <w:rFonts w:ascii="Cambria Math" w:eastAsiaTheme="minorEastAsia" w:hAnsi="Cambria Math"/>
+                          <w:i/>
+                          <w:sz w:val="24"/>
+                          <w:szCs w:val="24"/>
+                        </w:rPr>
+                      </m:ctrlPr>
+                    </m:fPr>
+                    <m:num>
+                      <m:r>
+                        <w:rPr>
+                          <w:rFonts w:ascii="Cambria Math" w:eastAsiaTheme="minorEastAsia" w:hAnsi="Cambria Math"/>
+                          <w:sz w:val="24"/>
+                          <w:szCs w:val="24"/>
+                        </w:rPr>
+                        <m:t>-</m:t>
+                      </m:r>
+                      <m:sSup>
+                        <m:sSupPr>
+                          <m:ctrlPr>
+                            <w:rPr>
+                              <w:rFonts w:ascii="Cambria Math" w:eastAsiaTheme="minorEastAsia" w:hAnsi="Cambria Math"/>
+                              <w:i/>
+                              <w:sz w:val="24"/>
+                              <w:szCs w:val="24"/>
+                            </w:rPr>
+                          </m:ctrlPr>
+                        </m:sSupPr>
+                        <m:e>
+                          <m:d>
+                            <m:dPr>
+                              <m:ctrlPr>
+                                <w:rPr>
+                                  <w:rFonts w:ascii="Cambria Math" w:eastAsiaTheme="minorEastAsia" w:hAnsi="Cambria Math"/>
+                                  <w:i/>
+                                  <w:sz w:val="24"/>
+                                  <w:szCs w:val="24"/>
+                                </w:rPr>
+                              </m:ctrlPr>
+                            </m:dPr>
+                            <m:e>
+                              <m:r>
+                                <w:rPr>
+                                  <w:rFonts w:ascii="Cambria Math" w:eastAsiaTheme="minorEastAsia" w:hAnsi="Cambria Math"/>
+                                  <w:sz w:val="24"/>
+                                  <w:szCs w:val="24"/>
+                                </w:rPr>
+                                <m:t>x-μ</m:t>
+                              </m:r>
+                            </m:e>
+                          </m:d>
+                        </m:e>
+                        <m:sup>
+                          <m:r>
+                            <w:rPr>
+                              <w:rFonts w:ascii="Cambria Math" w:eastAsiaTheme="minorEastAsia" w:hAnsi="Cambria Math"/>
+                              <w:sz w:val="24"/>
+                              <w:szCs w:val="24"/>
+                            </w:rPr>
+                            <m:t>2</m:t>
+                          </m:r>
+                        </m:sup>
+                      </m:sSup>
+                    </m:num>
+                    <m:den>
+                      <m:r>
+                        <w:rPr>
+                          <w:rFonts w:ascii="Cambria Math" w:eastAsiaTheme="minorEastAsia" w:hAnsi="Cambria Math"/>
+                          <w:sz w:val="24"/>
+                          <w:szCs w:val="24"/>
+                        </w:rPr>
+                        <m:t>2</m:t>
+                      </m:r>
+                      <m:sSup>
+                        <m:sSupPr>
+                          <m:ctrlPr>
+                            <w:rPr>
+                              <w:rFonts w:ascii="Cambria Math" w:eastAsiaTheme="minorEastAsia" w:hAnsi="Cambria Math"/>
+                              <w:i/>
+                              <w:sz w:val="24"/>
+                              <w:szCs w:val="24"/>
+                            </w:rPr>
+                          </m:ctrlPr>
+                        </m:sSupPr>
+                        <m:e>
+                          <m:r>
+                            <w:rPr>
+                              <w:rFonts w:ascii="Cambria Math" w:eastAsiaTheme="minorEastAsia" w:hAnsi="Cambria Math"/>
+                              <w:sz w:val="24"/>
+                              <w:szCs w:val="24"/>
+                            </w:rPr>
+                            <m:t>σ</m:t>
+                          </m:r>
+                        </m:e>
+                        <m:sup>
+                          <m:r>
+                            <w:rPr>
+                              <w:rFonts w:ascii="Cambria Math" w:eastAsiaTheme="minorEastAsia" w:hAnsi="Cambria Math"/>
+                              <w:sz w:val="24"/>
+                              <w:szCs w:val="24"/>
+                            </w:rPr>
+                            <m:t>2</m:t>
+                          </m:r>
+                        </m:sup>
+                      </m:sSup>
+                    </m:den>
+                  </m:f>
+                </m:e>
+              </m:d>
+            </m:e>
+          </m:func>
+        </m:oMath>
+      </m:oMathPara>
+    </w:p>
+    <w:p>
+      <w:pPr>
+        <w:autoSpaceDE w:val="0"/>
+        <w:autoSpaceDN w:val="0"/>
+        <w:adjustRightInd w:val="0"/>
+        <w:rPr>
+          <w:rFonts w:eastAsiaTheme="minorEastAsia"/>
+          <w:iCs/>
+          <w:sz w:val="24"/>
+          <w:szCs w:val="24"/>
+        </w:rPr>
+      </w:pPr>
+    </w:p>
+    <w:p>
+      <w:pPr>
+        <w:autoSpaceDE w:val="0"/>
+        <w:autoSpaceDN w:val="0"/>
+        <w:adjustRightInd w:val="0"/>
+        <w:rPr>
+          <w:rFonts w:eastAsiaTheme="minorEastAsia"/>
+          <w:sz w:val="24"/>
+          <w:szCs w:val="24"/>
+        </w:rPr>
+      </w:pPr>
+      <w:r>
+        <w:rPr>
+          <w:rFonts w:eastAsiaTheme="minorEastAsia"/>
+          <w:sz w:val="24"/>
+          <w:szCs w:val="24"/>
+        </w:rPr>
+        <w:t>W podanym przykładzie wartość średnia równa jest napięciu stałemu, a wariancja wartości skutecznej napięcia równa jest wartości skutecznej napięcia.</w:t>
+      </w:r>
+    </w:p>
+    <w:p>
+      <w:pPr>
+        <w:autoSpaceDE w:val="0"/>
+        <w:autoSpaceDN w:val="0"/>
+        <w:adjustRightInd w:val="0"/>
+        <w:rPr>
+          <w:rFonts w:eastAsiaTheme="minorEastAsia"/>
+          <w:sz w:val="24"/>
+          <w:szCs w:val="24"/>
+        </w:rPr>
+      </w:pPr>
+    </w:p>
+    <w:p>
+      <w:pPr>
+        <w:autoSpaceDE w:val="0"/>
+        <w:autoSpaceDN w:val="0"/>
+        <w:adjustRightInd w:val="0"/>
+        <w:rPr>
+          <w:rFonts w:eastAsiaTheme="minorEastAsia"/>
+          <w:sz w:val="24"/>
+          <w:szCs w:val="24"/>
+        </w:rPr>
+      </w:pPr>
+      <m:oMathPara>
+        <m:oMath>
+          <m:sSub>
+            <m:sSubPr>
+              <m:ctrlPr>
+                <w:rPr>
+                  <w:rFonts w:ascii="Cambria Math" w:eastAsiaTheme="minorEastAsia" w:hAnsi="Cambria Math"/>
+                  <w:i/>
+                  <w:sz w:val="24"/>
+                  <w:szCs w:val="24"/>
+                </w:rPr>
+              </m:ctrlPr>
+            </m:sSubPr>
+            <m:e>
+              <m:r>
+                <w:rPr>
+                  <w:rFonts w:ascii="Cambria Math" w:eastAsiaTheme="minorEastAsia" w:hAnsi="Cambria Math"/>
+                  <w:sz w:val="24"/>
+                  <w:szCs w:val="24"/>
+                </w:rPr>
+                <m:t>ϕ</m:t>
+              </m:r>
+            </m:e>
+            <m:sub>
+              <m:r>
+                <w:rPr>
+                  <w:rFonts w:ascii="Cambria Math" w:eastAsiaTheme="minorEastAsia" w:hAnsi="Cambria Math"/>
+                  <w:sz w:val="24"/>
+                  <w:szCs w:val="24"/>
+                </w:rPr>
+                <m:t>μ,σ</m:t>
+              </m:r>
+            </m:sub>
+          </m:sSub>
+          <m:d>
+            <m:dPr>
+              <m:ctrlPr>
+                <w:rPr>
+                  <w:rFonts w:ascii="Cambria Math" w:eastAsiaTheme="minorEastAsia" w:hAnsi="Cambria Math"/>
+                  <w:i/>
+                  <w:sz w:val="24"/>
+                  <w:szCs w:val="24"/>
+                </w:rPr>
+              </m:ctrlPr>
+            </m:dPr>
+            <m:e>
+              <m:r>
+                <w:rPr>
+                  <w:rFonts w:ascii="Cambria Math" w:eastAsiaTheme="minorEastAsia" w:hAnsi="Cambria Math"/>
+                  <w:sz w:val="24"/>
+                  <w:szCs w:val="24"/>
+                </w:rPr>
+                <m:t>x</m:t>
+              </m:r>
+            </m:e>
+          </m:d>
+          <m:r>
+            <w:rPr>
+              <w:rFonts w:ascii="Cambria Math" w:eastAsiaTheme="minorEastAsia" w:hAnsi="Cambria Math"/>
+              <w:sz w:val="24"/>
+              <w:szCs w:val="24"/>
+            </w:rPr>
+            <m:t>=</m:t>
+          </m:r>
+          <m:f>
+            <m:fPr>
+              <m:ctrlPr>
+                <w:rPr>
+                  <w:rFonts w:ascii="Cambria Math" w:eastAsiaTheme="minorEastAsia" w:hAnsi="Cambria Math"/>
+                  <w:i/>
+                  <w:sz w:val="24"/>
+                  <w:szCs w:val="24"/>
+                </w:rPr>
+              </m:ctrlPr>
+            </m:fPr>
+            <m:num>
+              <m:r>
+                <w:rPr>
+                  <w:rFonts w:ascii="Cambria Math" w:eastAsiaTheme="minorEastAsia" w:hAnsi="Cambria Math"/>
+                  <w:sz w:val="24"/>
+                  <w:szCs w:val="24"/>
+                </w:rPr>
+                <m:t>1</m:t>
+              </m:r>
+            </m:num>
+            <m:den>
+              <m:r>
+                <w:rPr>
+                  <w:rFonts w:ascii="Cambria Math" w:eastAsiaTheme="minorEastAsia" w:hAnsi="Cambria Math"/>
+                  <w:sz w:val="24"/>
+                  <w:szCs w:val="24"/>
+                </w:rPr>
+                <m:t>2</m:t>
+              </m:r>
+              <m:rad>
+                <m:radPr>
+                  <m:degHide m:val="on"/>
+                  <m:ctrlPr>
+                    <w:rPr>
+                      <w:rFonts w:ascii="Cambria Math" w:eastAsiaTheme="minorEastAsia" w:hAnsi="Cambria Math"/>
+                      <w:i/>
+                      <w:sz w:val="24"/>
+                      <w:szCs w:val="24"/>
+                    </w:rPr>
+                  </m:ctrlPr>
+                </m:radPr>
+                <m:deg/>
+                <m:e>
+                  <m:r>
+                    <w:rPr>
+                      <w:rFonts w:ascii="Cambria Math" w:eastAsiaTheme="minorEastAsia" w:hAnsi="Cambria Math"/>
+                      <w:sz w:val="24"/>
+                      <w:szCs w:val="24"/>
+                    </w:rPr>
+                    <m:t>π</m:t>
+                  </m:r>
+                </m:e>
+              </m:rad>
+            </m:den>
+          </m:f>
+          <m:func>
+            <m:funcPr>
+              <m:ctrlPr>
+                <w:rPr>
+                  <w:rFonts w:ascii="Cambria Math" w:eastAsiaTheme="minorEastAsia" w:hAnsi="Cambria Math"/>
+                  <w:i/>
+                  <w:sz w:val="24"/>
+                  <w:szCs w:val="24"/>
+                </w:rPr>
+              </m:ctrlPr>
+            </m:funcPr>
+            <m:fName>
+              <m:r>
+                <m:rPr>
+                  <m:sty m:val="p"/>
+                </m:rPr>
+                <w:rPr>
+                  <w:rFonts w:ascii="Cambria Math" w:eastAsiaTheme="minorEastAsia" w:hAnsi="Cambria Math"/>
+                  <w:sz w:val="24"/>
+                  <w:szCs w:val="24"/>
+                </w:rPr>
+                <m:t>exp</m:t>
+              </m:r>
+            </m:fName>
+            <m:e>
+              <m:d>
+                <m:dPr>
+                  <m:ctrlPr>
+                    <w:rPr>
+                      <w:rFonts w:ascii="Cambria Math" w:eastAsiaTheme="minorEastAsia" w:hAnsi="Cambria Math"/>
+                      <w:i/>
+                      <w:sz w:val="24"/>
+                      <w:szCs w:val="24"/>
+                    </w:rPr>
+                  </m:ctrlPr>
+                </m:dPr>
+                <m:e>
+                  <m:sSup>
+                    <m:sSupPr>
+                      <m:ctrlPr>
+                        <w:rPr>
+                          <w:rFonts w:ascii="Cambria Math" w:eastAsiaTheme="minorEastAsia" w:hAnsi="Cambria Math"/>
+                          <w:i/>
+                          <w:sz w:val="24"/>
+                          <w:szCs w:val="24"/>
+                        </w:rPr>
+                      </m:ctrlPr>
+                    </m:sSupPr>
+                    <m:e>
+                      <m:f>
+                        <m:fPr>
+                          <m:ctrlPr>
+                            <w:rPr>
+                              <w:rFonts w:ascii="Cambria Math" w:eastAsiaTheme="minorEastAsia" w:hAnsi="Cambria Math"/>
+                              <w:i/>
+                              <w:sz w:val="24"/>
+                              <w:szCs w:val="24"/>
+                            </w:rPr>
+                          </m:ctrlPr>
+                        </m:fPr>
+                        <m:num>
+                          <m:r>
+                            <w:rPr>
+                              <w:rFonts w:ascii="Cambria Math" w:eastAsiaTheme="minorEastAsia" w:hAnsi="Cambria Math"/>
+                              <w:sz w:val="24"/>
+                              <w:szCs w:val="24"/>
+                            </w:rPr>
+                            <m:t>-</m:t>
+                          </m:r>
+                          <m:d>
+                            <m:dPr>
+                              <m:ctrlPr>
+                                <w:rPr>
+                                  <w:rFonts w:ascii="Cambria Math" w:eastAsiaTheme="minorEastAsia" w:hAnsi="Cambria Math"/>
+                                  <w:i/>
+                                  <w:sz w:val="24"/>
+                                  <w:szCs w:val="24"/>
+                                </w:rPr>
+                              </m:ctrlPr>
+                            </m:dPr>
+                            <m:e>
+                              <m:r>
+                                <w:rPr>
+                                  <w:rFonts w:ascii="Cambria Math" w:eastAsiaTheme="minorEastAsia" w:hAnsi="Cambria Math"/>
+                                  <w:sz w:val="24"/>
+                                  <w:szCs w:val="24"/>
+                                </w:rPr>
+                                <m:t>x-</m:t>
+                              </m:r>
+                              <m:r>
+                                <w:rPr>
+                                  <w:rFonts w:ascii="Cambria Math" w:eastAsiaTheme="minorEastAsia" w:hAnsi="Cambria Math"/>
+                                  <w:sz w:val="24"/>
+                                  <w:szCs w:val="24"/>
+                                </w:rPr>
+                                <m:t>3</m:t>
+                              </m:r>
+                            </m:e>
+                          </m:d>
+                        </m:num>
+                        <m:den>
+                          <m:r>
+                            <w:rPr>
+                              <w:rFonts w:ascii="Cambria Math" w:eastAsiaTheme="minorEastAsia" w:hAnsi="Cambria Math"/>
+                              <w:sz w:val="24"/>
+                              <w:szCs w:val="24"/>
+                            </w:rPr>
+                            <m:t>4</m:t>
+                          </m:r>
+                        </m:den>
+                      </m:f>
+                    </m:e>
+                    <m:sup>
+                      <m:r>
+                        <w:rPr>
+                          <w:rFonts w:ascii="Cambria Math" w:eastAsiaTheme="minorEastAsia" w:hAnsi="Cambria Math"/>
+                          <w:sz w:val="24"/>
+                          <w:szCs w:val="24"/>
+                        </w:rPr>
+                        <m:t>2</m:t>
+                      </m:r>
+                    </m:sup>
+                  </m:sSup>
+                </m:e>
+              </m:d>
+            </m:e>
+          </m:func>
+        </m:oMath>
+      </m:oMathPara>
+    </w:p>
+    <w:p>
+      <w:pPr>
+        <w:autoSpaceDE w:val="0"/>
+        <w:autoSpaceDN w:val="0"/>
+        <w:adjustRightInd w:val="0"/>
+        <w:rPr>
+          <w:rFonts w:eastAsiaTheme="minorEastAsia"/>
+          <w:sz w:val="24"/>
+          <w:szCs w:val="24"/>
+        </w:rPr>
+      </w:pPr>
     </w:p>
     <w:sectPr>
       <w:footerReference w:type="default" r:id="rId12"/>
@@ -1638,7 +2423,7 @@
             <w:rPr>
               <w:noProof/>
             </w:rPr>
-            <w:t>3</w:t>
+            <w:t>4</w:t>
           </w:r>
         </w:fldSimple>
       </w:p>
@@ -3131,7 +3916,6 @@
   <w:style w:type="character" w:default="1" w:styleId="Domylnaczcionkaakapitu">
     <w:name w:val="Default Paragraph Font"/>
     <w:uiPriority w:val="1"/>
-    <w:semiHidden/>
     <w:unhideWhenUsed/>
   </w:style>
   <w:style w:type="table" w:default="1" w:styleId="Standardowy">
@@ -3295,6 +4079,7 @@
 <file path=word/glossary/fontTable.xml><?xml version="1.0" encoding="utf-8"?>
 <w:fonts xmlns:r="http://schemas.openxmlformats.org/officeDocument/2006/relationships" xmlns:w="http://schemas.openxmlformats.org/wordprocessingml/2006/main">
   <w:font w:name="Times New Roman">
+    <w:altName w:val="Times New Roman"/>
     <w:panose1 w:val="02020603050405020304"/>
     <w:charset w:val="EE"/>
     <w:family w:val="roman"/>
@@ -3345,6 +4130,7 @@
     <w:rsidRoot w:val="009B6739"/>
     <w:rsid w:val="008A61AB"/>
     <w:rsid w:val="009B6739"/>
+    <w:rsid w:val="00F221FF"/>
   </w:rsids>
   <m:mathPr>
     <m:mathFont m:val="Cambria Math"/>
@@ -3525,6 +4311,7 @@
   <w:style w:type="paragraph" w:default="1" w:styleId="Normalny">
     <w:name w:val="Normal"/>
     <w:qFormat/>
+    <w:rsid w:val="00F221FF"/>
   </w:style>
   <w:style w:type="character" w:default="1" w:styleId="Domylnaczcionkaakapitu">
     <w:name w:val="Default Paragraph Font"/>
@@ -3559,7 +4346,7 @@
     <w:basedOn w:val="Domylnaczcionkaakapitu"/>
     <w:uiPriority w:val="99"/>
     <w:semiHidden/>
-    <w:rsid w:val="009B6739"/>
+    <w:rsid w:val="00F221FF"/>
     <w:rPr>
       <w:color w:val="808080"/>
     </w:rPr>
@@ -3861,7 +4648,7 @@
 </file>
 
 <file path=customXml/itemProps1.xml><?xml version="1.0" encoding="utf-8"?>
-<ds:datastoreItem xmlns:ds="http://schemas.openxmlformats.org/officeDocument/2006/customXml" ds:itemID="{F99CD992-3BFA-4FF5-93C6-1DBBFB68389F}">
+<ds:datastoreItem xmlns:ds="http://schemas.openxmlformats.org/officeDocument/2006/customXml" ds:itemID="{D7739B3F-933D-4B84-A187-EBA9B55A52E7}">
   <ds:schemaRefs>
     <ds:schemaRef ds:uri="http://schemas.openxmlformats.org/officeDocument/2006/bibliography"/>
   </ds:schemaRefs>

--- a/mtargan_mzcps_lab3.docx
+++ b/mtargan_mzcps_lab3.docx
@@ -1603,6 +1603,15 @@
     </w:p>
     <w:p>
       <w:pPr>
+        <w:rPr>
+          <w:rFonts w:eastAsiaTheme="minorEastAsia"/>
+          <w:sz w:val="24"/>
+          <w:szCs w:val="24"/>
+        </w:rPr>
+      </w:pPr>
+    </w:p>
+    <w:p>
+      <w:pPr>
         <w:pStyle w:val="Akapitzlist"/>
         <w:numPr>
           <w:ilvl w:val="0"/>
@@ -1656,6 +1665,15 @@
         </w:rPr>
         <w:t xml:space="preserve">. </w:t>
       </w:r>
+    </w:p>
+    <w:p>
+      <w:pPr>
+        <w:rPr>
+          <w:rFonts w:eastAsiaTheme="minorEastAsia"/>
+          <w:sz w:val="24"/>
+          <w:szCs w:val="24"/>
+        </w:rPr>
+      </w:pPr>
     </w:p>
     <w:p>
       <w:pPr>
@@ -1763,8 +1781,6 @@
     </w:p>
     <w:p>
       <w:pPr>
-        <w:pStyle w:val="Akapitzlist"/>
-        <w:ind w:left="1080"/>
         <w:rPr>
           <w:rFonts w:eastAsiaTheme="minorEastAsia"/>
           <w:sz w:val="24"/>
@@ -2337,7 +2353,7 @@
                               <w:sz w:val="24"/>
                               <w:szCs w:val="24"/>
                             </w:rPr>
-                            <m:t>4</m:t>
+                            <m:t>8</m:t>
                           </m:r>
                         </m:den>
                       </m:f>
@@ -2371,9 +2387,834 @@
           <w:szCs w:val="24"/>
         </w:rPr>
       </w:pPr>
+      <w:r>
+        <w:rPr>
+          <w:rFonts w:eastAsiaTheme="minorEastAsia"/>
+          <w:noProof/>
+          <w:sz w:val="24"/>
+          <w:szCs w:val="24"/>
+          <w:lang w:eastAsia="pl-PL"/>
+        </w:rPr>
+        <w:lastRenderedPageBreak/>
+        <w:drawing>
+          <wp:inline distT="0" distB="0" distL="0" distR="0">
+            <wp:extent cx="5343525" cy="4000500"/>
+            <wp:effectExtent l="19050" t="0" r="9525" b="0"/>
+            <wp:docPr id="25" name="Obraz 25"/>
+            <wp:cNvGraphicFramePr>
+              <a:graphicFrameLocks xmlns:a="http://schemas.openxmlformats.org/drawingml/2006/main" noChangeAspect="1"/>
+            </wp:cNvGraphicFramePr>
+            <a:graphic xmlns:a="http://schemas.openxmlformats.org/drawingml/2006/main">
+              <a:graphicData uri="http://schemas.openxmlformats.org/drawingml/2006/picture">
+                <pic:pic xmlns:pic="http://schemas.openxmlformats.org/drawingml/2006/picture">
+                  <pic:nvPicPr>
+                    <pic:cNvPr id="0" name="Picture 25"/>
+                    <pic:cNvPicPr>
+                      <a:picLocks noChangeAspect="1" noChangeArrowheads="1"/>
+                    </pic:cNvPicPr>
+                  </pic:nvPicPr>
+                  <pic:blipFill>
+                    <a:blip r:embed="rId12" cstate="print"/>
+                    <a:srcRect/>
+                    <a:stretch>
+                      <a:fillRect/>
+                    </a:stretch>
+                  </pic:blipFill>
+                  <pic:spPr bwMode="auto">
+                    <a:xfrm>
+                      <a:off x="0" y="0"/>
+                      <a:ext cx="5343525" cy="4000500"/>
+                    </a:xfrm>
+                    <a:prstGeom prst="rect">
+                      <a:avLst/>
+                    </a:prstGeom>
+                    <a:noFill/>
+                    <a:ln w="9525">
+                      <a:noFill/>
+                      <a:miter lim="800000"/>
+                      <a:headEnd/>
+                      <a:tailEnd/>
+                    </a:ln>
+                  </pic:spPr>
+                </pic:pic>
+              </a:graphicData>
+            </a:graphic>
+          </wp:inline>
+        </w:drawing>
+      </w:r>
+    </w:p>
+    <w:p>
+      <w:pPr>
+        <w:autoSpaceDE w:val="0"/>
+        <w:autoSpaceDN w:val="0"/>
+        <w:adjustRightInd w:val="0"/>
+        <w:rPr>
+          <w:rFonts w:eastAsiaTheme="minorEastAsia"/>
+          <w:sz w:val="24"/>
+          <w:szCs w:val="24"/>
+        </w:rPr>
+      </w:pPr>
+    </w:p>
+    <w:p>
+      <w:pPr>
+        <w:pStyle w:val="Akapitzlist"/>
+        <w:numPr>
+          <w:ilvl w:val="0"/>
+          <w:numId w:val="8"/>
+        </w:numPr>
+        <w:rPr>
+          <w:rFonts w:eastAsiaTheme="minorEastAsia"/>
+          <w:sz w:val="24"/>
+          <w:szCs w:val="24"/>
+        </w:rPr>
+      </w:pPr>
+      <w:r>
+        <w:rPr>
+          <w:rFonts w:eastAsiaTheme="minorEastAsia"/>
+          <w:sz w:val="24"/>
+          <w:szCs w:val="24"/>
+        </w:rPr>
+        <w:t xml:space="preserve">Wygenerować 5000 próbek ciągłego sygnału losowego o rozkładzie gaussowskim z wartością średnią równą 6 i wariancją równą 4. Należy stworzyć pojedynczy wykres teoretycznej ciągłej funkcji gęstości prawdopodobieństwa i na tym samym wykresie przedstawić wykres histogramu rozkładu amplitudowego wygenerowanych próbek stosując słupki (bar) o środkach dla liczb całkowitych z zakresu od do („przedział </w:t>
+      </w:r>
+      <w:proofErr w:type="spellStart"/>
+      <w:r>
+        <w:rPr>
+          <w:rFonts w:eastAsiaTheme="minorEastAsia"/>
+          <w:sz w:val="24"/>
+          <w:szCs w:val="24"/>
+        </w:rPr>
+        <w:t>trzysigmowy</w:t>
+      </w:r>
+      <w:proofErr w:type="spellEnd"/>
+      <w:r>
+        <w:rPr>
+          <w:rFonts w:eastAsiaTheme="minorEastAsia"/>
+          <w:sz w:val="24"/>
+          <w:szCs w:val="24"/>
+        </w:rPr>
+        <w:t xml:space="preserve">”). Skomentować całkę z wykresu histogramu dla tego przypadku. </w:t>
+      </w:r>
+    </w:p>
+    <w:p>
+      <w:pPr>
+        <w:rPr>
+          <w:rFonts w:eastAsiaTheme="minorEastAsia"/>
+          <w:sz w:val="24"/>
+          <w:szCs w:val="24"/>
+        </w:rPr>
+      </w:pPr>
+    </w:p>
+    <w:p>
+      <w:pPr>
+        <w:rPr>
+          <w:rFonts w:eastAsiaTheme="minorEastAsia"/>
+          <w:sz w:val="24"/>
+          <w:szCs w:val="24"/>
+        </w:rPr>
+      </w:pPr>
+      <w:r>
+        <w:rPr>
+          <w:rFonts w:eastAsiaTheme="minorEastAsia"/>
+          <w:sz w:val="24"/>
+          <w:szCs w:val="24"/>
+        </w:rPr>
+        <w:t>Teoretyczna f</w:t>
+      </w:r>
+      <w:r>
+        <w:rPr>
+          <w:rFonts w:eastAsiaTheme="minorEastAsia"/>
+          <w:sz w:val="24"/>
+          <w:szCs w:val="24"/>
+        </w:rPr>
+        <w:t>unkcja rozkładu prawdopodobieństwa dla podanych wartości:</w:t>
+      </w:r>
+    </w:p>
+    <w:p>
+      <w:pPr>
+        <w:rPr>
+          <w:rFonts w:eastAsiaTheme="minorEastAsia"/>
+          <w:sz w:val="24"/>
+          <w:szCs w:val="24"/>
+        </w:rPr>
+      </w:pPr>
+    </w:p>
+    <w:p>
+      <w:pPr>
+        <w:rPr>
+          <w:rFonts w:eastAsiaTheme="minorEastAsia"/>
+          <w:sz w:val="24"/>
+          <w:szCs w:val="24"/>
+        </w:rPr>
+      </w:pPr>
+      <m:oMathPara>
+        <m:oMath>
+          <m:sSub>
+            <m:sSubPr>
+              <m:ctrlPr>
+                <w:rPr>
+                  <w:rFonts w:ascii="Cambria Math" w:eastAsiaTheme="minorEastAsia" w:hAnsi="Cambria Math"/>
+                  <w:i/>
+                  <w:sz w:val="24"/>
+                  <w:szCs w:val="24"/>
+                </w:rPr>
+              </m:ctrlPr>
+            </m:sSubPr>
+            <m:e>
+              <m:r>
+                <w:rPr>
+                  <w:rFonts w:ascii="Cambria Math" w:eastAsiaTheme="minorEastAsia" w:hAnsi="Cambria Math"/>
+                  <w:sz w:val="24"/>
+                  <w:szCs w:val="24"/>
+                </w:rPr>
+                <m:t>ϕ</m:t>
+              </m:r>
+            </m:e>
+            <m:sub>
+              <m:r>
+                <w:rPr>
+                  <w:rFonts w:ascii="Cambria Math" w:eastAsiaTheme="minorEastAsia" w:hAnsi="Cambria Math"/>
+                  <w:sz w:val="24"/>
+                  <w:szCs w:val="24"/>
+                </w:rPr>
+                <m:t>μ,σ</m:t>
+              </m:r>
+            </m:sub>
+          </m:sSub>
+          <m:d>
+            <m:dPr>
+              <m:ctrlPr>
+                <w:rPr>
+                  <w:rFonts w:ascii="Cambria Math" w:eastAsiaTheme="minorEastAsia" w:hAnsi="Cambria Math"/>
+                  <w:i/>
+                  <w:sz w:val="24"/>
+                  <w:szCs w:val="24"/>
+                </w:rPr>
+              </m:ctrlPr>
+            </m:dPr>
+            <m:e>
+              <m:r>
+                <w:rPr>
+                  <w:rFonts w:ascii="Cambria Math" w:eastAsiaTheme="minorEastAsia" w:hAnsi="Cambria Math"/>
+                  <w:sz w:val="24"/>
+                  <w:szCs w:val="24"/>
+                </w:rPr>
+                <m:t>x</m:t>
+              </m:r>
+            </m:e>
+          </m:d>
+          <m:r>
+            <w:rPr>
+              <w:rFonts w:ascii="Cambria Math" w:eastAsiaTheme="minorEastAsia" w:hAnsi="Cambria Math"/>
+              <w:sz w:val="24"/>
+              <w:szCs w:val="24"/>
+            </w:rPr>
+            <m:t>=</m:t>
+          </m:r>
+          <m:f>
+            <m:fPr>
+              <m:ctrlPr>
+                <w:rPr>
+                  <w:rFonts w:ascii="Cambria Math" w:eastAsiaTheme="minorEastAsia" w:hAnsi="Cambria Math"/>
+                  <w:i/>
+                  <w:sz w:val="24"/>
+                  <w:szCs w:val="24"/>
+                </w:rPr>
+              </m:ctrlPr>
+            </m:fPr>
+            <m:num>
+              <m:r>
+                <w:rPr>
+                  <w:rFonts w:ascii="Cambria Math" w:eastAsiaTheme="minorEastAsia" w:hAnsi="Cambria Math"/>
+                  <w:sz w:val="24"/>
+                  <w:szCs w:val="24"/>
+                </w:rPr>
+                <m:t>1</m:t>
+              </m:r>
+            </m:num>
+            <m:den>
+              <m:r>
+                <w:rPr>
+                  <w:rFonts w:ascii="Cambria Math" w:eastAsiaTheme="minorEastAsia" w:hAnsi="Cambria Math"/>
+                  <w:sz w:val="24"/>
+                  <w:szCs w:val="24"/>
+                </w:rPr>
+                <m:t>2</m:t>
+              </m:r>
+              <m:rad>
+                <m:radPr>
+                  <m:degHide m:val="on"/>
+                  <m:ctrlPr>
+                    <w:rPr>
+                      <w:rFonts w:ascii="Cambria Math" w:eastAsiaTheme="minorEastAsia" w:hAnsi="Cambria Math"/>
+                      <w:i/>
+                      <w:sz w:val="24"/>
+                      <w:szCs w:val="24"/>
+                    </w:rPr>
+                  </m:ctrlPr>
+                </m:radPr>
+                <m:deg/>
+                <m:e>
+                  <m:r>
+                    <w:rPr>
+                      <w:rFonts w:ascii="Cambria Math" w:eastAsiaTheme="minorEastAsia" w:hAnsi="Cambria Math"/>
+                      <w:sz w:val="24"/>
+                      <w:szCs w:val="24"/>
+                    </w:rPr>
+                    <m:t>π</m:t>
+                  </m:r>
+                </m:e>
+              </m:rad>
+            </m:den>
+          </m:f>
+          <m:func>
+            <m:funcPr>
+              <m:ctrlPr>
+                <w:rPr>
+                  <w:rFonts w:ascii="Cambria Math" w:eastAsiaTheme="minorEastAsia" w:hAnsi="Cambria Math"/>
+                  <w:i/>
+                  <w:sz w:val="24"/>
+                  <w:szCs w:val="24"/>
+                </w:rPr>
+              </m:ctrlPr>
+            </m:funcPr>
+            <m:fName>
+              <m:r>
+                <m:rPr>
+                  <m:sty m:val="p"/>
+                </m:rPr>
+                <w:rPr>
+                  <w:rFonts w:ascii="Cambria Math" w:eastAsiaTheme="minorEastAsia" w:hAnsi="Cambria Math"/>
+                  <w:sz w:val="24"/>
+                  <w:szCs w:val="24"/>
+                </w:rPr>
+                <m:t>exp</m:t>
+              </m:r>
+            </m:fName>
+            <m:e>
+              <m:d>
+                <m:dPr>
+                  <m:ctrlPr>
+                    <w:rPr>
+                      <w:rFonts w:ascii="Cambria Math" w:eastAsiaTheme="minorEastAsia" w:hAnsi="Cambria Math"/>
+                      <w:i/>
+                      <w:sz w:val="24"/>
+                      <w:szCs w:val="24"/>
+                    </w:rPr>
+                  </m:ctrlPr>
+                </m:dPr>
+                <m:e>
+                  <m:sSup>
+                    <m:sSupPr>
+                      <m:ctrlPr>
+                        <w:rPr>
+                          <w:rFonts w:ascii="Cambria Math" w:eastAsiaTheme="minorEastAsia" w:hAnsi="Cambria Math"/>
+                          <w:i/>
+                          <w:sz w:val="24"/>
+                          <w:szCs w:val="24"/>
+                        </w:rPr>
+                      </m:ctrlPr>
+                    </m:sSupPr>
+                    <m:e>
+                      <m:f>
+                        <m:fPr>
+                          <m:ctrlPr>
+                            <w:rPr>
+                              <w:rFonts w:ascii="Cambria Math" w:eastAsiaTheme="minorEastAsia" w:hAnsi="Cambria Math"/>
+                              <w:i/>
+                              <w:sz w:val="24"/>
+                              <w:szCs w:val="24"/>
+                            </w:rPr>
+                          </m:ctrlPr>
+                        </m:fPr>
+                        <m:num>
+                          <m:r>
+                            <w:rPr>
+                              <w:rFonts w:ascii="Cambria Math" w:eastAsiaTheme="minorEastAsia" w:hAnsi="Cambria Math"/>
+                              <w:sz w:val="24"/>
+                              <w:szCs w:val="24"/>
+                            </w:rPr>
+                            <m:t>-</m:t>
+                          </m:r>
+                          <m:d>
+                            <m:dPr>
+                              <m:ctrlPr>
+                                <w:rPr>
+                                  <w:rFonts w:ascii="Cambria Math" w:eastAsiaTheme="minorEastAsia" w:hAnsi="Cambria Math"/>
+                                  <w:i/>
+                                  <w:sz w:val="24"/>
+                                  <w:szCs w:val="24"/>
+                                </w:rPr>
+                              </m:ctrlPr>
+                            </m:dPr>
+                            <m:e>
+                              <m:r>
+                                <w:rPr>
+                                  <w:rFonts w:ascii="Cambria Math" w:eastAsiaTheme="minorEastAsia" w:hAnsi="Cambria Math"/>
+                                  <w:sz w:val="24"/>
+                                  <w:szCs w:val="24"/>
+                                </w:rPr>
+                                <m:t>x-</m:t>
+                              </m:r>
+                              <m:r>
+                                <w:rPr>
+                                  <w:rFonts w:ascii="Cambria Math" w:eastAsiaTheme="minorEastAsia" w:hAnsi="Cambria Math"/>
+                                  <w:sz w:val="24"/>
+                                  <w:szCs w:val="24"/>
+                                </w:rPr>
+                                <m:t>6</m:t>
+                              </m:r>
+                            </m:e>
+                          </m:d>
+                        </m:num>
+                        <m:den>
+                          <m:r>
+                            <w:rPr>
+                              <w:rFonts w:ascii="Cambria Math" w:eastAsiaTheme="minorEastAsia" w:hAnsi="Cambria Math"/>
+                              <w:sz w:val="24"/>
+                              <w:szCs w:val="24"/>
+                            </w:rPr>
+                            <m:t>8</m:t>
+                          </m:r>
+                        </m:den>
+                      </m:f>
+                    </m:e>
+                    <m:sup>
+                      <m:r>
+                        <w:rPr>
+                          <w:rFonts w:ascii="Cambria Math" w:eastAsiaTheme="minorEastAsia" w:hAnsi="Cambria Math"/>
+                          <w:sz w:val="24"/>
+                          <w:szCs w:val="24"/>
+                        </w:rPr>
+                        <m:t>2</m:t>
+                      </m:r>
+                    </m:sup>
+                  </m:sSup>
+                </m:e>
+              </m:d>
+            </m:e>
+          </m:func>
+        </m:oMath>
+      </m:oMathPara>
+    </w:p>
+    <w:p>
+      <w:pPr>
+        <w:rPr>
+          <w:rFonts w:eastAsiaTheme="minorEastAsia"/>
+          <w:sz w:val="24"/>
+          <w:szCs w:val="24"/>
+        </w:rPr>
+      </w:pPr>
+    </w:p>
+    <w:p>
+      <w:pPr>
+        <w:rPr>
+          <w:rFonts w:eastAsiaTheme="minorEastAsia"/>
+          <w:sz w:val="24"/>
+          <w:szCs w:val="24"/>
+        </w:rPr>
+      </w:pPr>
+      <w:r>
+        <w:rPr>
+          <w:rFonts w:eastAsiaTheme="minorEastAsia"/>
+          <w:sz w:val="24"/>
+          <w:szCs w:val="24"/>
+        </w:rPr>
+        <w:t xml:space="preserve">Przedział </w:t>
+      </w:r>
+      <w:proofErr w:type="spellStart"/>
+      <w:r>
+        <w:rPr>
+          <w:rFonts w:eastAsiaTheme="minorEastAsia"/>
+          <w:sz w:val="24"/>
+          <w:szCs w:val="24"/>
+        </w:rPr>
+        <w:t>trzysigmowy</w:t>
+      </w:r>
+      <w:proofErr w:type="spellEnd"/>
+      <w:r>
+        <w:rPr>
+          <w:rFonts w:eastAsiaTheme="minorEastAsia"/>
+          <w:sz w:val="24"/>
+          <w:szCs w:val="24"/>
+        </w:rPr>
+        <w:t xml:space="preserve"> wyznaczany jest po odjęciu i dodaniu do wartości średniej trzykrotnej wartości odchylenia standardowego. Stąd przedział ten wynosi:</w:t>
+      </w:r>
+    </w:p>
+    <w:p>
+      <w:pPr>
+        <w:rPr>
+          <w:rFonts w:eastAsiaTheme="minorEastAsia"/>
+          <w:sz w:val="24"/>
+          <w:szCs w:val="24"/>
+        </w:rPr>
+      </w:pPr>
+    </w:p>
+    <w:p>
+      <w:pPr>
+        <w:rPr>
+          <w:rFonts w:eastAsiaTheme="minorEastAsia"/>
+          <w:sz w:val="24"/>
+          <w:szCs w:val="24"/>
+        </w:rPr>
+      </w:pPr>
+      <m:oMathPara>
+        <m:oMath>
+          <m:r>
+            <w:rPr>
+              <w:rFonts w:ascii="Cambria Math" w:eastAsiaTheme="minorEastAsia" w:hAnsi="Cambria Math"/>
+              <w:sz w:val="24"/>
+              <w:szCs w:val="24"/>
+            </w:rPr>
+            <m:t>range= &lt;0;12&gt;</m:t>
+          </m:r>
+        </m:oMath>
+      </m:oMathPara>
+    </w:p>
+    <w:p>
+      <w:pPr>
+        <w:rPr>
+          <w:rFonts w:eastAsiaTheme="minorEastAsia"/>
+          <w:sz w:val="24"/>
+          <w:szCs w:val="24"/>
+        </w:rPr>
+      </w:pPr>
+    </w:p>
+    <w:p>
+      <w:pPr>
+        <w:rPr>
+          <w:rFonts w:eastAsiaTheme="minorEastAsia"/>
+          <w:sz w:val="24"/>
+          <w:szCs w:val="24"/>
+        </w:rPr>
+      </w:pPr>
+      <w:r>
+        <w:rPr>
+          <w:rFonts w:eastAsiaTheme="minorEastAsia"/>
+          <w:sz w:val="24"/>
+          <w:szCs w:val="24"/>
+        </w:rPr>
+        <w:t xml:space="preserve">Całka </w:t>
+      </w:r>
+      <w:r>
+        <w:rPr>
+          <w:rFonts w:eastAsiaTheme="minorEastAsia"/>
+          <w:sz w:val="24"/>
+          <w:szCs w:val="24"/>
+        </w:rPr>
+        <w:t>z przedziału „</w:t>
+      </w:r>
+      <w:proofErr w:type="spellStart"/>
+      <w:r>
+        <w:rPr>
+          <w:rFonts w:eastAsiaTheme="minorEastAsia"/>
+          <w:sz w:val="24"/>
+          <w:szCs w:val="24"/>
+        </w:rPr>
+        <w:t>trzysigmowego</w:t>
+      </w:r>
+      <w:proofErr w:type="spellEnd"/>
+      <w:r>
+        <w:rPr>
+          <w:rFonts w:eastAsiaTheme="minorEastAsia"/>
+          <w:sz w:val="24"/>
+          <w:szCs w:val="24"/>
+        </w:rPr>
+        <w:t>” w zależności od wygenerowanego rozkładu wynosi od 0,998 do 0,99</w:t>
+      </w:r>
+      <w:r>
+        <w:rPr>
+          <w:rFonts w:eastAsiaTheme="minorEastAsia"/>
+          <w:sz w:val="24"/>
+          <w:szCs w:val="24"/>
+        </w:rPr>
+        <w:t>9</w:t>
+      </w:r>
+      <w:r>
+        <w:rPr>
+          <w:rFonts w:eastAsiaTheme="minorEastAsia"/>
+          <w:sz w:val="24"/>
+          <w:szCs w:val="24"/>
+        </w:rPr>
+        <w:t xml:space="preserve">4 (sprawdzono poprzez kilkukrotne uruchomienie skryptu). Z definicji reguły trzech sigm w zakresie od </w:t>
+      </w:r>
+      <m:oMath>
+        <m:r>
+          <w:rPr>
+            <w:rFonts w:ascii="Cambria Math" w:eastAsiaTheme="minorEastAsia" w:hAnsi="Cambria Math"/>
+            <w:sz w:val="24"/>
+            <w:szCs w:val="24"/>
+          </w:rPr>
+          <m:t>μ-3σ</m:t>
+        </m:r>
+      </m:oMath>
+      <w:r>
+        <w:rPr>
+          <w:rFonts w:eastAsiaTheme="minorEastAsia"/>
+          <w:sz w:val="24"/>
+          <w:szCs w:val="24"/>
+        </w:rPr>
+        <w:t xml:space="preserve">do </w:t>
+      </w:r>
+      <m:oMath>
+        <m:r>
+          <w:rPr>
+            <w:rFonts w:ascii="Cambria Math" w:eastAsiaTheme="minorEastAsia" w:hAnsi="Cambria Math"/>
+            <w:sz w:val="24"/>
+            <w:szCs w:val="24"/>
+          </w:rPr>
+          <m:t>μ</m:t>
+        </m:r>
+        <m:r>
+          <w:rPr>
+            <w:rFonts w:ascii="Cambria Math" w:eastAsiaTheme="minorEastAsia" w:hAnsi="Cambria Math"/>
+            <w:sz w:val="24"/>
+            <w:szCs w:val="24"/>
+          </w:rPr>
+          <m:t>+</m:t>
+        </m:r>
+        <m:r>
+          <w:rPr>
+            <w:rFonts w:ascii="Cambria Math" w:eastAsiaTheme="minorEastAsia" w:hAnsi="Cambria Math"/>
+            <w:sz w:val="24"/>
+            <w:szCs w:val="24"/>
+          </w:rPr>
+          <m:t>3σ</m:t>
+        </m:r>
+      </m:oMath>
+      <w:r>
+        <w:rPr>
+          <w:rFonts w:eastAsiaTheme="minorEastAsia"/>
+          <w:sz w:val="24"/>
+          <w:szCs w:val="24"/>
+        </w:rPr>
+        <w:t xml:space="preserve"> powinno znajdować się </w:t>
+      </w:r>
+      <w:r>
+        <w:rPr>
+          <w:rFonts w:eastAsiaTheme="minorEastAsia"/>
+          <w:sz w:val="24"/>
+          <w:szCs w:val="24"/>
+        </w:rPr>
+        <w:t xml:space="preserve">około </w:t>
+      </w:r>
+      <w:r>
+        <w:rPr>
+          <w:rFonts w:eastAsiaTheme="minorEastAsia"/>
+          <w:sz w:val="24"/>
+          <w:szCs w:val="24"/>
+        </w:rPr>
+        <w:t xml:space="preserve">99,7% </w:t>
+      </w:r>
+      <w:r>
+        <w:rPr>
+          <w:rFonts w:eastAsiaTheme="minorEastAsia"/>
+          <w:sz w:val="24"/>
+          <w:szCs w:val="24"/>
+        </w:rPr>
+        <w:t xml:space="preserve">całej </w:t>
+      </w:r>
+      <w:r>
+        <w:rPr>
+          <w:rFonts w:eastAsiaTheme="minorEastAsia"/>
+          <w:sz w:val="24"/>
+          <w:szCs w:val="24"/>
+        </w:rPr>
+        <w:t>populacji</w:t>
+      </w:r>
+      <w:r>
+        <w:rPr>
+          <w:rFonts w:eastAsiaTheme="minorEastAsia"/>
+          <w:sz w:val="24"/>
+          <w:szCs w:val="24"/>
+        </w:rPr>
+        <w:t xml:space="preserve"> (całka równa 0,997). </w:t>
+      </w:r>
+      <w:r>
+        <w:rPr>
+          <w:rFonts w:eastAsiaTheme="minorEastAsia"/>
+          <w:sz w:val="24"/>
+          <w:szCs w:val="24"/>
+        </w:rPr>
+        <w:t>Całka z całego rozkładu prawdopodobieństwa wynosi równo 1</w:t>
+      </w:r>
+      <w:r>
+        <w:rPr>
+          <w:rFonts w:eastAsiaTheme="minorEastAsia"/>
+          <w:sz w:val="24"/>
+          <w:szCs w:val="24"/>
+        </w:rPr>
+        <w:t>.</w:t>
+      </w:r>
+    </w:p>
+    <w:p>
+      <w:pPr>
+        <w:rPr>
+          <w:rFonts w:eastAsiaTheme="minorEastAsia"/>
+          <w:sz w:val="24"/>
+          <w:szCs w:val="24"/>
+        </w:rPr>
+      </w:pPr>
+      <w:r>
+        <w:rPr>
+          <w:rFonts w:eastAsiaTheme="minorEastAsia"/>
+          <w:noProof/>
+          <w:sz w:val="24"/>
+          <w:szCs w:val="24"/>
+          <w:lang w:eastAsia="pl-PL"/>
+        </w:rPr>
+        <w:lastRenderedPageBreak/>
+        <w:drawing>
+          <wp:inline distT="0" distB="0" distL="0" distR="0">
+            <wp:extent cx="5343525" cy="4000500"/>
+            <wp:effectExtent l="19050" t="0" r="9525" b="0"/>
+            <wp:docPr id="31" name="Obraz 31"/>
+            <wp:cNvGraphicFramePr>
+              <a:graphicFrameLocks xmlns:a="http://schemas.openxmlformats.org/drawingml/2006/main" noChangeAspect="1"/>
+            </wp:cNvGraphicFramePr>
+            <a:graphic xmlns:a="http://schemas.openxmlformats.org/drawingml/2006/main">
+              <a:graphicData uri="http://schemas.openxmlformats.org/drawingml/2006/picture">
+                <pic:pic xmlns:pic="http://schemas.openxmlformats.org/drawingml/2006/picture">
+                  <pic:nvPicPr>
+                    <pic:cNvPr id="0" name="Picture 31"/>
+                    <pic:cNvPicPr>
+                      <a:picLocks noChangeAspect="1" noChangeArrowheads="1"/>
+                    </pic:cNvPicPr>
+                  </pic:nvPicPr>
+                  <pic:blipFill>
+                    <a:blip r:embed="rId13" cstate="print"/>
+                    <a:srcRect/>
+                    <a:stretch>
+                      <a:fillRect/>
+                    </a:stretch>
+                  </pic:blipFill>
+                  <pic:spPr bwMode="auto">
+                    <a:xfrm>
+                      <a:off x="0" y="0"/>
+                      <a:ext cx="5343525" cy="4000500"/>
+                    </a:xfrm>
+                    <a:prstGeom prst="rect">
+                      <a:avLst/>
+                    </a:prstGeom>
+                    <a:noFill/>
+                    <a:ln w="9525">
+                      <a:noFill/>
+                      <a:miter lim="800000"/>
+                      <a:headEnd/>
+                      <a:tailEnd/>
+                    </a:ln>
+                  </pic:spPr>
+                </pic:pic>
+              </a:graphicData>
+            </a:graphic>
+          </wp:inline>
+        </w:drawing>
+      </w:r>
+    </w:p>
+    <w:p>
+      <w:pPr>
+        <w:autoSpaceDE w:val="0"/>
+        <w:autoSpaceDN w:val="0"/>
+        <w:adjustRightInd w:val="0"/>
+        <w:rPr>
+          <w:rFonts w:eastAsiaTheme="minorEastAsia"/>
+          <w:sz w:val="24"/>
+          <w:szCs w:val="24"/>
+        </w:rPr>
+      </w:pPr>
+    </w:p>
+    <w:p>
+      <w:pPr>
+        <w:pStyle w:val="Akapitzlist"/>
+        <w:numPr>
+          <w:ilvl w:val="0"/>
+          <w:numId w:val="8"/>
+        </w:numPr>
+        <w:rPr>
+          <w:rFonts w:eastAsiaTheme="minorEastAsia"/>
+          <w:sz w:val="24"/>
+          <w:szCs w:val="24"/>
+        </w:rPr>
+      </w:pPr>
+      <w:r>
+        <w:rPr>
+          <w:rFonts w:eastAsiaTheme="minorEastAsia"/>
+          <w:sz w:val="24"/>
+          <w:szCs w:val="24"/>
+        </w:rPr>
+        <w:t>Wygenerować 5000 próbek ciągłego sygnału o rozkładzie równomiernym wartości chwilowych („amplitud”) z zerową wartością średnią i średnią mocą równą 27. Sporządzić trzy wykresy (</w:t>
+      </w:r>
+      <w:proofErr w:type="spellStart"/>
+      <w:r>
+        <w:rPr>
+          <w:rFonts w:eastAsiaTheme="minorEastAsia"/>
+          <w:i/>
+          <w:iCs/>
+          <w:sz w:val="24"/>
+          <w:szCs w:val="24"/>
+        </w:rPr>
+        <w:t>subplots</w:t>
+      </w:r>
+      <w:proofErr w:type="spellEnd"/>
+      <w:r>
+        <w:rPr>
+          <w:rFonts w:eastAsiaTheme="minorEastAsia"/>
+          <w:sz w:val="24"/>
+          <w:szCs w:val="24"/>
+        </w:rPr>
+        <w:t>): po lewej stronie ciągły wykres „</w:t>
+      </w:r>
+      <w:proofErr w:type="spellStart"/>
+      <w:r>
+        <w:rPr>
+          <w:rFonts w:eastAsiaTheme="minorEastAsia"/>
+          <w:sz w:val="24"/>
+          <w:szCs w:val="24"/>
+        </w:rPr>
+        <w:t>periodogramu</w:t>
+      </w:r>
+      <w:proofErr w:type="spellEnd"/>
+      <w:r>
+        <w:rPr>
+          <w:rFonts w:eastAsiaTheme="minorEastAsia"/>
+          <w:sz w:val="24"/>
+          <w:szCs w:val="24"/>
+        </w:rPr>
+        <w:t xml:space="preserve">” sygnału w przedziale , w środku wykres słupkowy </w:t>
+      </w:r>
+      <w:proofErr w:type="spellStart"/>
+      <w:r>
+        <w:rPr>
+          <w:rFonts w:eastAsiaTheme="minorEastAsia"/>
+          <w:sz w:val="24"/>
+          <w:szCs w:val="24"/>
+        </w:rPr>
+        <w:t>periodogramu</w:t>
+      </w:r>
+      <w:proofErr w:type="spellEnd"/>
+      <w:r>
+        <w:rPr>
+          <w:rFonts w:eastAsiaTheme="minorEastAsia"/>
+          <w:sz w:val="24"/>
+          <w:szCs w:val="24"/>
+        </w:rPr>
+        <w:t xml:space="preserve"> w funkcji częstotliwości , lecz jedynie w zakresie stosując segmenty o długości 100 próbek z zachodzeniem do połowy, po prawej stronie zaś podobny wykres słupkowy stosując segmenty o długości 40 próbek. </w:t>
+      </w:r>
+    </w:p>
+    <w:p>
+      <w:pPr>
+        <w:autoSpaceDE w:val="0"/>
+        <w:autoSpaceDN w:val="0"/>
+        <w:adjustRightInd w:val="0"/>
+        <w:ind w:left="720"/>
+        <w:rPr>
+          <w:rFonts w:eastAsiaTheme="minorEastAsia"/>
+          <w:sz w:val="24"/>
+          <w:szCs w:val="24"/>
+        </w:rPr>
+      </w:pPr>
     </w:p>
     <w:sectPr>
-      <w:footerReference w:type="default" r:id="rId12"/>
+      <w:footerReference w:type="default" r:id="rId14"/>
       <w:pgSz w:w="11906" w:h="16838"/>
       <w:pgMar w:top="1134" w:right="1417" w:bottom="1417" w:left="1417" w:header="708" w:footer="708" w:gutter="0"/>
       <w:cols w:space="708"/>
@@ -2423,7 +3264,7 @@
             <w:rPr>
               <w:noProof/>
             </w:rPr>
-            <w:t>4</w:t>
+            <w:t>6</w:t>
           </w:r>
         </w:fldSimple>
       </w:p>
@@ -4648,7 +5489,7 @@
 </file>
 
 <file path=customXml/itemProps1.xml><?xml version="1.0" encoding="utf-8"?>
-<ds:datastoreItem xmlns:ds="http://schemas.openxmlformats.org/officeDocument/2006/customXml" ds:itemID="{D7739B3F-933D-4B84-A187-EBA9B55A52E7}">
+<ds:datastoreItem xmlns:ds="http://schemas.openxmlformats.org/officeDocument/2006/customXml" ds:itemID="{9D356006-ECE6-49F2-9F49-B52AD28A52A2}">
   <ds:schemaRefs>
     <ds:schemaRef ds:uri="http://schemas.openxmlformats.org/officeDocument/2006/bibliography"/>
   </ds:schemaRefs>

--- a/mtargan_mzcps_lab3.docx
+++ b/mtargan_mzcps_lab3.docx
@@ -116,6 +116,15 @@
           <w:lang w:eastAsia="pl-PL"/>
         </w:rPr>
         <w:t>KSE, 13142</w:t>
+      </w:r>
+      <w:r>
+        <w:rPr>
+          <w:noProof/>
+          <w:sz w:val="32"/>
+          <w:szCs w:val="32"/>
+          <w:lang w:eastAsia="pl-PL"/>
+        </w:rPr>
+        <w:t>0</w:t>
       </w:r>
     </w:p>
     <w:p>
@@ -3202,19 +3211,473 @@
     </w:p>
     <w:p>
       <w:pPr>
-        <w:autoSpaceDE w:val="0"/>
-        <w:autoSpaceDN w:val="0"/>
-        <w:adjustRightInd w:val="0"/>
-        <w:ind w:left="720"/>
-        <w:rPr>
-          <w:rFonts w:eastAsiaTheme="minorEastAsia"/>
-          <w:sz w:val="24"/>
-          <w:szCs w:val="24"/>
-        </w:rPr>
-      </w:pPr>
+        <w:rPr>
+          <w:rFonts w:eastAsiaTheme="minorEastAsia"/>
+          <w:sz w:val="24"/>
+          <w:szCs w:val="24"/>
+        </w:rPr>
+      </w:pPr>
+    </w:p>
+    <w:p>
+      <w:pPr>
+        <w:rPr>
+          <w:rFonts w:eastAsiaTheme="minorEastAsia"/>
+          <w:sz w:val="24"/>
+          <w:szCs w:val="24"/>
+        </w:rPr>
+      </w:pPr>
+      <w:proofErr w:type="spellStart"/>
+      <w:r>
+        <w:rPr>
+          <w:rFonts w:eastAsiaTheme="minorEastAsia"/>
+          <w:sz w:val="24"/>
+          <w:szCs w:val="24"/>
+        </w:rPr>
+        <w:t>Periodogram</w:t>
+      </w:r>
+      <w:proofErr w:type="spellEnd"/>
+      <w:r>
+        <w:rPr>
+          <w:rFonts w:eastAsiaTheme="minorEastAsia"/>
+          <w:sz w:val="24"/>
+          <w:szCs w:val="24"/>
+        </w:rPr>
+        <w:t xml:space="preserve"> tworzymy obliczając widmo amplitudowe </w:t>
+      </w:r>
+      <m:oMath>
+        <m:sSub>
+          <m:sSubPr>
+            <m:ctrlPr>
+              <w:rPr>
+                <w:rFonts w:ascii="Cambria Math" w:eastAsiaTheme="minorEastAsia" w:hAnsi="Cambria Math"/>
+                <w:i/>
+                <w:sz w:val="24"/>
+                <w:szCs w:val="24"/>
+              </w:rPr>
+            </m:ctrlPr>
+          </m:sSubPr>
+          <m:e>
+            <m:r>
+              <w:rPr>
+                <w:rFonts w:ascii="Cambria Math" w:eastAsiaTheme="minorEastAsia" w:hAnsi="Cambria Math"/>
+                <w:sz w:val="24"/>
+                <w:szCs w:val="24"/>
+              </w:rPr>
+              <m:t>X</m:t>
+            </m:r>
+          </m:e>
+          <m:sub>
+            <m:r>
+              <w:rPr>
+                <w:rFonts w:ascii="Cambria Math" w:eastAsiaTheme="minorEastAsia" w:hAnsi="Cambria Math"/>
+                <w:sz w:val="24"/>
+                <w:szCs w:val="24"/>
+              </w:rPr>
+              <m:t>m</m:t>
+            </m:r>
+          </m:sub>
+        </m:sSub>
+      </m:oMath>
+      <w:r>
+        <w:rPr>
+          <w:rFonts w:eastAsiaTheme="minorEastAsia"/>
+          <w:sz w:val="24"/>
+          <w:szCs w:val="24"/>
+        </w:rPr>
+        <w:t xml:space="preserve"> dla sygnału i następnie wykorzystując wzór:</w:t>
+      </w:r>
+    </w:p>
+    <w:p>
+      <w:pPr>
+        <w:rPr>
+          <w:rFonts w:eastAsiaTheme="minorEastAsia"/>
+          <w:sz w:val="24"/>
+          <w:szCs w:val="24"/>
+        </w:rPr>
+      </w:pPr>
+      <m:oMathPara>
+        <m:oMath>
+          <m:sSub>
+            <m:sSubPr>
+              <m:ctrlPr>
+                <w:rPr>
+                  <w:rFonts w:ascii="Cambria Math" w:eastAsiaTheme="minorEastAsia" w:hAnsi="Cambria Math"/>
+                  <w:i/>
+                  <w:sz w:val="24"/>
+                  <w:szCs w:val="24"/>
+                </w:rPr>
+              </m:ctrlPr>
+            </m:sSubPr>
+            <m:e>
+              <m:r>
+                <w:rPr>
+                  <w:rFonts w:ascii="Cambria Math" w:eastAsiaTheme="minorEastAsia" w:hAnsi="Cambria Math"/>
+                  <w:sz w:val="24"/>
+                  <w:szCs w:val="24"/>
+                </w:rPr>
+                <m:t>P</m:t>
+              </m:r>
+            </m:e>
+            <m:sub>
+              <m:r>
+                <w:rPr>
+                  <w:rFonts w:ascii="Cambria Math" w:eastAsiaTheme="minorEastAsia" w:hAnsi="Cambria Math"/>
+                  <w:sz w:val="24"/>
+                  <w:szCs w:val="24"/>
+                </w:rPr>
+                <m:t>xx</m:t>
+              </m:r>
+            </m:sub>
+          </m:sSub>
+          <m:d>
+            <m:dPr>
+              <m:ctrlPr>
+                <w:rPr>
+                  <w:rFonts w:ascii="Cambria Math" w:eastAsiaTheme="minorEastAsia" w:hAnsi="Cambria Math"/>
+                  <w:i/>
+                  <w:sz w:val="24"/>
+                  <w:szCs w:val="24"/>
+                </w:rPr>
+              </m:ctrlPr>
+            </m:dPr>
+            <m:e>
+              <m:r>
+                <w:rPr>
+                  <w:rFonts w:ascii="Cambria Math" w:eastAsiaTheme="minorEastAsia" w:hAnsi="Cambria Math"/>
+                  <w:sz w:val="24"/>
+                  <w:szCs w:val="24"/>
+                </w:rPr>
+                <m:t>m</m:t>
+              </m:r>
+            </m:e>
+          </m:d>
+          <m:r>
+            <w:rPr>
+              <w:rFonts w:ascii="Cambria Math" w:eastAsiaTheme="minorEastAsia" w:hAnsi="Cambria Math"/>
+              <w:sz w:val="24"/>
+              <w:szCs w:val="24"/>
+            </w:rPr>
+            <m:t>=</m:t>
+          </m:r>
+          <m:f>
+            <m:fPr>
+              <m:ctrlPr>
+                <w:rPr>
+                  <w:rFonts w:ascii="Cambria Math" w:eastAsiaTheme="minorEastAsia" w:hAnsi="Cambria Math"/>
+                  <w:i/>
+                  <w:sz w:val="24"/>
+                  <w:szCs w:val="24"/>
+                </w:rPr>
+              </m:ctrlPr>
+            </m:fPr>
+            <m:num>
+              <m:r>
+                <w:rPr>
+                  <w:rFonts w:ascii="Cambria Math" w:eastAsiaTheme="minorEastAsia" w:hAnsi="Cambria Math"/>
+                  <w:sz w:val="24"/>
+                  <w:szCs w:val="24"/>
+                </w:rPr>
+                <m:t>1</m:t>
+              </m:r>
+            </m:num>
+            <m:den>
+              <m:r>
+                <w:rPr>
+                  <w:rFonts w:ascii="Cambria Math" w:eastAsiaTheme="minorEastAsia" w:hAnsi="Cambria Math"/>
+                  <w:sz w:val="24"/>
+                  <w:szCs w:val="24"/>
+                </w:rPr>
+                <m:t>N</m:t>
+              </m:r>
+            </m:den>
+          </m:f>
+          <m:sSup>
+            <m:sSupPr>
+              <m:ctrlPr>
+                <w:rPr>
+                  <w:rFonts w:ascii="Cambria Math" w:eastAsiaTheme="minorEastAsia" w:hAnsi="Cambria Math"/>
+                  <w:i/>
+                  <w:sz w:val="24"/>
+                  <w:szCs w:val="24"/>
+                </w:rPr>
+              </m:ctrlPr>
+            </m:sSupPr>
+            <m:e>
+              <m:d>
+                <m:dPr>
+                  <m:begChr m:val="|"/>
+                  <m:endChr m:val="|"/>
+                  <m:ctrlPr>
+                    <w:rPr>
+                      <w:rFonts w:ascii="Cambria Math" w:eastAsiaTheme="minorEastAsia" w:hAnsi="Cambria Math"/>
+                      <w:i/>
+                      <w:sz w:val="24"/>
+                      <w:szCs w:val="24"/>
+                    </w:rPr>
+                  </m:ctrlPr>
+                </m:dPr>
+                <m:e>
+                  <m:sSub>
+                    <m:sSubPr>
+                      <m:ctrlPr>
+                        <w:rPr>
+                          <w:rFonts w:ascii="Cambria Math" w:eastAsiaTheme="minorEastAsia" w:hAnsi="Cambria Math"/>
+                          <w:i/>
+                          <w:sz w:val="24"/>
+                          <w:szCs w:val="24"/>
+                        </w:rPr>
+                      </m:ctrlPr>
+                    </m:sSubPr>
+                    <m:e>
+                      <m:r>
+                        <w:rPr>
+                          <w:rFonts w:ascii="Cambria Math" w:eastAsiaTheme="minorEastAsia" w:hAnsi="Cambria Math"/>
+                          <w:sz w:val="24"/>
+                          <w:szCs w:val="24"/>
+                        </w:rPr>
+                        <m:t>X</m:t>
+                      </m:r>
+                    </m:e>
+                    <m:sub>
+                      <m:r>
+                        <w:rPr>
+                          <w:rFonts w:ascii="Cambria Math" w:eastAsiaTheme="minorEastAsia" w:hAnsi="Cambria Math"/>
+                          <w:sz w:val="24"/>
+                          <w:szCs w:val="24"/>
+                        </w:rPr>
+                        <m:t>m</m:t>
+                      </m:r>
+                    </m:sub>
+                  </m:sSub>
+                </m:e>
+              </m:d>
+            </m:e>
+            <m:sup>
+              <m:r>
+                <w:rPr>
+                  <w:rFonts w:ascii="Cambria Math" w:eastAsiaTheme="minorEastAsia" w:hAnsi="Cambria Math"/>
+                  <w:sz w:val="24"/>
+                  <w:szCs w:val="24"/>
+                </w:rPr>
+                <m:t>2</m:t>
+              </m:r>
+            </m:sup>
+          </m:sSup>
+        </m:oMath>
+      </m:oMathPara>
+    </w:p>
+    <w:p>
+      <w:pPr>
+        <w:rPr>
+          <w:rFonts w:eastAsiaTheme="minorEastAsia"/>
+          <w:sz w:val="24"/>
+          <w:szCs w:val="24"/>
+        </w:rPr>
+      </w:pPr>
+    </w:p>
+    <w:p>
+      <w:pPr>
+        <w:rPr>
+          <w:rFonts w:eastAsiaTheme="minorEastAsia"/>
+          <w:sz w:val="24"/>
+          <w:szCs w:val="24"/>
+        </w:rPr>
+      </w:pPr>
+      <w:r>
+        <w:rPr>
+          <w:rFonts w:eastAsiaTheme="minorEastAsia"/>
+          <w:sz w:val="24"/>
+          <w:szCs w:val="24"/>
+        </w:rPr>
+        <w:t xml:space="preserve">Kolejne wykresy utworzono poprzez obliczanie </w:t>
+      </w:r>
+      <w:proofErr w:type="spellStart"/>
+      <w:r>
+        <w:rPr>
+          <w:rFonts w:eastAsiaTheme="minorEastAsia"/>
+          <w:sz w:val="24"/>
+          <w:szCs w:val="24"/>
+        </w:rPr>
+        <w:t>periodogramów</w:t>
+      </w:r>
+      <w:proofErr w:type="spellEnd"/>
+      <w:r>
+        <w:rPr>
+          <w:rFonts w:eastAsiaTheme="minorEastAsia"/>
+          <w:sz w:val="24"/>
+          <w:szCs w:val="24"/>
+        </w:rPr>
+        <w:t xml:space="preserve"> dla kolejnych 100 a potem 40 próbek (z nakładaniem się kolejnych połówek)</w:t>
+      </w:r>
+      <w:r>
+        <w:rPr>
+          <w:rFonts w:eastAsiaTheme="minorEastAsia"/>
+          <w:sz w:val="24"/>
+          <w:szCs w:val="24"/>
+        </w:rPr>
+        <w:t xml:space="preserve"> i ich uśrednianie.</w:t>
+      </w:r>
+    </w:p>
+    <w:p>
+      <w:pPr>
+        <w:ind w:left="-1417"/>
+        <w:rPr>
+          <w:rFonts w:eastAsiaTheme="minorEastAsia"/>
+          <w:noProof/>
+          <w:sz w:val="24"/>
+          <w:szCs w:val="24"/>
+          <w:lang w:eastAsia="pl-PL"/>
+        </w:rPr>
+      </w:pPr>
+    </w:p>
+    <w:p>
+      <w:pPr>
+        <w:ind w:left="-142" w:hanging="1275"/>
+        <w:rPr>
+          <w:rFonts w:eastAsiaTheme="minorEastAsia"/>
+          <w:sz w:val="24"/>
+          <w:szCs w:val="24"/>
+        </w:rPr>
+      </w:pPr>
+      <w:r>
+        <w:rPr>
+          <w:rFonts w:eastAsiaTheme="minorEastAsia"/>
+          <w:noProof/>
+          <w:sz w:val="24"/>
+          <w:szCs w:val="24"/>
+          <w:lang w:eastAsia="pl-PL"/>
+        </w:rPr>
+        <w:lastRenderedPageBreak/>
+        <w:drawing>
+          <wp:inline distT="0" distB="0" distL="0" distR="0">
+            <wp:extent cx="7124700" cy="3510722"/>
+            <wp:effectExtent l="19050" t="0" r="0" b="0"/>
+            <wp:docPr id="37" name="Obraz 37"/>
+            <wp:cNvGraphicFramePr>
+              <a:graphicFrameLocks xmlns:a="http://schemas.openxmlformats.org/drawingml/2006/main" noChangeAspect="1"/>
+            </wp:cNvGraphicFramePr>
+            <a:graphic xmlns:a="http://schemas.openxmlformats.org/drawingml/2006/main">
+              <a:graphicData uri="http://schemas.openxmlformats.org/drawingml/2006/picture">
+                <pic:pic xmlns:pic="http://schemas.openxmlformats.org/drawingml/2006/picture">
+                  <pic:nvPicPr>
+                    <pic:cNvPr id="0" name="Picture 37"/>
+                    <pic:cNvPicPr>
+                      <a:picLocks noChangeAspect="1" noChangeArrowheads="1"/>
+                    </pic:cNvPicPr>
+                  </pic:nvPicPr>
+                  <pic:blipFill>
+                    <a:blip r:embed="rId14" cstate="print"/>
+                    <a:srcRect/>
+                    <a:stretch>
+                      <a:fillRect/>
+                    </a:stretch>
+                  </pic:blipFill>
+                  <pic:spPr bwMode="auto">
+                    <a:xfrm>
+                      <a:off x="0" y="0"/>
+                      <a:ext cx="7125117" cy="3510927"/>
+                    </a:xfrm>
+                    <a:prstGeom prst="rect">
+                      <a:avLst/>
+                    </a:prstGeom>
+                    <a:noFill/>
+                    <a:ln w="9525">
+                      <a:noFill/>
+                      <a:miter lim="800000"/>
+                      <a:headEnd/>
+                      <a:tailEnd/>
+                    </a:ln>
+                  </pic:spPr>
+                </pic:pic>
+              </a:graphicData>
+            </a:graphic>
+          </wp:inline>
+        </w:drawing>
+      </w:r>
+    </w:p>
+    <w:p>
+      <w:pPr>
+        <w:ind w:left="-1417"/>
+        <w:rPr>
+          <w:rFonts w:eastAsiaTheme="minorEastAsia"/>
+          <w:sz w:val="24"/>
+          <w:szCs w:val="24"/>
+        </w:rPr>
+      </w:pPr>
+    </w:p>
+    <w:p>
+      <w:pPr>
+        <w:rPr>
+          <w:rFonts w:eastAsiaTheme="minorEastAsia"/>
+          <w:sz w:val="24"/>
+          <w:szCs w:val="24"/>
+        </w:rPr>
+      </w:pPr>
+      <w:r>
+        <w:rPr>
+          <w:rFonts w:eastAsiaTheme="minorEastAsia"/>
+          <w:sz w:val="24"/>
+          <w:szCs w:val="24"/>
+        </w:rPr>
+        <w:t xml:space="preserve">Jak widać dla stałego PSD </w:t>
+      </w:r>
+      <w:proofErr w:type="spellStart"/>
+      <w:r>
+        <w:rPr>
+          <w:rFonts w:eastAsiaTheme="minorEastAsia"/>
+          <w:sz w:val="24"/>
+          <w:szCs w:val="24"/>
+        </w:rPr>
+        <w:t>periodogram</w:t>
+      </w:r>
+      <w:proofErr w:type="spellEnd"/>
+      <w:r>
+        <w:rPr>
+          <w:rFonts w:eastAsiaTheme="minorEastAsia"/>
+          <w:sz w:val="24"/>
+          <w:szCs w:val="24"/>
+        </w:rPr>
+        <w:t xml:space="preserve"> nie jest odpowiednim estymatorem gęstości widmowej mocy, tym bardziej też nie będzie dla bardziej skomplikowanych PSD. W podanym przypadku zmniejszono błąd przez wygładzenie estymatora. Wygładzenie to osiągnięto przez uśrednienie </w:t>
+      </w:r>
+      <w:proofErr w:type="spellStart"/>
+      <w:r>
+        <w:rPr>
+          <w:rFonts w:eastAsiaTheme="minorEastAsia"/>
+          <w:sz w:val="24"/>
+          <w:szCs w:val="24"/>
+        </w:rPr>
+        <w:t>periodogramu</w:t>
+      </w:r>
+      <w:proofErr w:type="spellEnd"/>
+      <w:r>
+        <w:rPr>
+          <w:rFonts w:eastAsiaTheme="minorEastAsia"/>
+          <w:sz w:val="24"/>
+          <w:szCs w:val="24"/>
+        </w:rPr>
+        <w:t xml:space="preserve"> obliczając go dla kolejnych segmentów 100 lub 40 </w:t>
+      </w:r>
+      <w:proofErr w:type="spellStart"/>
+      <w:r>
+        <w:rPr>
+          <w:rFonts w:eastAsiaTheme="minorEastAsia"/>
+          <w:sz w:val="24"/>
+          <w:szCs w:val="24"/>
+        </w:rPr>
+        <w:t>próbkowych</w:t>
+      </w:r>
+      <w:proofErr w:type="spellEnd"/>
+      <w:r>
+        <w:rPr>
+          <w:rFonts w:eastAsiaTheme="minorEastAsia"/>
+          <w:sz w:val="24"/>
+          <w:szCs w:val="24"/>
+        </w:rPr>
+        <w:t>.</w:t>
+      </w:r>
     </w:p>
     <w:sectPr>
-      <w:footerReference w:type="default" r:id="rId14"/>
+      <w:footerReference w:type="default" r:id="rId15"/>
       <w:pgSz w:w="11906" w:h="16838"/>
       <w:pgMar w:top="1134" w:right="1417" w:bottom="1417" w:left="1417" w:header="708" w:footer="708" w:gutter="0"/>
       <w:cols w:space="708"/>
@@ -3264,7 +3727,7 @@
             <w:rPr>
               <w:noProof/>
             </w:rPr>
-            <w:t>6</w:t>
+            <w:t>1</w:t>
           </w:r>
         </w:fldSimple>
       </w:p>
@@ -5489,7 +5952,7 @@
 </file>
 
 <file path=customXml/itemProps1.xml><?xml version="1.0" encoding="utf-8"?>
-<ds:datastoreItem xmlns:ds="http://schemas.openxmlformats.org/officeDocument/2006/customXml" ds:itemID="{9D356006-ECE6-49F2-9F49-B52AD28A52A2}">
+<ds:datastoreItem xmlns:ds="http://schemas.openxmlformats.org/officeDocument/2006/customXml" ds:itemID="{25205826-9B90-4EDE-AF95-2213863CCA14}">
   <ds:schemaRefs>
     <ds:schemaRef ds:uri="http://schemas.openxmlformats.org/officeDocument/2006/bibliography"/>
   </ds:schemaRefs>
